--- a/answers to probability questions.docx
+++ b/answers to probability questions.docx
@@ -97,74 +97,6 @@
           <w:rtl/>
         </w:rPr>
         <w:t>:</w:t>
-      </w:r>
-      <w:r>
-        <w:rPr>
-          <w:b/>
-          <w:bCs/>
-          <w:sz w:val="28"/>
-          <w:szCs w:val="28"/>
-          <w:u w:val="single"/>
-          <w:rtl/>
-        </w:rPr>
-        <w:br/>
-      </w:r>
-      <w:r>
-        <w:rPr>
-          <w:rFonts w:hint="cs"/>
-          <w:sz w:val="28"/>
-          <w:szCs w:val="28"/>
-          <w:rtl/>
-        </w:rPr>
-        <w:t xml:space="preserve"> </w:t>
-      </w:r>
-      <w:r>
-        <w:rPr>
-          <w:rFonts w:hint="cs"/>
-          <w:sz w:val="26"/>
-          <w:szCs w:val="26"/>
-          <w:rtl/>
-        </w:rPr>
-        <w:t>(</w:t>
-      </w:r>
-      <w:r>
-        <w:rPr>
-          <w:rFonts w:hint="cs"/>
-          <w:vanish/>
-          <w:sz w:val="26"/>
-          <w:szCs w:val="26"/>
-          <w:rtl/>
-        </w:rPr>
-        <w:t>חחככ</w:t>
-      </w:r>
-      <w:r>
-        <w:rPr>
-          <w:rFonts w:hint="cs"/>
-          <w:color w:val="FF0000"/>
-          <w:sz w:val="26"/>
-          <w:szCs w:val="26"/>
-          <w:rtl/>
-        </w:rPr>
-        <w:t>בתשובה זאת אני מניח ש</w:t>
-      </w:r>
-      <w:r>
-        <w:rPr>
-          <w:rFonts w:hint="cs"/>
-          <w:color w:val="FF0000"/>
-          <w:sz w:val="26"/>
-          <w:szCs w:val="26"/>
-          <w:rtl/>
-        </w:rPr>
-        <w:t>תאומים זהים הכוונה שהם מאותו מין ותאומים לא זהים הם פשוט תאומים ממין שונה.</w:t>
-      </w:r>
-      <w:r>
-        <w:rPr>
-          <w:rFonts w:hint="cs"/>
-          <w:sz w:val="26"/>
-          <w:szCs w:val="26"/>
-          <w:rtl/>
-        </w:rPr>
-        <w:t>)</w:t>
       </w:r>
     </w:p>
     <w:p>
@@ -735,15 +667,7 @@
                 <w:sz w:val="26"/>
                 <w:szCs w:val="26"/>
               </w:rPr>
-              <m:t>male twin</m:t>
-            </m:r>
-            <m:r>
-              <w:rPr>
-                <w:rFonts w:ascii="Cambria Math" w:hAnsi="Cambria Math"/>
-                <w:sz w:val="26"/>
-                <w:szCs w:val="26"/>
-              </w:rPr>
-              <m:t>s</m:t>
+              <m:t>male twins</m:t>
             </m:r>
           </m:e>
         </m:d>
@@ -827,18 +751,7 @@
                   <w:sz w:val="26"/>
                   <w:szCs w:val="26"/>
                 </w:rPr>
-                <m:t>male twin</m:t>
-              </m:r>
-              <m:r>
-                <m:rPr>
-                  <m:sty m:val="p"/>
-                </m:rPr>
-                <w:rPr>
-                  <w:rFonts w:ascii="Cambria Math" w:hAnsi="Cambria Math"/>
-                  <w:sz w:val="26"/>
-                  <w:szCs w:val="26"/>
-                </w:rPr>
-                <m:t>s</m:t>
+                <m:t>male twins</m:t>
               </m:r>
             </m:e>
           </m:d>
@@ -895,18 +808,7 @@
                       <w:sz w:val="26"/>
                       <w:szCs w:val="26"/>
                     </w:rPr>
-                    <m:t>male twin</m:t>
-                  </m:r>
-                  <m:r>
-                    <m:rPr>
-                      <m:sty m:val="p"/>
-                    </m:rPr>
-                    <w:rPr>
-                      <w:rFonts w:ascii="Cambria Math" w:hAnsi="Cambria Math"/>
-                      <w:sz w:val="26"/>
-                      <w:szCs w:val="26"/>
-                    </w:rPr>
-                    <m:t>s</m:t>
+                    <m:t>male twins</m:t>
                   </m:r>
                 </m:e>
                 <m:e>
@@ -985,18 +887,7 @@
                       <w:sz w:val="26"/>
                       <w:szCs w:val="26"/>
                     </w:rPr>
-                    <m:t>male twin</m:t>
-                  </m:r>
-                  <m:r>
-                    <m:rPr>
-                      <m:sty m:val="p"/>
-                    </m:rPr>
-                    <w:rPr>
-                      <w:rFonts w:ascii="Cambria Math" w:hAnsi="Cambria Math"/>
-                      <w:sz w:val="26"/>
-                      <w:szCs w:val="26"/>
-                    </w:rPr>
-                    <m:t>s</m:t>
+                    <m:t>male twins</m:t>
                   </m:r>
                 </m:e>
               </m:d>
@@ -1082,29 +973,7 @@
                 <w:sz w:val="26"/>
                 <w:szCs w:val="26"/>
               </w:rPr>
-              <m:t>male twin</m:t>
-            </m:r>
-            <m:r>
-              <m:rPr>
-                <m:sty m:val="p"/>
-              </m:rPr>
-              <w:rPr>
-                <w:rFonts w:ascii="Cambria Math" w:hAnsi="Cambria Math"/>
-                <w:sz w:val="26"/>
-                <w:szCs w:val="26"/>
-              </w:rPr>
-              <m:t>s</m:t>
-            </m:r>
-            <m:r>
-              <m:rPr>
-                <m:sty m:val="p"/>
-              </m:rPr>
-              <w:rPr>
-                <w:rFonts w:ascii="Cambria Math" w:hAnsi="Cambria Math"/>
-                <w:sz w:val="26"/>
-                <w:szCs w:val="26"/>
-              </w:rPr>
-              <m:t xml:space="preserve"> </m:t>
+              <m:t xml:space="preserve">male twins </m:t>
             </m:r>
           </m:e>
           <m:e>
@@ -1563,15 +1432,7 @@
                 <w:sz w:val="26"/>
                 <w:szCs w:val="26"/>
               </w:rPr>
-              <m:t>male twin</m:t>
-            </m:r>
-            <m:r>
-              <w:rPr>
-                <w:rFonts w:ascii="Cambria Math" w:hAnsi="Cambria Math"/>
-                <w:sz w:val="26"/>
-                <w:szCs w:val="26"/>
-              </w:rPr>
-              <m:t>s</m:t>
+              <m:t>male twins</m:t>
             </m:r>
           </m:e>
         </m:d>
@@ -1813,18 +1674,7 @@
                   <w:sz w:val="26"/>
                   <w:szCs w:val="26"/>
                 </w:rPr>
-                <m:t>identical</m:t>
-              </m:r>
-              <m:r>
-                <m:rPr>
-                  <m:sty m:val="p"/>
-                </m:rPr>
-                <w:rPr>
-                  <w:rFonts w:ascii="Cambria Math" w:hAnsi="Cambria Math"/>
-                  <w:sz w:val="26"/>
-                  <w:szCs w:val="26"/>
-                </w:rPr>
-                <m:t xml:space="preserve"> male twins</m:t>
+                <m:t>identical male twins</m:t>
               </m:r>
             </m:e>
           </m:d>
@@ -1870,29 +1720,7 @@
                   <w:sz w:val="26"/>
                   <w:szCs w:val="26"/>
                 </w:rPr>
-                <m:t xml:space="preserve"> male  twins</m:t>
-              </m:r>
-              <m:r>
-                <m:rPr>
-                  <m:sty m:val="p"/>
-                </m:rPr>
-                <w:rPr>
-                  <w:rFonts w:ascii="Cambria Math" w:hAnsi="Cambria Math"/>
-                  <w:sz w:val="26"/>
-                  <w:szCs w:val="26"/>
-                </w:rPr>
-                <m:t>,</m:t>
-              </m:r>
-              <m:r>
-                <m:rPr>
-                  <m:sty m:val="p"/>
-                </m:rPr>
-                <w:rPr>
-                  <w:rFonts w:ascii="Cambria Math" w:hAnsi="Cambria Math"/>
-                  <w:sz w:val="26"/>
-                  <w:szCs w:val="26"/>
-                </w:rPr>
-                <m:t>NOT identical</m:t>
+                <m:t xml:space="preserve"> male  twins,NOT identical</m:t>
               </m:r>
             </m:e>
           </m:d>
@@ -1929,18 +1757,7 @@
               <w:sz w:val="26"/>
               <w:szCs w:val="26"/>
             </w:rPr>
-            <m:t xml:space="preserve"> </m:t>
-          </m:r>
-          <m:r>
-            <m:rPr>
-              <m:sty m:val="p"/>
-            </m:rPr>
-            <w:rPr>
-              <w:rFonts w:ascii="Cambria Math" w:eastAsiaTheme="minorEastAsia" w:hAnsi="Cambria Math"/>
-              <w:sz w:val="26"/>
-              <w:szCs w:val="26"/>
-            </w:rPr>
-            <m:t>P</m:t>
+            <m:t xml:space="preserve"> P</m:t>
           </m:r>
           <m:d>
             <m:dPr>
@@ -2144,15 +1961,7 @@
                   <w:sz w:val="26"/>
                   <w:szCs w:val="26"/>
                 </w:rPr>
-                <m:t>+</m:t>
-              </m:r>
-              <m:r>
-                <w:rPr>
-                  <w:rFonts w:ascii="Cambria Math" w:hAnsi="Cambria Math"/>
-                  <w:sz w:val="26"/>
-                  <w:szCs w:val="26"/>
-                </w:rPr>
-                <m:t xml:space="preserve"> </m:t>
+                <m:t xml:space="preserve">+ </m:t>
               </m:r>
               <m:groupChr>
                 <m:groupChrPr>
@@ -2297,7 +2106,7 @@
         </w:numPr>
         <w:bidi/>
         <w:rPr>
-          <w:rFonts w:eastAsiaTheme="minorEastAsia" w:hint="cs"/>
+          <w:rFonts w:eastAsiaTheme="minorEastAsia"/>
           <w:i/>
           <w:sz w:val="26"/>
           <w:szCs w:val="26"/>
@@ -2399,18 +2208,7 @@
           <w:szCs w:val="26"/>
           <w:rtl/>
         </w:rPr>
-        <w:t xml:space="preserve">והסיכוי להוליד זכר </w:t>
-      </w:r>
-      <w:r>
-        <w:rPr>
-          <w:rFonts w:eastAsiaTheme="minorEastAsia" w:hint="cs"/>
-          <w:iCs/>
-          <w:sz w:val="26"/>
-          <w:szCs w:val="26"/>
-          <w:rtl/>
-        </w:rPr>
-        <w:lastRenderedPageBreak/>
-        <w:t>הוא ½ ולכן</w:t>
+        <w:t>והסיכוי להוליד זכר הוא ½ ולכן</w:t>
       </w:r>
       <w:r>
         <w:rPr>
@@ -2442,6 +2240,7 @@
               <w:sz w:val="26"/>
               <w:szCs w:val="26"/>
             </w:rPr>
+            <w:lastRenderedPageBreak/>
             <m:t>P</m:t>
           </m:r>
           <m:d>
@@ -2465,29 +2264,7 @@
                   <w:sz w:val="26"/>
                   <w:szCs w:val="26"/>
                 </w:rPr>
-                <m:t>male twins</m:t>
-              </m:r>
-              <m:r>
-                <m:rPr>
-                  <m:sty m:val="p"/>
-                </m:rPr>
-                <w:rPr>
-                  <w:rFonts w:ascii="Cambria Math" w:eastAsiaTheme="minorEastAsia" w:hAnsi="Cambria Math"/>
-                  <w:sz w:val="26"/>
-                  <w:szCs w:val="26"/>
-                </w:rPr>
-                <m:t xml:space="preserve">,NOT </m:t>
-              </m:r>
-              <m:r>
-                <m:rPr>
-                  <m:sty m:val="p"/>
-                </m:rPr>
-                <w:rPr>
-                  <w:rFonts w:ascii="Cambria Math" w:eastAsiaTheme="minorEastAsia" w:hAnsi="Cambria Math"/>
-                  <w:sz w:val="26"/>
-                  <w:szCs w:val="26"/>
-                </w:rPr>
-                <m:t>identical</m:t>
+                <m:t>male twins,NOT identical</m:t>
               </m:r>
             </m:e>
           </m:d>
@@ -2652,6 +2429,9 @@
             </m:den>
           </m:f>
           <m:r>
+            <m:rPr>
+              <m:sty m:val="p"/>
+            </m:rPr>
             <w:rPr>
               <w:rFonts w:eastAsiaTheme="minorEastAsia"/>
               <w:sz w:val="26"/>
@@ -3010,6 +2790,7 @@
           <w:bCs/>
           <w:sz w:val="26"/>
           <w:szCs w:val="26"/>
+          <w:highlight w:val="green"/>
           <w:rtl/>
         </w:rPr>
         <w:t xml:space="preserve">ולכן ההסתברות </w:t>
@@ -3021,6 +2802,7 @@
           <w:bCs/>
           <w:sz w:val="26"/>
           <w:szCs w:val="26"/>
+          <w:highlight w:val="green"/>
           <w:rtl/>
         </w:rPr>
         <w:t>שאלביס</w:t>
@@ -3032,6 +2814,7 @@
           <w:bCs/>
           <w:sz w:val="26"/>
           <w:szCs w:val="26"/>
+          <w:highlight w:val="green"/>
           <w:rtl/>
         </w:rPr>
         <w:t xml:space="preserve"> </w:t>
@@ -3043,6 +2826,7 @@
           <w:bCs/>
           <w:sz w:val="26"/>
           <w:szCs w:val="26"/>
+          <w:highlight w:val="green"/>
           <w:rtl/>
         </w:rPr>
         <w:t xml:space="preserve">היה תאום זהה היא </w:t>
@@ -3057,6 +2841,7 @@
                 <w:bCs/>
                 <w:sz w:val="26"/>
                 <w:szCs w:val="26"/>
+                <w:highlight w:val="green"/>
               </w:rPr>
             </m:ctrlPr>
           </m:fPr>
@@ -3069,6 +2854,7 @@
                 <w:rFonts w:ascii="Cambria Math" w:eastAsiaTheme="minorEastAsia" w:hAnsi="Cambria Math"/>
                 <w:sz w:val="26"/>
                 <w:szCs w:val="26"/>
+                <w:highlight w:val="green"/>
               </w:rPr>
               <m:t>5</m:t>
             </m:r>
@@ -3082,6 +2868,7 @@
                 <w:rFonts w:ascii="Cambria Math" w:eastAsiaTheme="minorEastAsia" w:hAnsi="Cambria Math"/>
                 <w:sz w:val="26"/>
                 <w:szCs w:val="26"/>
+                <w:highlight w:val="green"/>
               </w:rPr>
               <m:t>11</m:t>
             </m:r>
@@ -3181,15 +2968,7 @@
                   <w:sz w:val="26"/>
                   <w:szCs w:val="26"/>
                 </w:rPr>
-                <m:t xml:space="preserve">male </m:t>
-              </m:r>
-              <m:r>
-                <w:rPr>
-                  <w:rFonts w:ascii="Cambria Math" w:hAnsi="Cambria Math"/>
-                  <w:sz w:val="26"/>
-                  <w:szCs w:val="26"/>
-                </w:rPr>
-                <m:t>twins</m:t>
+                <m:t>male twins</m:t>
               </m:r>
             </m:e>
           </m:d>
@@ -3254,18 +3033,7 @@
                       <w:sz w:val="26"/>
                       <w:szCs w:val="26"/>
                     </w:rPr>
-                    <m:t>∩</m:t>
-                  </m:r>
-                  <m:r>
-                    <m:rPr>
-                      <m:sty m:val="p"/>
-                    </m:rPr>
-                    <w:rPr>
-                      <w:rFonts w:ascii="Cambria Math" w:eastAsiaTheme="minorEastAsia" w:hAnsi="Cambria Math"/>
-                      <w:sz w:val="26"/>
-                      <w:szCs w:val="26"/>
-                    </w:rPr>
-                    <m:t>male twins</m:t>
+                    <m:t>∩male twins</m:t>
                   </m:r>
                 </m:e>
               </m:d>
@@ -3372,18 +3140,7 @@
                 <w:sz w:val="26"/>
                 <w:szCs w:val="26"/>
               </w:rPr>
-              <m:t>∩</m:t>
-            </m:r>
-            <m:r>
-              <m:rPr>
-                <m:sty m:val="p"/>
-              </m:rPr>
-              <w:rPr>
-                <w:rFonts w:ascii="Cambria Math" w:eastAsiaTheme="minorEastAsia" w:hAnsi="Cambria Math"/>
-                <w:sz w:val="26"/>
-                <w:szCs w:val="26"/>
-              </w:rPr>
-              <m:t>male twins</m:t>
+              <m:t>∩male twins</m:t>
             </m:r>
           </m:e>
         </m:d>
@@ -3900,7 +3657,7 @@
         <w:bidi/>
         <w:ind w:left="360"/>
         <w:rPr>
-          <w:rFonts w:eastAsiaTheme="minorEastAsia" w:hint="cs"/>
+          <w:rFonts w:eastAsiaTheme="minorEastAsia"/>
           <w:sz w:val="26"/>
           <w:szCs w:val="26"/>
         </w:rPr>
@@ -5644,13 +5401,15 @@
           <w:rFonts w:eastAsiaTheme="minorEastAsia"/>
           <w:sz w:val="26"/>
           <w:szCs w:val="26"/>
-        </w:rPr>
-      </w:pPr>
-      <w:r>
-        <w:rPr>
-          <w:rFonts w:eastAsiaTheme="minorEastAsia" w:hint="cs"/>
-          <w:sz w:val="26"/>
-          <w:szCs w:val="26"/>
+          <w:rtl/>
+        </w:rPr>
+      </w:pPr>
+      <w:r>
+        <w:rPr>
+          <w:rFonts w:eastAsiaTheme="minorEastAsia" w:hint="cs"/>
+          <w:sz w:val="26"/>
+          <w:szCs w:val="26"/>
+          <w:highlight w:val="green"/>
           <w:rtl/>
         </w:rPr>
         <w:t>ולכן ההסתברות שאריק בחר בקערה</w:t>
@@ -5660,6 +5419,7 @@
           <w:rFonts w:eastAsiaTheme="minorEastAsia" w:hint="cs"/>
           <w:sz w:val="26"/>
           <w:szCs w:val="26"/>
+          <w:highlight w:val="green"/>
           <w:rtl/>
         </w:rPr>
         <w:t xml:space="preserve"> 1</w:t>
@@ -5669,6 +5429,7 @@
           <w:rFonts w:eastAsiaTheme="minorEastAsia" w:hint="cs"/>
           <w:sz w:val="26"/>
           <w:szCs w:val="26"/>
+          <w:highlight w:val="green"/>
           <w:rtl/>
         </w:rPr>
         <w:t xml:space="preserve"> היא </w:t>
@@ -5681,6 +5442,7 @@
                 <w:rFonts w:ascii="Cambria Math" w:eastAsiaTheme="minorEastAsia" w:hAnsi="Cambria Math"/>
                 <w:sz w:val="26"/>
                 <w:szCs w:val="26"/>
+                <w:highlight w:val="green"/>
               </w:rPr>
             </m:ctrlPr>
           </m:fPr>
@@ -5693,6 +5455,7 @@
                 <w:rFonts w:ascii="Cambria Math" w:eastAsiaTheme="minorEastAsia" w:hAnsi="Cambria Math"/>
                 <w:sz w:val="26"/>
                 <w:szCs w:val="26"/>
+                <w:highlight w:val="green"/>
               </w:rPr>
               <m:t>3</m:t>
             </m:r>
@@ -5706,6 +5469,7 @@
                 <w:rFonts w:ascii="Cambria Math" w:eastAsiaTheme="minorEastAsia" w:hAnsi="Cambria Math"/>
                 <w:sz w:val="26"/>
                 <w:szCs w:val="26"/>
+                <w:highlight w:val="green"/>
               </w:rPr>
               <m:t>5</m:t>
             </m:r>
@@ -5840,6 +5604,1559 @@
           <w:szCs w:val="32"/>
           <w:u w:val="single"/>
           <w:rtl/>
+        </w:rPr>
+      </w:pPr>
+    </w:p>
+    <w:p>
+      <w:pPr>
+        <w:bidi/>
+        <w:rPr>
+          <w:rFonts w:eastAsiaTheme="minorEastAsia"/>
+          <w:b/>
+          <w:bCs/>
+          <w:sz w:val="32"/>
+          <w:szCs w:val="32"/>
+          <w:u w:val="single"/>
+        </w:rPr>
+      </w:pPr>
+    </w:p>
+    <w:p>
+      <w:pPr>
+        <w:bidi/>
+        <w:rPr>
+          <w:rFonts w:eastAsiaTheme="minorEastAsia"/>
+          <w:b/>
+          <w:bCs/>
+          <w:sz w:val="32"/>
+          <w:szCs w:val="32"/>
+          <w:u w:val="single"/>
+        </w:rPr>
+      </w:pPr>
+      <w:r>
+        <w:rPr>
+          <w:rFonts w:eastAsiaTheme="minorEastAsia" w:hint="cs"/>
+          <w:b/>
+          <w:bCs/>
+          <w:sz w:val="32"/>
+          <w:szCs w:val="32"/>
+          <w:u w:val="single"/>
+          <w:rtl/>
+        </w:rPr>
+        <w:lastRenderedPageBreak/>
+        <w:t>שאלה 2:</w:t>
+      </w:r>
+    </w:p>
+    <w:p>
+      <w:pPr>
+        <w:bidi/>
+        <w:rPr>
+          <w:rFonts w:eastAsiaTheme="minorEastAsia"/>
+          <w:sz w:val="26"/>
+          <w:szCs w:val="26"/>
+        </w:rPr>
+      </w:pPr>
+      <w:r>
+        <w:rPr>
+          <w:rFonts w:eastAsiaTheme="minorEastAsia" w:hint="cs"/>
+          <w:sz w:val="26"/>
+          <w:szCs w:val="26"/>
+          <w:rtl/>
+        </w:rPr>
+        <w:t>על פי נתוני השאלה אנחנו צריכים לחשב את ההסתברות שיצאה סוכריה צהובה מהשקית משנת 1994 בהינתן שמתוך שתי שקיות (שאחת מ1994 והשניה מ1996) יצאה סוכריה צהובה אחת והשניה ירוקה.</w:t>
+      </w:r>
+      <w:r>
+        <w:rPr>
+          <w:rFonts w:eastAsiaTheme="minorEastAsia"/>
+          <w:sz w:val="26"/>
+          <w:szCs w:val="26"/>
+          <w:rtl/>
+        </w:rPr>
+        <w:br/>
+      </w:r>
+      <w:r>
+        <w:rPr>
+          <w:rFonts w:eastAsiaTheme="minorEastAsia" w:hint="cs"/>
+          <w:sz w:val="26"/>
+          <w:szCs w:val="26"/>
+          <w:rtl/>
+        </w:rPr>
+        <w:t>כלומר נחשב את:</w:t>
+      </w:r>
+      <m:oMath>
+        <m:r>
+          <m:rPr>
+            <m:sty m:val="p"/>
+          </m:rPr>
+          <w:rPr>
+            <w:rFonts w:ascii="Cambria Math" w:eastAsiaTheme="minorEastAsia" w:hAnsi="Cambria Math"/>
+            <w:sz w:val="26"/>
+            <w:szCs w:val="26"/>
+          </w:rPr>
+          <m:t>P</m:t>
+        </m:r>
+        <m:d>
+          <m:dPr>
+            <m:ctrlPr>
+              <w:rPr>
+                <w:rFonts w:ascii="Cambria Math" w:eastAsiaTheme="minorEastAsia" w:hAnsi="Cambria Math"/>
+                <w:iCs/>
+                <w:sz w:val="26"/>
+                <w:szCs w:val="26"/>
+              </w:rPr>
+            </m:ctrlPr>
+          </m:dPr>
+          <m:e>
+            <m:r>
+              <m:rPr>
+                <m:sty m:val="p"/>
+              </m:rPr>
+              <w:rPr>
+                <w:rFonts w:ascii="Cambria Math" w:eastAsiaTheme="minorEastAsia" w:hAnsi="Cambria Math"/>
+                <w:sz w:val="26"/>
+                <w:szCs w:val="26"/>
+              </w:rPr>
+              <m:t>yellow 1994</m:t>
+            </m:r>
+          </m:e>
+          <m:e>
+            <m:r>
+              <m:rPr>
+                <m:sty m:val="p"/>
+              </m:rPr>
+              <w:rPr>
+                <w:rFonts w:ascii="Cambria Math" w:eastAsiaTheme="minorEastAsia" w:hAnsi="Cambria Math"/>
+                <w:sz w:val="26"/>
+                <w:szCs w:val="26"/>
+              </w:rPr>
+              <m:t>green and yellow</m:t>
+            </m:r>
+          </m:e>
+        </m:d>
+        <m:r>
+          <w:rPr>
+            <w:rFonts w:ascii="Cambria Math" w:eastAsiaTheme="minorEastAsia" w:hAnsi="Cambria Math"/>
+            <w:sz w:val="26"/>
+            <w:szCs w:val="26"/>
+            <w:rtl/>
+          </w:rPr>
+          <m:t xml:space="preserve"> </m:t>
+        </m:r>
+      </m:oMath>
+      <w:r>
+        <w:rPr>
+          <w:rFonts w:eastAsiaTheme="minorEastAsia"/>
+          <w:sz w:val="26"/>
+          <w:szCs w:val="26"/>
+          <w:rtl/>
+        </w:rPr>
+        <w:br/>
+      </w:r>
+      <w:r>
+        <w:rPr>
+          <w:rFonts w:eastAsiaTheme="minorEastAsia" w:hint="cs"/>
+          <w:sz w:val="26"/>
+          <w:szCs w:val="26"/>
+          <w:rtl/>
+        </w:rPr>
+        <w:t xml:space="preserve">על פי חוק בייס מתקיים: </w:t>
+      </w:r>
+    </w:p>
+    <w:p>
+      <w:pPr>
+        <w:bidi/>
+        <w:rPr>
+          <w:rFonts w:eastAsiaTheme="minorEastAsia"/>
+          <w:i/>
+          <w:sz w:val="18"/>
+          <w:szCs w:val="18"/>
+        </w:rPr>
+      </w:pPr>
+      <m:oMathPara>
+        <m:oMath>
+          <m:r>
+            <m:rPr>
+              <m:sty m:val="p"/>
+            </m:rPr>
+            <w:rPr>
+              <w:rFonts w:ascii="Cambria Math" w:eastAsiaTheme="minorEastAsia" w:hAnsi="Cambria Math"/>
+              <w:sz w:val="24"/>
+              <w:szCs w:val="24"/>
+            </w:rPr>
+            <m:t>P</m:t>
+          </m:r>
+          <m:d>
+            <m:dPr>
+              <m:ctrlPr>
+                <w:rPr>
+                  <w:rFonts w:ascii="Cambria Math" w:eastAsiaTheme="minorEastAsia" w:hAnsi="Cambria Math"/>
+                  <w:iCs/>
+                  <w:sz w:val="24"/>
+                  <w:szCs w:val="24"/>
+                </w:rPr>
+              </m:ctrlPr>
+            </m:dPr>
+            <m:e>
+              <m:r>
+                <m:rPr>
+                  <m:sty m:val="p"/>
+                </m:rPr>
+                <w:rPr>
+                  <w:rFonts w:ascii="Cambria Math" w:eastAsiaTheme="minorEastAsia" w:hAnsi="Cambria Math"/>
+                  <w:sz w:val="24"/>
+                  <w:szCs w:val="24"/>
+                </w:rPr>
+                <m:t>yellow 1994</m:t>
+              </m:r>
+            </m:e>
+            <m:e>
+              <m:r>
+                <m:rPr>
+                  <m:sty m:val="p"/>
+                </m:rPr>
+                <w:rPr>
+                  <w:rFonts w:ascii="Cambria Math" w:eastAsiaTheme="minorEastAsia" w:hAnsi="Cambria Math"/>
+                  <w:sz w:val="24"/>
+                  <w:szCs w:val="24"/>
+                </w:rPr>
+                <m:t>green and yellow</m:t>
+              </m:r>
+            </m:e>
+          </m:d>
+          <m:r>
+            <w:rPr>
+              <w:rFonts w:ascii="Cambria Math" w:eastAsiaTheme="minorEastAsia" w:hAnsi="Cambria Math"/>
+              <w:sz w:val="24"/>
+              <w:szCs w:val="24"/>
+            </w:rPr>
+            <m:t>=</m:t>
+          </m:r>
+          <m:f>
+            <m:fPr>
+              <m:ctrlPr>
+                <w:rPr>
+                  <w:rFonts w:ascii="Cambria Math" w:eastAsiaTheme="minorEastAsia" w:hAnsi="Cambria Math"/>
+                  <w:i/>
+                  <w:iCs/>
+                  <w:sz w:val="24"/>
+                  <w:szCs w:val="24"/>
+                </w:rPr>
+              </m:ctrlPr>
+            </m:fPr>
+            <m:num>
+              <m:r>
+                <m:rPr>
+                  <m:sty m:val="p"/>
+                </m:rPr>
+                <w:rPr>
+                  <w:rFonts w:ascii="Cambria Math" w:eastAsiaTheme="minorEastAsia" w:hAnsi="Cambria Math"/>
+                  <w:sz w:val="24"/>
+                  <w:szCs w:val="24"/>
+                </w:rPr>
+                <m:t>P</m:t>
+              </m:r>
+              <m:d>
+                <m:dPr>
+                  <m:ctrlPr>
+                    <w:rPr>
+                      <w:rFonts w:ascii="Cambria Math" w:eastAsiaTheme="minorEastAsia" w:hAnsi="Cambria Math"/>
+                      <w:iCs/>
+                      <w:sz w:val="24"/>
+                      <w:szCs w:val="24"/>
+                    </w:rPr>
+                  </m:ctrlPr>
+                </m:dPr>
+                <m:e>
+                  <m:r>
+                    <m:rPr>
+                      <m:sty m:val="p"/>
+                    </m:rPr>
+                    <w:rPr>
+                      <w:rFonts w:ascii="Cambria Math" w:eastAsiaTheme="minorEastAsia" w:hAnsi="Cambria Math"/>
+                      <w:sz w:val="24"/>
+                      <w:szCs w:val="24"/>
+                    </w:rPr>
+                    <m:t>green and yellow</m:t>
+                  </m:r>
+                </m:e>
+                <m:e>
+                  <m:r>
+                    <m:rPr>
+                      <m:sty m:val="p"/>
+                    </m:rPr>
+                    <w:rPr>
+                      <w:rFonts w:ascii="Cambria Math" w:eastAsiaTheme="minorEastAsia" w:hAnsi="Cambria Math"/>
+                      <w:sz w:val="24"/>
+                      <w:szCs w:val="24"/>
+                    </w:rPr>
+                    <m:t>yellow 1994</m:t>
+                  </m:r>
+                </m:e>
+              </m:d>
+              <m:r>
+                <w:rPr>
+                  <w:rFonts w:ascii="Cambria Math" w:eastAsiaTheme="minorEastAsia" w:hAnsi="Cambria Math"/>
+                  <w:sz w:val="24"/>
+                  <w:szCs w:val="24"/>
+                </w:rPr>
+                <m:t>⋅P</m:t>
+              </m:r>
+              <m:d>
+                <m:dPr>
+                  <m:ctrlPr>
+                    <w:rPr>
+                      <w:rFonts w:ascii="Cambria Math" w:eastAsiaTheme="minorEastAsia" w:hAnsi="Cambria Math"/>
+                      <w:i/>
+                      <w:iCs/>
+                      <w:sz w:val="24"/>
+                      <w:szCs w:val="24"/>
+                    </w:rPr>
+                  </m:ctrlPr>
+                </m:dPr>
+                <m:e>
+                  <m:r>
+                    <w:rPr>
+                      <w:rFonts w:ascii="Cambria Math" w:eastAsiaTheme="minorEastAsia" w:hAnsi="Cambria Math"/>
+                      <w:sz w:val="24"/>
+                      <w:szCs w:val="24"/>
+                    </w:rPr>
+                    <m:t>yellow 1994</m:t>
+                  </m:r>
+                </m:e>
+              </m:d>
+            </m:num>
+            <m:den>
+              <m:r>
+                <w:rPr>
+                  <w:rFonts w:ascii="Cambria Math" w:eastAsiaTheme="minorEastAsia" w:hAnsi="Cambria Math"/>
+                  <w:sz w:val="24"/>
+                  <w:szCs w:val="24"/>
+                </w:rPr>
+                <m:t>P</m:t>
+              </m:r>
+              <m:d>
+                <m:dPr>
+                  <m:ctrlPr>
+                    <w:rPr>
+                      <w:rFonts w:ascii="Cambria Math" w:eastAsiaTheme="minorEastAsia" w:hAnsi="Cambria Math"/>
+                      <w:i/>
+                      <w:iCs/>
+                      <w:sz w:val="24"/>
+                      <w:szCs w:val="24"/>
+                    </w:rPr>
+                  </m:ctrlPr>
+                </m:dPr>
+                <m:e>
+                  <m:r>
+                    <w:rPr>
+                      <w:rFonts w:ascii="Cambria Math" w:eastAsiaTheme="minorEastAsia" w:hAnsi="Cambria Math"/>
+                      <w:sz w:val="24"/>
+                      <w:szCs w:val="24"/>
+                    </w:rPr>
+                    <m:t>green and yellow</m:t>
+                  </m:r>
+                </m:e>
+              </m:d>
+            </m:den>
+          </m:f>
+        </m:oMath>
+      </m:oMathPara>
+    </w:p>
+    <w:p>
+      <w:pPr>
+        <w:pStyle w:val="ListParagraph"/>
+        <w:numPr>
+          <w:ilvl w:val="0"/>
+          <w:numId w:val="9"/>
+        </w:numPr>
+        <w:bidi/>
+        <w:rPr>
+          <w:rFonts w:eastAsiaTheme="minorEastAsia"/>
+          <w:sz w:val="32"/>
+          <w:szCs w:val="32"/>
+        </w:rPr>
+      </w:pPr>
+      <m:oMath>
+        <m:r>
+          <w:rPr>
+            <w:rFonts w:ascii="Cambria Math" w:eastAsiaTheme="minorEastAsia" w:hAnsi="Cambria Math"/>
+            <w:sz w:val="28"/>
+            <w:szCs w:val="28"/>
+          </w:rPr>
+          <m:t>P</m:t>
+        </m:r>
+        <m:d>
+          <m:dPr>
+            <m:ctrlPr>
+              <w:rPr>
+                <w:rFonts w:ascii="Cambria Math" w:eastAsiaTheme="minorEastAsia" w:hAnsi="Cambria Math"/>
+                <w:i/>
+                <w:sz w:val="28"/>
+                <w:szCs w:val="28"/>
+              </w:rPr>
+            </m:ctrlPr>
+          </m:dPr>
+          <m:e>
+            <m:r>
+              <w:rPr>
+                <w:rFonts w:ascii="Cambria Math" w:eastAsiaTheme="minorEastAsia" w:hAnsi="Cambria Math"/>
+                <w:sz w:val="28"/>
+                <w:szCs w:val="28"/>
+              </w:rPr>
+              <m:t>yellow 1994</m:t>
+            </m:r>
+          </m:e>
+        </m:d>
+      </m:oMath>
+      <w:r>
+        <w:rPr>
+          <w:rFonts w:eastAsiaTheme="minorEastAsia"/>
+          <w:sz w:val="28"/>
+          <w:szCs w:val="28"/>
+        </w:rPr>
+        <w:t xml:space="preserve"> </w:t>
+      </w:r>
+      <w:r>
+        <w:rPr>
+          <w:rFonts w:eastAsiaTheme="minorEastAsia" w:hint="cs"/>
+          <w:sz w:val="28"/>
+          <w:szCs w:val="28"/>
+          <w:rtl/>
+        </w:rPr>
+        <w:t xml:space="preserve"> היא ההסתברות שנשלוף מהשקית מ1994 סוכריה צהובה, אחוז הסוכריות הצהובות מתוך השקית מ1994 הוא 0.2 ולכן הסתברות המדוברת שווה ל0.2. </w:t>
+      </w:r>
+    </w:p>
+    <w:p>
+      <w:pPr>
+        <w:pStyle w:val="ListParagraph"/>
+        <w:numPr>
+          <w:ilvl w:val="0"/>
+          <w:numId w:val="9"/>
+        </w:numPr>
+        <w:bidi/>
+        <w:rPr>
+          <w:rFonts w:eastAsiaTheme="minorEastAsia"/>
+          <w:sz w:val="32"/>
+          <w:szCs w:val="32"/>
+        </w:rPr>
+      </w:pPr>
+      <m:oMath>
+        <m:r>
+          <w:rPr>
+            <w:rFonts w:ascii="Cambria Math" w:eastAsiaTheme="minorEastAsia" w:hAnsi="Cambria Math"/>
+            <w:sz w:val="24"/>
+            <w:szCs w:val="24"/>
+          </w:rPr>
+          <m:t>P</m:t>
+        </m:r>
+        <m:d>
+          <m:dPr>
+            <m:ctrlPr>
+              <w:rPr>
+                <w:rFonts w:ascii="Cambria Math" w:eastAsiaTheme="minorEastAsia" w:hAnsi="Cambria Math"/>
+                <w:i/>
+                <w:iCs/>
+                <w:sz w:val="24"/>
+                <w:szCs w:val="24"/>
+              </w:rPr>
+            </m:ctrlPr>
+          </m:dPr>
+          <m:e>
+            <m:r>
+              <w:rPr>
+                <w:rFonts w:ascii="Cambria Math" w:eastAsiaTheme="minorEastAsia" w:hAnsi="Cambria Math"/>
+                <w:sz w:val="24"/>
+                <w:szCs w:val="24"/>
+              </w:rPr>
+              <m:t>green and yellow</m:t>
+            </m:r>
+          </m:e>
+        </m:d>
+      </m:oMath>
+      <w:r>
+        <w:rPr>
+          <w:rFonts w:eastAsiaTheme="minorEastAsia"/>
+          <w:iCs/>
+          <w:sz w:val="24"/>
+          <w:szCs w:val="24"/>
+        </w:rPr>
+        <w:t xml:space="preserve"> </w:t>
+      </w:r>
+      <w:r>
+        <w:rPr>
+          <w:rFonts w:eastAsiaTheme="minorEastAsia" w:hint="cs"/>
+          <w:iCs/>
+          <w:sz w:val="24"/>
+          <w:szCs w:val="24"/>
+          <w:rtl/>
+        </w:rPr>
+        <w:t xml:space="preserve"> היא ההסתברות שמתוך שליפה של סוכריה אחת מכל שקית יצא סוכריה אחת צהובה והשניה ירוקה. </w:t>
+      </w:r>
+      <w:r>
+        <w:rPr>
+          <w:rFonts w:eastAsiaTheme="minorEastAsia"/>
+          <w:iCs/>
+          <w:sz w:val="24"/>
+          <w:szCs w:val="24"/>
+          <w:rtl/>
+        </w:rPr>
+        <w:br/>
+      </w:r>
+      <w:r>
+        <w:rPr>
+          <w:rFonts w:eastAsiaTheme="minorEastAsia" w:hint="cs"/>
+          <w:iCs/>
+          <w:sz w:val="24"/>
+          <w:szCs w:val="24"/>
+          <w:rtl/>
+        </w:rPr>
+        <w:t>וישנם שני אפשריות: 1. שהצהוב מ1994 והירוק מ1996.</w:t>
+      </w:r>
+      <w:r>
+        <w:rPr>
+          <w:rFonts w:eastAsiaTheme="minorEastAsia"/>
+          <w:iCs/>
+          <w:sz w:val="24"/>
+          <w:szCs w:val="24"/>
+          <w:rtl/>
+        </w:rPr>
+        <w:br/>
+      </w:r>
+      <w:r>
+        <w:rPr>
+          <w:rFonts w:eastAsiaTheme="minorEastAsia" w:hint="cs"/>
+          <w:iCs/>
+          <w:sz w:val="24"/>
+          <w:szCs w:val="24"/>
+          <w:rtl/>
+        </w:rPr>
+        <w:t xml:space="preserve">                             2. שהירוק מ1994 והצהוב מ1996.</w:t>
+      </w:r>
+      <w:r>
+        <w:rPr>
+          <w:rFonts w:eastAsiaTheme="minorEastAsia"/>
+          <w:iCs/>
+          <w:sz w:val="24"/>
+          <w:szCs w:val="24"/>
+          <w:rtl/>
+        </w:rPr>
+        <w:br/>
+      </w:r>
+      <w:r>
+        <w:rPr>
+          <w:rFonts w:eastAsiaTheme="minorEastAsia" w:hint="cs"/>
+          <w:iCs/>
+          <w:sz w:val="24"/>
+          <w:szCs w:val="24"/>
+          <w:rtl/>
+        </w:rPr>
+        <w:t>ולכן מתקיים:</w:t>
+      </w:r>
+      <w:r>
+        <w:rPr>
+          <w:rFonts w:eastAsiaTheme="minorEastAsia"/>
+          <w:iCs/>
+          <w:sz w:val="24"/>
+          <w:szCs w:val="24"/>
+          <w:rtl/>
+        </w:rPr>
+        <w:br/>
+      </w:r>
+      <m:oMathPara>
+        <m:oMath>
+          <m:r>
+            <w:rPr>
+              <w:rFonts w:ascii="Cambria Math" w:eastAsiaTheme="minorEastAsia" w:hAnsi="Cambria Math"/>
+            </w:rPr>
+            <m:t>P</m:t>
+          </m:r>
+          <m:d>
+            <m:dPr>
+              <m:ctrlPr>
+                <w:rPr>
+                  <w:rFonts w:ascii="Cambria Math" w:eastAsiaTheme="minorEastAsia" w:hAnsi="Cambria Math"/>
+                  <w:i/>
+                  <w:iCs/>
+                </w:rPr>
+              </m:ctrlPr>
+            </m:dPr>
+            <m:e>
+              <m:r>
+                <w:rPr>
+                  <w:rFonts w:ascii="Cambria Math" w:eastAsiaTheme="minorEastAsia" w:hAnsi="Cambria Math"/>
+                </w:rPr>
+                <m:t>green and yellow</m:t>
+              </m:r>
+            </m:e>
+          </m:d>
+          <m:r>
+            <w:rPr>
+              <w:rFonts w:ascii="Cambria Math" w:eastAsiaTheme="minorEastAsia" w:hAnsi="Cambria Math"/>
+            </w:rPr>
+            <m:t>=P</m:t>
+          </m:r>
+          <m:d>
+            <m:dPr>
+              <m:ctrlPr>
+                <w:rPr>
+                  <w:rFonts w:ascii="Cambria Math" w:eastAsiaTheme="minorEastAsia" w:hAnsi="Cambria Math"/>
+                  <w:i/>
+                  <w:iCs/>
+                </w:rPr>
+              </m:ctrlPr>
+            </m:dPr>
+            <m:e>
+              <m:r>
+                <w:rPr>
+                  <w:rFonts w:ascii="Cambria Math" w:eastAsiaTheme="minorEastAsia" w:hAnsi="Cambria Math"/>
+                </w:rPr>
+                <m:t>yellow 1994</m:t>
+              </m:r>
+            </m:e>
+          </m:d>
+          <m:r>
+            <w:rPr>
+              <w:rFonts w:ascii="Cambria Math" w:eastAsiaTheme="minorEastAsia" w:hAnsi="Cambria Math"/>
+            </w:rPr>
+            <m:t>⋅P</m:t>
+          </m:r>
+          <m:d>
+            <m:dPr>
+              <m:ctrlPr>
+                <w:rPr>
+                  <w:rFonts w:ascii="Cambria Math" w:eastAsiaTheme="minorEastAsia" w:hAnsi="Cambria Math"/>
+                  <w:i/>
+                  <w:iCs/>
+                </w:rPr>
+              </m:ctrlPr>
+            </m:dPr>
+            <m:e>
+              <m:r>
+                <w:rPr>
+                  <w:rFonts w:ascii="Cambria Math" w:eastAsiaTheme="minorEastAsia" w:hAnsi="Cambria Math"/>
+                </w:rPr>
+                <m:t>green 1996</m:t>
+              </m:r>
+            </m:e>
+          </m:d>
+          <m:r>
+            <w:rPr>
+              <w:rFonts w:ascii="Cambria Math" w:eastAsiaTheme="minorEastAsia" w:hAnsi="Cambria Math"/>
+            </w:rPr>
+            <m:t>+P</m:t>
+          </m:r>
+          <m:d>
+            <m:dPr>
+              <m:ctrlPr>
+                <w:rPr>
+                  <w:rFonts w:ascii="Cambria Math" w:eastAsiaTheme="minorEastAsia" w:hAnsi="Cambria Math"/>
+                  <w:i/>
+                  <w:iCs/>
+                </w:rPr>
+              </m:ctrlPr>
+            </m:dPr>
+            <m:e>
+              <m:r>
+                <w:rPr>
+                  <w:rFonts w:ascii="Cambria Math" w:eastAsiaTheme="minorEastAsia" w:hAnsi="Cambria Math"/>
+                </w:rPr>
+                <m:t>green 1994</m:t>
+              </m:r>
+            </m:e>
+          </m:d>
+          <m:r>
+            <w:rPr>
+              <w:rFonts w:ascii="Cambria Math" w:eastAsiaTheme="minorEastAsia" w:hAnsi="Cambria Math"/>
+            </w:rPr>
+            <m:t>+P</m:t>
+          </m:r>
+          <m:d>
+            <m:dPr>
+              <m:ctrlPr>
+                <w:rPr>
+                  <w:rFonts w:ascii="Cambria Math" w:eastAsiaTheme="minorEastAsia" w:hAnsi="Cambria Math"/>
+                  <w:i/>
+                  <w:iCs/>
+                </w:rPr>
+              </m:ctrlPr>
+            </m:dPr>
+            <m:e>
+              <m:r>
+                <w:rPr>
+                  <w:rFonts w:ascii="Cambria Math" w:eastAsiaTheme="minorEastAsia" w:hAnsi="Cambria Math"/>
+                </w:rPr>
+                <m:t>yellow 1996</m:t>
+              </m:r>
+            </m:e>
+          </m:d>
+          <m:r>
+            <m:rPr>
+              <m:sty m:val="p"/>
+            </m:rPr>
+            <w:rPr>
+              <w:rFonts w:eastAsiaTheme="minorEastAsia"/>
+            </w:rPr>
+            <w:br/>
+          </m:r>
+        </m:oMath>
+      </m:oMathPara>
+      <w:r>
+        <w:rPr>
+          <w:rFonts w:eastAsiaTheme="minorEastAsia" w:hint="cs"/>
+          <w:iCs/>
+          <w:rtl/>
+        </w:rPr>
+        <w:t>אנחנו יודעים את האחוז של כל סוכריה מתוך כל שקית ולכן נציב את האחוזים הנתונים וכך מתקיים:</w:t>
+      </w:r>
+      <w:r>
+        <w:rPr>
+          <w:rFonts w:eastAsiaTheme="minorEastAsia"/>
+          <w:iCs/>
+          <w:rtl/>
+        </w:rPr>
+        <w:br/>
+      </w:r>
+      <m:oMathPara>
+        <m:oMath>
+          <m:r>
+            <w:rPr>
+              <w:rFonts w:ascii="Cambria Math" w:eastAsiaTheme="minorEastAsia" w:hAnsi="Cambria Math"/>
+            </w:rPr>
+            <m:t>P</m:t>
+          </m:r>
+          <m:d>
+            <m:dPr>
+              <m:ctrlPr>
+                <w:rPr>
+                  <w:rFonts w:ascii="Cambria Math" w:eastAsiaTheme="minorEastAsia" w:hAnsi="Cambria Math"/>
+                  <w:i/>
+                  <w:iCs/>
+                </w:rPr>
+              </m:ctrlPr>
+            </m:dPr>
+            <m:e>
+              <m:r>
+                <w:rPr>
+                  <w:rFonts w:ascii="Cambria Math" w:eastAsiaTheme="minorEastAsia" w:hAnsi="Cambria Math"/>
+                </w:rPr>
+                <m:t>yellow 1994</m:t>
+              </m:r>
+            </m:e>
+          </m:d>
+          <m:r>
+            <w:rPr>
+              <w:rFonts w:ascii="Cambria Math" w:eastAsiaTheme="minorEastAsia" w:hAnsi="Cambria Math"/>
+            </w:rPr>
+            <m:t>⋅P</m:t>
+          </m:r>
+          <m:d>
+            <m:dPr>
+              <m:ctrlPr>
+                <w:rPr>
+                  <w:rFonts w:ascii="Cambria Math" w:eastAsiaTheme="minorEastAsia" w:hAnsi="Cambria Math"/>
+                  <w:i/>
+                  <w:iCs/>
+                </w:rPr>
+              </m:ctrlPr>
+            </m:dPr>
+            <m:e>
+              <m:r>
+                <w:rPr>
+                  <w:rFonts w:ascii="Cambria Math" w:eastAsiaTheme="minorEastAsia" w:hAnsi="Cambria Math"/>
+                </w:rPr>
+                <m:t>green 1996</m:t>
+              </m:r>
+            </m:e>
+          </m:d>
+          <m:r>
+            <w:rPr>
+              <w:rFonts w:ascii="Cambria Math" w:eastAsiaTheme="minorEastAsia" w:hAnsi="Cambria Math"/>
+            </w:rPr>
+            <m:t>+P</m:t>
+          </m:r>
+          <m:d>
+            <m:dPr>
+              <m:ctrlPr>
+                <w:rPr>
+                  <w:rFonts w:ascii="Cambria Math" w:eastAsiaTheme="minorEastAsia" w:hAnsi="Cambria Math"/>
+                  <w:i/>
+                  <w:iCs/>
+                </w:rPr>
+              </m:ctrlPr>
+            </m:dPr>
+            <m:e>
+              <m:r>
+                <w:rPr>
+                  <w:rFonts w:ascii="Cambria Math" w:eastAsiaTheme="minorEastAsia" w:hAnsi="Cambria Math"/>
+                </w:rPr>
+                <m:t>green 1994</m:t>
+              </m:r>
+            </m:e>
+          </m:d>
+          <m:r>
+            <w:rPr>
+              <w:rFonts w:ascii="Cambria Math" w:eastAsiaTheme="minorEastAsia" w:hAnsi="Cambria Math"/>
+            </w:rPr>
+            <m:t>+P</m:t>
+          </m:r>
+          <m:d>
+            <m:dPr>
+              <m:ctrlPr>
+                <w:rPr>
+                  <w:rFonts w:ascii="Cambria Math" w:eastAsiaTheme="minorEastAsia" w:hAnsi="Cambria Math"/>
+                  <w:i/>
+                  <w:iCs/>
+                </w:rPr>
+              </m:ctrlPr>
+            </m:dPr>
+            <m:e>
+              <m:r>
+                <w:rPr>
+                  <w:rFonts w:ascii="Cambria Math" w:eastAsiaTheme="minorEastAsia" w:hAnsi="Cambria Math"/>
+                </w:rPr>
+                <m:t>yellow 1996</m:t>
+              </m:r>
+            </m:e>
+          </m:d>
+          <m:r>
+            <w:rPr>
+              <w:rFonts w:ascii="Cambria Math" w:eastAsiaTheme="minorEastAsia" w:hAnsi="Cambria Math"/>
+            </w:rPr>
+            <m:t>=</m:t>
+          </m:r>
+          <m:r>
+            <m:rPr>
+              <m:sty m:val="p"/>
+            </m:rPr>
+            <w:rPr>
+              <w:rFonts w:ascii="Cambria Math" w:eastAsiaTheme="minorEastAsia" w:hAnsi="Cambria Math"/>
+            </w:rPr>
+            <w:br/>
+          </m:r>
+        </m:oMath>
+        <m:oMath>
+          <m:r>
+            <w:rPr>
+              <w:rFonts w:ascii="Cambria Math" w:eastAsiaTheme="minorEastAsia" w:hAnsi="Cambria Math"/>
+            </w:rPr>
+            <m:t>0.2⋅0.2+0.1⋅0.14=0.054</m:t>
+          </m:r>
+          <m:r>
+            <m:rPr>
+              <m:sty m:val="p"/>
+            </m:rPr>
+            <w:rPr>
+              <w:rFonts w:eastAsiaTheme="minorEastAsia"/>
+            </w:rPr>
+            <w:br/>
+          </m:r>
+        </m:oMath>
+      </m:oMathPara>
+      <w:r>
+        <w:rPr>
+          <w:rFonts w:eastAsiaTheme="minorEastAsia" w:hint="cs"/>
+          <w:sz w:val="28"/>
+          <w:szCs w:val="28"/>
+          <w:rtl/>
+        </w:rPr>
+        <w:t>כלומר:</w:t>
+      </w:r>
+      <w:r>
+        <w:rPr>
+          <w:rFonts w:ascii="Cambria Math" w:eastAsiaTheme="minorEastAsia" w:hAnsi="Cambria Math"/>
+          <w:i/>
+          <w:iCs/>
+        </w:rPr>
+        <w:t xml:space="preserve"> </w:t>
+      </w:r>
+      <m:oMath>
+        <m:r>
+          <w:rPr>
+            <w:rFonts w:ascii="Cambria Math" w:eastAsiaTheme="minorEastAsia" w:hAnsi="Cambria Math"/>
+            <w:sz w:val="28"/>
+            <w:szCs w:val="28"/>
+          </w:rPr>
+          <m:t>P</m:t>
+        </m:r>
+        <m:d>
+          <m:dPr>
+            <m:ctrlPr>
+              <w:rPr>
+                <w:rFonts w:ascii="Cambria Math" w:eastAsiaTheme="minorEastAsia" w:hAnsi="Cambria Math"/>
+                <w:i/>
+                <w:iCs/>
+                <w:sz w:val="28"/>
+                <w:szCs w:val="28"/>
+              </w:rPr>
+            </m:ctrlPr>
+          </m:dPr>
+          <m:e>
+            <m:r>
+              <w:rPr>
+                <w:rFonts w:ascii="Cambria Math" w:eastAsiaTheme="minorEastAsia" w:hAnsi="Cambria Math"/>
+                <w:sz w:val="28"/>
+                <w:szCs w:val="28"/>
+              </w:rPr>
+              <m:t>green and yellow</m:t>
+            </m:r>
+          </m:e>
+        </m:d>
+        <m:r>
+          <w:rPr>
+            <w:rFonts w:ascii="Cambria Math" w:eastAsiaTheme="minorEastAsia" w:hAnsi="Cambria Math"/>
+            <w:sz w:val="28"/>
+            <w:szCs w:val="28"/>
+          </w:rPr>
+          <m:t xml:space="preserve">=0.054 </m:t>
+        </m:r>
+      </m:oMath>
+    </w:p>
+    <w:p>
+      <w:pPr>
+        <w:pStyle w:val="ListParagraph"/>
+        <w:numPr>
+          <w:ilvl w:val="0"/>
+          <w:numId w:val="9"/>
+        </w:numPr>
+        <w:bidi/>
+        <w:rPr>
+          <w:rFonts w:eastAsiaTheme="minorEastAsia"/>
+          <w:sz w:val="32"/>
+          <w:szCs w:val="32"/>
+        </w:rPr>
+      </w:pPr>
+      <m:oMath>
+        <m:r>
+          <m:rPr>
+            <m:sty m:val="p"/>
+          </m:rPr>
+          <w:rPr>
+            <w:rFonts w:ascii="Cambria Math" w:eastAsiaTheme="minorEastAsia" w:hAnsi="Cambria Math"/>
+            <w:sz w:val="24"/>
+            <w:szCs w:val="24"/>
+          </w:rPr>
+          <m:t>P</m:t>
+        </m:r>
+        <m:d>
+          <m:dPr>
+            <m:ctrlPr>
+              <w:rPr>
+                <w:rFonts w:ascii="Cambria Math" w:eastAsiaTheme="minorEastAsia" w:hAnsi="Cambria Math"/>
+                <w:iCs/>
+                <w:sz w:val="24"/>
+                <w:szCs w:val="24"/>
+              </w:rPr>
+            </m:ctrlPr>
+          </m:dPr>
+          <m:e>
+            <m:r>
+              <m:rPr>
+                <m:sty m:val="p"/>
+              </m:rPr>
+              <w:rPr>
+                <w:rFonts w:ascii="Cambria Math" w:eastAsiaTheme="minorEastAsia" w:hAnsi="Cambria Math"/>
+                <w:sz w:val="24"/>
+                <w:szCs w:val="24"/>
+              </w:rPr>
+              <m:t>green and yellow</m:t>
+            </m:r>
+          </m:e>
+          <m:e>
+            <m:r>
+              <m:rPr>
+                <m:sty m:val="p"/>
+              </m:rPr>
+              <w:rPr>
+                <w:rFonts w:ascii="Cambria Math" w:eastAsiaTheme="minorEastAsia" w:hAnsi="Cambria Math"/>
+                <w:sz w:val="24"/>
+                <w:szCs w:val="24"/>
+              </w:rPr>
+              <m:t>yellow 1994</m:t>
+            </m:r>
+          </m:e>
+        </m:d>
+      </m:oMath>
+      <w:r>
+        <w:rPr>
+          <w:rFonts w:eastAsiaTheme="minorEastAsia" w:hint="cs"/>
+          <w:iCs/>
+          <w:sz w:val="24"/>
+          <w:szCs w:val="24"/>
+          <w:rtl/>
+        </w:rPr>
+        <w:t xml:space="preserve"> היא ההסתברות שיצא מאחת השקיות צהוב ומהשקית השנייה ירוק בהינתן שידוע שיצא צהוב מהשקית מ1994.</w:t>
+      </w:r>
+      <w:r>
+        <w:rPr>
+          <w:rFonts w:eastAsiaTheme="minorEastAsia" w:hint="cs"/>
+          <w:iCs/>
+          <w:sz w:val="24"/>
+          <w:szCs w:val="24"/>
+          <w:rtl/>
+        </w:rPr>
+        <w:t>המצב היחידי</w:t>
+      </w:r>
+      <w:r>
+        <w:rPr>
+          <w:rFonts w:eastAsiaTheme="minorEastAsia" w:hint="cs"/>
+          <w:iCs/>
+          <w:sz w:val="24"/>
+          <w:szCs w:val="24"/>
+          <w:rtl/>
+        </w:rPr>
+        <w:t xml:space="preserve"> ש</w:t>
+      </w:r>
+      <w:r>
+        <w:rPr>
+          <w:rFonts w:eastAsiaTheme="minorEastAsia" w:hint="cs"/>
+          <w:iCs/>
+          <w:sz w:val="24"/>
+          <w:szCs w:val="24"/>
+          <w:rtl/>
+        </w:rPr>
+        <w:t>בו יצא</w:t>
+      </w:r>
+      <w:r>
+        <w:rPr>
+          <w:rFonts w:eastAsiaTheme="minorEastAsia" w:hint="cs"/>
+          <w:iCs/>
+          <w:sz w:val="24"/>
+          <w:szCs w:val="24"/>
+          <w:rtl/>
+        </w:rPr>
+        <w:t xml:space="preserve"> צהוב וגם ירוק </w:t>
+      </w:r>
+      <w:r>
+        <w:rPr>
+          <w:rFonts w:eastAsiaTheme="minorEastAsia" w:hint="cs"/>
+          <w:iCs/>
+          <w:sz w:val="24"/>
+          <w:szCs w:val="24"/>
+          <w:rtl/>
+        </w:rPr>
+        <w:t>זה כאשר בשקית של 1996 יוצא ירוק. ולכן מתקיים השוויון:</w:t>
+      </w:r>
+      <w:r>
+        <w:rPr>
+          <w:rFonts w:eastAsiaTheme="minorEastAsia"/>
+          <w:iCs/>
+          <w:sz w:val="24"/>
+          <w:szCs w:val="24"/>
+          <w:rtl/>
+        </w:rPr>
+        <w:br/>
+      </w:r>
+      <m:oMathPara>
+        <m:oMath>
+          <m:r>
+            <m:rPr>
+              <m:sty m:val="p"/>
+            </m:rPr>
+            <w:rPr>
+              <w:rFonts w:ascii="Cambria Math" w:eastAsiaTheme="minorEastAsia" w:hAnsi="Cambria Math"/>
+              <w:sz w:val="24"/>
+              <w:szCs w:val="24"/>
+            </w:rPr>
+            <m:t>P</m:t>
+          </m:r>
+          <m:d>
+            <m:dPr>
+              <m:ctrlPr>
+                <w:rPr>
+                  <w:rFonts w:ascii="Cambria Math" w:eastAsiaTheme="minorEastAsia" w:hAnsi="Cambria Math"/>
+                  <w:iCs/>
+                  <w:sz w:val="24"/>
+                  <w:szCs w:val="24"/>
+                </w:rPr>
+              </m:ctrlPr>
+            </m:dPr>
+            <m:e>
+              <m:r>
+                <m:rPr>
+                  <m:sty m:val="p"/>
+                </m:rPr>
+                <w:rPr>
+                  <w:rFonts w:ascii="Cambria Math" w:eastAsiaTheme="minorEastAsia" w:hAnsi="Cambria Math"/>
+                  <w:sz w:val="24"/>
+                  <w:szCs w:val="24"/>
+                </w:rPr>
+                <m:t>green and yellow</m:t>
+              </m:r>
+            </m:e>
+            <m:e>
+              <m:r>
+                <m:rPr>
+                  <m:sty m:val="p"/>
+                </m:rPr>
+                <w:rPr>
+                  <w:rFonts w:ascii="Cambria Math" w:eastAsiaTheme="minorEastAsia" w:hAnsi="Cambria Math"/>
+                  <w:sz w:val="24"/>
+                  <w:szCs w:val="24"/>
+                </w:rPr>
+                <m:t>yellow 1994</m:t>
+              </m:r>
+            </m:e>
+          </m:d>
+          <m:r>
+            <w:rPr>
+              <w:rFonts w:ascii="Cambria Math" w:eastAsiaTheme="minorEastAsia" w:hAnsi="Cambria Math"/>
+              <w:sz w:val="24"/>
+              <w:szCs w:val="24"/>
+            </w:rPr>
+            <m:t>= P(green 1996)</m:t>
+          </m:r>
+          <m:r>
+            <m:rPr>
+              <m:sty m:val="p"/>
+            </m:rPr>
+            <w:rPr>
+              <w:rFonts w:eastAsiaTheme="minorEastAsia"/>
+              <w:sz w:val="24"/>
+              <w:szCs w:val="24"/>
+            </w:rPr>
+            <w:br/>
+          </m:r>
+        </m:oMath>
+      </m:oMathPara>
+      <w:r>
+        <w:rPr>
+          <w:rFonts w:eastAsiaTheme="minorEastAsia" w:hint="cs"/>
+          <w:iCs/>
+          <w:sz w:val="24"/>
+          <w:szCs w:val="24"/>
+          <w:rtl/>
+        </w:rPr>
+        <w:t>ולכן:</w:t>
+      </w:r>
+      <w:r>
+        <w:rPr>
+          <w:rFonts w:eastAsiaTheme="minorEastAsia"/>
+          <w:iCs/>
+          <w:sz w:val="24"/>
+          <w:szCs w:val="24"/>
+          <w:rtl/>
+        </w:rPr>
+        <w:br/>
+      </w:r>
+      <m:oMathPara>
+        <m:oMath>
+          <m:r>
+            <m:rPr>
+              <m:sty m:val="p"/>
+            </m:rPr>
+            <w:rPr>
+              <w:rFonts w:ascii="Cambria Math" w:eastAsiaTheme="minorEastAsia" w:hAnsi="Cambria Math"/>
+              <w:sz w:val="24"/>
+              <w:szCs w:val="24"/>
+            </w:rPr>
+            <m:t>P</m:t>
+          </m:r>
+          <m:d>
+            <m:dPr>
+              <m:ctrlPr>
+                <w:rPr>
+                  <w:rFonts w:ascii="Cambria Math" w:eastAsiaTheme="minorEastAsia" w:hAnsi="Cambria Math"/>
+                  <w:iCs/>
+                  <w:sz w:val="24"/>
+                  <w:szCs w:val="24"/>
+                </w:rPr>
+              </m:ctrlPr>
+            </m:dPr>
+            <m:e>
+              <m:r>
+                <m:rPr>
+                  <m:sty m:val="p"/>
+                </m:rPr>
+                <w:rPr>
+                  <w:rFonts w:ascii="Cambria Math" w:eastAsiaTheme="minorEastAsia" w:hAnsi="Cambria Math"/>
+                  <w:sz w:val="24"/>
+                  <w:szCs w:val="24"/>
+                </w:rPr>
+                <m:t>green and yellow</m:t>
+              </m:r>
+            </m:e>
+            <m:e>
+              <m:r>
+                <m:rPr>
+                  <m:sty m:val="p"/>
+                </m:rPr>
+                <w:rPr>
+                  <w:rFonts w:ascii="Cambria Math" w:eastAsiaTheme="minorEastAsia" w:hAnsi="Cambria Math"/>
+                  <w:sz w:val="24"/>
+                  <w:szCs w:val="24"/>
+                </w:rPr>
+                <m:t>yellow 1994</m:t>
+              </m:r>
+            </m:e>
+          </m:d>
+          <m:r>
+            <w:rPr>
+              <w:rFonts w:ascii="Cambria Math" w:eastAsiaTheme="minorEastAsia" w:hAnsi="Cambria Math"/>
+              <w:sz w:val="32"/>
+              <w:szCs w:val="32"/>
+            </w:rPr>
+            <m:t>=0.2</m:t>
+          </m:r>
+        </m:oMath>
+      </m:oMathPara>
+    </w:p>
+    <w:p>
+      <w:pPr>
+        <w:bidi/>
+        <w:rPr>
+          <w:rFonts w:eastAsiaTheme="minorEastAsia"/>
+          <w:sz w:val="28"/>
+          <w:szCs w:val="28"/>
+        </w:rPr>
+      </w:pPr>
+      <w:r>
+        <w:rPr>
+          <w:rFonts w:eastAsiaTheme="minorEastAsia" w:hint="cs"/>
+          <w:sz w:val="28"/>
+          <w:szCs w:val="28"/>
+          <w:rtl/>
+        </w:rPr>
+        <w:t>לסיכום לפי חוק בייס, טענות 1,2 ו-3 מתקיים:</w:t>
+      </w:r>
+      <w:r>
+        <w:rPr>
+          <w:rFonts w:eastAsiaTheme="minorEastAsia"/>
+          <w:sz w:val="28"/>
+          <w:szCs w:val="28"/>
+          <w:rtl/>
+        </w:rPr>
+        <w:br/>
+      </w:r>
+      <m:oMathPara>
+        <m:oMath>
+          <m:r>
+            <m:rPr>
+              <m:sty m:val="p"/>
+            </m:rPr>
+            <w:rPr>
+              <w:rFonts w:ascii="Cambria Math" w:eastAsiaTheme="minorEastAsia" w:hAnsi="Cambria Math"/>
+              <w:sz w:val="24"/>
+              <w:szCs w:val="24"/>
+            </w:rPr>
+            <m:t>P</m:t>
+          </m:r>
+          <m:d>
+            <m:dPr>
+              <m:ctrlPr>
+                <w:rPr>
+                  <w:rFonts w:ascii="Cambria Math" w:eastAsiaTheme="minorEastAsia" w:hAnsi="Cambria Math"/>
+                  <w:iCs/>
+                  <w:sz w:val="24"/>
+                  <w:szCs w:val="24"/>
+                </w:rPr>
+              </m:ctrlPr>
+            </m:dPr>
+            <m:e>
+              <m:r>
+                <m:rPr>
+                  <m:sty m:val="p"/>
+                </m:rPr>
+                <w:rPr>
+                  <w:rFonts w:ascii="Cambria Math" w:eastAsiaTheme="minorEastAsia" w:hAnsi="Cambria Math"/>
+                  <w:sz w:val="24"/>
+                  <w:szCs w:val="24"/>
+                </w:rPr>
+                <m:t>yellow 1994</m:t>
+              </m:r>
+            </m:e>
+            <m:e>
+              <m:r>
+                <m:rPr>
+                  <m:sty m:val="p"/>
+                </m:rPr>
+                <w:rPr>
+                  <w:rFonts w:ascii="Cambria Math" w:eastAsiaTheme="minorEastAsia" w:hAnsi="Cambria Math"/>
+                  <w:sz w:val="24"/>
+                  <w:szCs w:val="24"/>
+                </w:rPr>
+                <m:t>green and yellow</m:t>
+              </m:r>
+            </m:e>
+          </m:d>
+          <m:r>
+            <w:rPr>
+              <w:rFonts w:ascii="Cambria Math" w:eastAsiaTheme="minorEastAsia" w:hAnsi="Cambria Math"/>
+              <w:sz w:val="24"/>
+              <w:szCs w:val="24"/>
+            </w:rPr>
+            <m:t>=</m:t>
+          </m:r>
+          <m:f>
+            <m:fPr>
+              <m:ctrlPr>
+                <w:rPr>
+                  <w:rFonts w:ascii="Cambria Math" w:eastAsiaTheme="minorEastAsia" w:hAnsi="Cambria Math"/>
+                  <w:i/>
+                  <w:iCs/>
+                  <w:sz w:val="24"/>
+                  <w:szCs w:val="24"/>
+                </w:rPr>
+              </m:ctrlPr>
+            </m:fPr>
+            <m:num>
+              <m:r>
+                <m:rPr>
+                  <m:sty m:val="p"/>
+                </m:rPr>
+                <w:rPr>
+                  <w:rFonts w:ascii="Cambria Math" w:eastAsiaTheme="minorEastAsia" w:hAnsi="Cambria Math"/>
+                  <w:sz w:val="24"/>
+                  <w:szCs w:val="24"/>
+                </w:rPr>
+                <m:t>P</m:t>
+              </m:r>
+              <m:d>
+                <m:dPr>
+                  <m:ctrlPr>
+                    <w:rPr>
+                      <w:rFonts w:ascii="Cambria Math" w:eastAsiaTheme="minorEastAsia" w:hAnsi="Cambria Math"/>
+                      <w:iCs/>
+                      <w:sz w:val="24"/>
+                      <w:szCs w:val="24"/>
+                    </w:rPr>
+                  </m:ctrlPr>
+                </m:dPr>
+                <m:e>
+                  <m:r>
+                    <m:rPr>
+                      <m:sty m:val="p"/>
+                    </m:rPr>
+                    <w:rPr>
+                      <w:rFonts w:ascii="Cambria Math" w:eastAsiaTheme="minorEastAsia" w:hAnsi="Cambria Math"/>
+                      <w:sz w:val="24"/>
+                      <w:szCs w:val="24"/>
+                    </w:rPr>
+                    <m:t>green and yellow</m:t>
+                  </m:r>
+                </m:e>
+                <m:e>
+                  <m:r>
+                    <m:rPr>
+                      <m:sty m:val="p"/>
+                    </m:rPr>
+                    <w:rPr>
+                      <w:rFonts w:ascii="Cambria Math" w:eastAsiaTheme="minorEastAsia" w:hAnsi="Cambria Math"/>
+                      <w:sz w:val="24"/>
+                      <w:szCs w:val="24"/>
+                    </w:rPr>
+                    <m:t>yellow 1994</m:t>
+                  </m:r>
+                </m:e>
+              </m:d>
+              <m:r>
+                <w:rPr>
+                  <w:rFonts w:ascii="Cambria Math" w:eastAsiaTheme="minorEastAsia" w:hAnsi="Cambria Math"/>
+                  <w:sz w:val="24"/>
+                  <w:szCs w:val="24"/>
+                </w:rPr>
+                <m:t>⋅P</m:t>
+              </m:r>
+              <m:d>
+                <m:dPr>
+                  <m:ctrlPr>
+                    <w:rPr>
+                      <w:rFonts w:ascii="Cambria Math" w:eastAsiaTheme="minorEastAsia" w:hAnsi="Cambria Math"/>
+                      <w:i/>
+                      <w:iCs/>
+                      <w:sz w:val="24"/>
+                      <w:szCs w:val="24"/>
+                    </w:rPr>
+                  </m:ctrlPr>
+                </m:dPr>
+                <m:e>
+                  <m:r>
+                    <w:rPr>
+                      <w:rFonts w:ascii="Cambria Math" w:eastAsiaTheme="minorEastAsia" w:hAnsi="Cambria Math"/>
+                      <w:sz w:val="24"/>
+                      <w:szCs w:val="24"/>
+                    </w:rPr>
+                    <m:t>yellow 1994</m:t>
+                  </m:r>
+                </m:e>
+              </m:d>
+            </m:num>
+            <m:den>
+              <m:r>
+                <w:rPr>
+                  <w:rFonts w:ascii="Cambria Math" w:eastAsiaTheme="minorEastAsia" w:hAnsi="Cambria Math"/>
+                  <w:sz w:val="24"/>
+                  <w:szCs w:val="24"/>
+                </w:rPr>
+                <m:t>P</m:t>
+              </m:r>
+              <m:d>
+                <m:dPr>
+                  <m:ctrlPr>
+                    <w:rPr>
+                      <w:rFonts w:ascii="Cambria Math" w:eastAsiaTheme="minorEastAsia" w:hAnsi="Cambria Math"/>
+                      <w:i/>
+                      <w:iCs/>
+                      <w:sz w:val="24"/>
+                      <w:szCs w:val="24"/>
+                    </w:rPr>
+                  </m:ctrlPr>
+                </m:dPr>
+                <m:e>
+                  <m:r>
+                    <w:rPr>
+                      <w:rFonts w:ascii="Cambria Math" w:eastAsiaTheme="minorEastAsia" w:hAnsi="Cambria Math"/>
+                      <w:sz w:val="24"/>
+                      <w:szCs w:val="24"/>
+                    </w:rPr>
+                    <m:t>green and yellow</m:t>
+                  </m:r>
+                </m:e>
+              </m:d>
+            </m:den>
+          </m:f>
+          <m:r>
+            <w:rPr>
+              <w:rFonts w:ascii="Cambria Math" w:eastAsiaTheme="minorEastAsia" w:hAnsi="Cambria Math"/>
+              <w:sz w:val="28"/>
+              <w:szCs w:val="28"/>
+            </w:rPr>
+            <m:t>=</m:t>
+          </m:r>
+          <m:f>
+            <m:fPr>
+              <m:ctrlPr>
+                <w:rPr>
+                  <w:rFonts w:ascii="Cambria Math" w:eastAsiaTheme="minorEastAsia" w:hAnsi="Cambria Math"/>
+                  <w:i/>
+                  <w:sz w:val="28"/>
+                  <w:szCs w:val="28"/>
+                </w:rPr>
+              </m:ctrlPr>
+            </m:fPr>
+            <m:num>
+              <m:r>
+                <w:rPr>
+                  <w:rFonts w:ascii="Cambria Math" w:eastAsiaTheme="minorEastAsia" w:hAnsi="Cambria Math"/>
+                  <w:sz w:val="28"/>
+                  <w:szCs w:val="28"/>
+                </w:rPr>
+                <m:t>0.2⋅0.2</m:t>
+              </m:r>
+            </m:num>
+            <m:den>
+              <m:r>
+                <w:rPr>
+                  <w:rFonts w:ascii="Cambria Math" w:eastAsiaTheme="minorEastAsia" w:hAnsi="Cambria Math"/>
+                  <w:sz w:val="28"/>
+                  <w:szCs w:val="28"/>
+                </w:rPr>
+                <m:t>0.054</m:t>
+              </m:r>
+            </m:den>
+          </m:f>
+          <m:r>
+            <w:rPr>
+              <w:rFonts w:ascii="Cambria Math" w:eastAsiaTheme="minorEastAsia" w:hAnsi="Cambria Math"/>
+              <w:sz w:val="28"/>
+              <w:szCs w:val="28"/>
+            </w:rPr>
+            <m:t>=</m:t>
+          </m:r>
+          <m:f>
+            <m:fPr>
+              <m:ctrlPr>
+                <w:rPr>
+                  <w:rFonts w:ascii="Cambria Math" w:eastAsiaTheme="minorEastAsia" w:hAnsi="Cambria Math"/>
+                  <w:i/>
+                  <w:sz w:val="28"/>
+                  <w:szCs w:val="28"/>
+                </w:rPr>
+              </m:ctrlPr>
+            </m:fPr>
+            <m:num>
+              <m:r>
+                <w:rPr>
+                  <w:rFonts w:ascii="Cambria Math" w:eastAsiaTheme="minorEastAsia" w:hAnsi="Cambria Math"/>
+                  <w:sz w:val="28"/>
+                  <w:szCs w:val="28"/>
+                </w:rPr>
+                <m:t>20</m:t>
+              </m:r>
+            </m:num>
+            <m:den>
+              <m:r>
+                <w:rPr>
+                  <w:rFonts w:ascii="Cambria Math" w:eastAsiaTheme="minorEastAsia" w:hAnsi="Cambria Math"/>
+                  <w:sz w:val="28"/>
+                  <w:szCs w:val="28"/>
+                </w:rPr>
+                <m:t>27</m:t>
+              </m:r>
+            </m:den>
+          </m:f>
+          <m:r>
+            <w:rPr>
+              <w:rFonts w:ascii="Cambria Math" w:eastAsiaTheme="minorEastAsia" w:hAnsi="Cambria Math"/>
+              <w:sz w:val="28"/>
+              <w:szCs w:val="28"/>
+            </w:rPr>
+            <m:t>=0.7407…</m:t>
+          </m:r>
+          <m:r>
+            <w:rPr>
+              <w:rFonts w:ascii="Cambria Math" w:eastAsiaTheme="minorEastAsia" w:hAnsi="Cambria Math"/>
+              <w:sz w:val="28"/>
+              <w:szCs w:val="28"/>
+              <w:rtl/>
+            </w:rPr>
+            <m:t xml:space="preserve"> </m:t>
+          </m:r>
+        </m:oMath>
+      </m:oMathPara>
+    </w:p>
+    <w:p>
+      <w:pPr>
+        <w:bidi/>
+        <w:rPr>
+          <w:rFonts w:eastAsiaTheme="minorEastAsia"/>
+          <w:sz w:val="28"/>
+          <w:szCs w:val="28"/>
+          <w:rtl/>
+        </w:rPr>
+      </w:pPr>
+      <w:r>
+        <w:rPr>
+          <w:rFonts w:eastAsiaTheme="minorEastAsia" w:hint="cs"/>
+          <w:sz w:val="28"/>
+          <w:szCs w:val="28"/>
+          <w:highlight w:val="green"/>
+          <w:rtl/>
+        </w:rPr>
+        <w:t>ולכן בהתאם לכל הנתונים ההסתברות שהסוכריה הצהובה יצאה מהשקית משנת 1994 היא 0.74</w:t>
+      </w:r>
+    </w:p>
+    <w:p>
+      <w:pPr>
+        <w:bidi/>
+        <w:rPr>
+          <w:rFonts w:eastAsiaTheme="minorEastAsia"/>
+          <w:b/>
+          <w:bCs/>
+          <w:sz w:val="32"/>
+          <w:szCs w:val="32"/>
+          <w:u w:val="single"/>
+        </w:rPr>
+      </w:pPr>
+    </w:p>
+    <w:p>
+      <w:pPr>
+        <w:bidi/>
+        <w:rPr>
+          <w:rFonts w:eastAsiaTheme="minorEastAsia"/>
+          <w:b/>
+          <w:bCs/>
+          <w:sz w:val="32"/>
+          <w:szCs w:val="32"/>
+          <w:u w:val="single"/>
         </w:rPr>
       </w:pPr>
     </w:p>
@@ -10974,6 +12291,2637 @@
     </w:p>
     <w:p>
       <w:pPr>
+        <w:bidi/>
+        <w:rPr>
+          <w:rFonts w:eastAsiaTheme="minorEastAsia"/>
+          <w:sz w:val="36"/>
+          <w:szCs w:val="36"/>
+          <w:rtl/>
+        </w:rPr>
+      </w:pPr>
+    </w:p>
+    <w:p>
+      <w:pPr>
+        <w:bidi/>
+        <w:ind w:left="360"/>
+        <w:rPr>
+          <w:b/>
+          <w:bCs/>
+          <w:sz w:val="32"/>
+          <w:szCs w:val="32"/>
+          <w:u w:val="single"/>
+          <w:rtl/>
+        </w:rPr>
+      </w:pPr>
+      <w:r>
+        <w:rPr>
+          <w:rFonts w:hint="cs"/>
+          <w:b/>
+          <w:bCs/>
+          <w:sz w:val="32"/>
+          <w:szCs w:val="32"/>
+          <w:u w:val="single"/>
+          <w:rtl/>
+        </w:rPr>
+        <w:lastRenderedPageBreak/>
+        <w:t>שאלה 4:</w:t>
+      </w:r>
+    </w:p>
+    <w:p>
+      <w:pPr>
+        <w:bidi/>
+        <w:ind w:left="360"/>
+        <w:rPr>
+          <w:sz w:val="26"/>
+          <w:szCs w:val="26"/>
+          <w:rtl/>
+        </w:rPr>
+      </w:pPr>
+      <w:r>
+        <w:rPr>
+          <w:rFonts w:hint="cs"/>
+          <w:sz w:val="26"/>
+          <w:szCs w:val="26"/>
+          <w:rtl/>
+        </w:rPr>
+        <w:t xml:space="preserve">יהיו </w:t>
+      </w:r>
+      <w:r>
+        <w:rPr>
+          <w:sz w:val="26"/>
+          <w:szCs w:val="26"/>
+        </w:rPr>
+        <w:t>A,B</w:t>
+      </w:r>
+      <w:r>
+        <w:rPr>
+          <w:rFonts w:hint="cs"/>
+          <w:sz w:val="26"/>
+          <w:szCs w:val="26"/>
+          <w:rtl/>
+        </w:rPr>
+        <w:t xml:space="preserve"> מאורעות. על פי חוק בייס מתקיים:</w:t>
+      </w:r>
+    </w:p>
+    <w:p>
+      <w:pPr>
+        <w:bidi/>
+        <w:ind w:left="360"/>
+        <w:rPr>
+          <w:rFonts w:eastAsiaTheme="minorEastAsia"/>
+          <w:sz w:val="26"/>
+          <w:szCs w:val="26"/>
+        </w:rPr>
+      </w:pPr>
+      <m:oMathPara>
+        <m:oMath>
+          <m:r>
+            <m:rPr>
+              <m:nor/>
+            </m:rPr>
+            <w:rPr>
+              <w:rFonts w:ascii="Cambria Math" w:hAnsi="Cambria Math"/>
+              <w:sz w:val="26"/>
+              <w:szCs w:val="26"/>
+            </w:rPr>
+            <m:t>P</m:t>
+          </m:r>
+          <m:d>
+            <m:dPr>
+              <m:ctrlPr>
+                <w:rPr>
+                  <w:rFonts w:ascii="Cambria Math" w:hAnsi="Cambria Math"/>
+                  <w:sz w:val="26"/>
+                  <w:szCs w:val="26"/>
+                </w:rPr>
+              </m:ctrlPr>
+            </m:dPr>
+            <m:e>
+              <m:r>
+                <m:rPr>
+                  <m:nor/>
+                </m:rPr>
+                <w:rPr>
+                  <w:rFonts w:ascii="Cambria Math" w:hAnsi="Cambria Math"/>
+                  <w:sz w:val="26"/>
+                  <w:szCs w:val="26"/>
+                </w:rPr>
+                <m:t>A</m:t>
+              </m:r>
+            </m:e>
+            <m:e>
+              <m:r>
+                <m:rPr>
+                  <m:nor/>
+                </m:rPr>
+                <w:rPr>
+                  <w:rFonts w:ascii="Cambria Math" w:hAnsi="Cambria Math"/>
+                  <w:sz w:val="26"/>
+                  <w:szCs w:val="26"/>
+                </w:rPr>
+                <m:t>B</m:t>
+              </m:r>
+            </m:e>
+          </m:d>
+          <m:r>
+            <m:rPr>
+              <m:nor/>
+            </m:rPr>
+            <w:rPr>
+              <w:rFonts w:ascii="Cambria Math" w:hAnsi="Cambria Math"/>
+              <w:sz w:val="26"/>
+              <w:szCs w:val="26"/>
+            </w:rPr>
+            <m:t xml:space="preserve">= </m:t>
+          </m:r>
+          <m:f>
+            <m:fPr>
+              <m:ctrlPr>
+                <w:rPr>
+                  <w:rFonts w:ascii="Cambria Math" w:hAnsi="Cambria Math"/>
+                  <w:sz w:val="26"/>
+                  <w:szCs w:val="26"/>
+                </w:rPr>
+              </m:ctrlPr>
+            </m:fPr>
+            <m:num>
+              <m:r>
+                <m:rPr>
+                  <m:sty m:val="p"/>
+                </m:rPr>
+                <w:rPr>
+                  <w:rFonts w:ascii="Cambria Math" w:hAnsi="Cambria Math"/>
+                  <w:sz w:val="26"/>
+                  <w:szCs w:val="26"/>
+                </w:rPr>
+                <m:t>P</m:t>
+              </m:r>
+              <m:d>
+                <m:dPr>
+                  <m:ctrlPr>
+                    <w:rPr>
+                      <w:rFonts w:ascii="Cambria Math" w:hAnsi="Cambria Math"/>
+                      <w:sz w:val="26"/>
+                      <w:szCs w:val="26"/>
+                    </w:rPr>
+                  </m:ctrlPr>
+                </m:dPr>
+                <m:e>
+                  <m:r>
+                    <m:rPr>
+                      <m:sty m:val="p"/>
+                    </m:rPr>
+                    <w:rPr>
+                      <w:rFonts w:ascii="Cambria Math" w:hAnsi="Cambria Math"/>
+                      <w:sz w:val="26"/>
+                      <w:szCs w:val="26"/>
+                    </w:rPr>
+                    <m:t>B</m:t>
+                  </m:r>
+                </m:e>
+                <m:e>
+                  <m:r>
+                    <m:rPr>
+                      <m:sty m:val="p"/>
+                    </m:rPr>
+                    <w:rPr>
+                      <w:rFonts w:ascii="Cambria Math" w:hAnsi="Cambria Math"/>
+                      <w:sz w:val="26"/>
+                      <w:szCs w:val="26"/>
+                    </w:rPr>
+                    <m:t>A</m:t>
+                  </m:r>
+                </m:e>
+              </m:d>
+              <m:r>
+                <m:rPr>
+                  <m:sty m:val="p"/>
+                </m:rPr>
+                <w:rPr>
+                  <w:rFonts w:ascii="Cambria Math" w:hAnsi="Cambria Math"/>
+                  <w:sz w:val="26"/>
+                  <w:szCs w:val="26"/>
+                </w:rPr>
+                <m:t>P</m:t>
+              </m:r>
+              <m:d>
+                <m:dPr>
+                  <m:ctrlPr>
+                    <w:rPr>
+                      <w:rFonts w:ascii="Cambria Math" w:hAnsi="Cambria Math"/>
+                      <w:sz w:val="26"/>
+                      <w:szCs w:val="26"/>
+                    </w:rPr>
+                  </m:ctrlPr>
+                </m:dPr>
+                <m:e>
+                  <m:r>
+                    <m:rPr>
+                      <m:sty m:val="p"/>
+                    </m:rPr>
+                    <w:rPr>
+                      <w:rFonts w:ascii="Cambria Math" w:hAnsi="Cambria Math"/>
+                      <w:sz w:val="26"/>
+                      <w:szCs w:val="26"/>
+                    </w:rPr>
+                    <m:t>A</m:t>
+                  </m:r>
+                </m:e>
+              </m:d>
+            </m:num>
+            <m:den>
+              <m:r>
+                <m:rPr>
+                  <m:sty m:val="p"/>
+                </m:rPr>
+                <w:rPr>
+                  <w:rFonts w:ascii="Cambria Math" w:hAnsi="Cambria Math"/>
+                  <w:sz w:val="26"/>
+                  <w:szCs w:val="26"/>
+                </w:rPr>
+                <m:t>P</m:t>
+              </m:r>
+              <m:d>
+                <m:dPr>
+                  <m:ctrlPr>
+                    <w:rPr>
+                      <w:rFonts w:ascii="Cambria Math" w:hAnsi="Cambria Math"/>
+                      <w:sz w:val="26"/>
+                      <w:szCs w:val="26"/>
+                    </w:rPr>
+                  </m:ctrlPr>
+                </m:dPr>
+                <m:e>
+                  <m:r>
+                    <m:rPr>
+                      <m:sty m:val="p"/>
+                    </m:rPr>
+                    <w:rPr>
+                      <w:rFonts w:ascii="Cambria Math" w:hAnsi="Cambria Math"/>
+                      <w:sz w:val="26"/>
+                      <w:szCs w:val="26"/>
+                    </w:rPr>
+                    <m:t>B</m:t>
+                  </m:r>
+                </m:e>
+              </m:d>
+            </m:den>
+          </m:f>
+          <m:r>
+            <m:rPr>
+              <m:nor/>
+            </m:rPr>
+            <w:rPr>
+              <w:rFonts w:ascii="Cambria Math" w:hAnsi="Cambria Math"/>
+              <w:sz w:val="26"/>
+              <w:szCs w:val="26"/>
+            </w:rPr>
+            <m:t xml:space="preserve"> </m:t>
+          </m:r>
+        </m:oMath>
+      </m:oMathPara>
+    </w:p>
+    <w:p>
+      <w:pPr>
+        <w:bidi/>
+        <w:ind w:left="360"/>
+        <w:rPr>
+          <w:rFonts w:eastAsiaTheme="minorEastAsia"/>
+          <w:sz w:val="26"/>
+          <w:szCs w:val="26"/>
+          <w:rtl/>
+        </w:rPr>
+      </w:pPr>
+      <w:r>
+        <w:rPr>
+          <w:rFonts w:hint="cs"/>
+          <w:sz w:val="26"/>
+          <w:szCs w:val="26"/>
+          <w:rtl/>
+        </w:rPr>
+        <w:t xml:space="preserve">בשאלה אנו יודעים </w:t>
+      </w:r>
+      <w:r>
+        <w:rPr>
+          <w:rFonts w:hint="cs"/>
+          <w:sz w:val="26"/>
+          <w:szCs w:val="26"/>
+          <w:rtl/>
+        </w:rPr>
+        <w:t>שצארלס</w:t>
+      </w:r>
+      <w:r>
+        <w:rPr>
+          <w:rFonts w:hint="cs"/>
+          <w:sz w:val="26"/>
+          <w:szCs w:val="26"/>
+          <w:rtl/>
+        </w:rPr>
+        <w:t xml:space="preserve"> ואחיו הם תאומים</w:t>
+      </w:r>
+      <w:r>
+        <w:rPr>
+          <w:rFonts w:hint="cs"/>
+          <w:sz w:val="26"/>
+          <w:szCs w:val="26"/>
+          <w:rtl/>
+        </w:rPr>
+        <w:t xml:space="preserve"> ששניהם ממין זכר</w:t>
+      </w:r>
+      <w:r>
+        <w:rPr>
+          <w:rFonts w:hint="cs"/>
+          <w:sz w:val="26"/>
+          <w:szCs w:val="26"/>
+          <w:rtl/>
+        </w:rPr>
+        <w:t xml:space="preserve">. השאלה היא מה ההסתברות שהם תאומים זהים. כלומר השאלה היא </w:t>
+      </w:r>
+      <w:r>
+        <w:rPr>
+          <w:rFonts w:hint="cs"/>
+          <w:sz w:val="26"/>
+          <w:szCs w:val="26"/>
+          <w:rtl/>
+        </w:rPr>
+        <w:t>מהי ההסתברות שצארלס ואחיו תאומים זהים בהינתן שהם תאומים זכרים</w:t>
+      </w:r>
+      <w:r>
+        <w:rPr>
+          <w:rFonts w:hint="cs"/>
+          <w:sz w:val="26"/>
+          <w:szCs w:val="26"/>
+          <w:rtl/>
+        </w:rPr>
+        <w:t xml:space="preserve">: </w:t>
+      </w:r>
+      <m:oMath>
+        <m:r>
+          <m:rPr>
+            <m:sty m:val="p"/>
+          </m:rPr>
+          <w:rPr>
+            <w:rFonts w:ascii="Cambria Math" w:hAnsi="Cambria Math"/>
+            <w:sz w:val="26"/>
+            <w:szCs w:val="26"/>
+          </w:rPr>
+          <m:t>P</m:t>
+        </m:r>
+        <m:d>
+          <m:dPr>
+            <m:ctrlPr>
+              <w:rPr>
+                <w:rFonts w:ascii="Cambria Math" w:hAnsi="Cambria Math"/>
+                <w:sz w:val="26"/>
+                <w:szCs w:val="26"/>
+              </w:rPr>
+            </m:ctrlPr>
+          </m:dPr>
+          <m:e>
+            <m:r>
+              <m:rPr>
+                <m:sty m:val="p"/>
+              </m:rPr>
+              <w:rPr>
+                <w:rFonts w:ascii="Cambria Math" w:hAnsi="Cambria Math"/>
+                <w:sz w:val="26"/>
+                <w:szCs w:val="26"/>
+              </w:rPr>
+              <m:t>identical</m:t>
+            </m:r>
+          </m:e>
+          <m:e>
+            <m:r>
+              <w:rPr>
+                <w:rFonts w:ascii="Cambria Math" w:hAnsi="Cambria Math"/>
+                <w:sz w:val="26"/>
+                <w:szCs w:val="26"/>
+              </w:rPr>
+              <m:t>male twins</m:t>
+            </m:r>
+          </m:e>
+        </m:d>
+      </m:oMath>
+    </w:p>
+    <w:p>
+      <w:pPr>
+        <w:bidi/>
+        <w:ind w:left="360"/>
+        <w:rPr>
+          <w:sz w:val="26"/>
+          <w:szCs w:val="26"/>
+          <w:rtl/>
+        </w:rPr>
+      </w:pPr>
+      <w:r>
+        <w:rPr>
+          <w:rFonts w:hint="cs"/>
+          <w:sz w:val="26"/>
+          <w:szCs w:val="26"/>
+          <w:rtl/>
+        </w:rPr>
+        <w:t>לפי חוק בייס מתקיים:</w:t>
+      </w:r>
+    </w:p>
+    <w:p>
+      <w:pPr>
+        <w:bidi/>
+        <w:ind w:left="360"/>
+        <w:jc w:val="center"/>
+        <w:rPr>
+          <w:rFonts w:eastAsiaTheme="minorEastAsia"/>
+          <w:sz w:val="26"/>
+          <w:szCs w:val="26"/>
+          <w:rtl/>
+        </w:rPr>
+      </w:pPr>
+      <m:oMathPara>
+        <m:oMath>
+          <m:r>
+            <m:rPr>
+              <m:sty m:val="p"/>
+            </m:rPr>
+            <w:rPr>
+              <w:rFonts w:ascii="Cambria Math" w:hAnsi="Cambria Math"/>
+              <w:sz w:val="26"/>
+              <w:szCs w:val="26"/>
+            </w:rPr>
+            <m:t>P</m:t>
+          </m:r>
+          <m:d>
+            <m:dPr>
+              <m:ctrlPr>
+                <w:rPr>
+                  <w:rFonts w:ascii="Cambria Math" w:hAnsi="Cambria Math"/>
+                  <w:sz w:val="26"/>
+                  <w:szCs w:val="26"/>
+                </w:rPr>
+              </m:ctrlPr>
+            </m:dPr>
+            <m:e>
+              <m:r>
+                <m:rPr>
+                  <m:sty m:val="p"/>
+                </m:rPr>
+                <w:rPr>
+                  <w:rFonts w:ascii="Cambria Math" w:hAnsi="Cambria Math"/>
+                  <w:sz w:val="26"/>
+                  <w:szCs w:val="26"/>
+                </w:rPr>
+                <m:t>identical</m:t>
+              </m:r>
+            </m:e>
+            <m:e>
+              <m:r>
+                <m:rPr>
+                  <m:sty m:val="p"/>
+                </m:rPr>
+                <w:rPr>
+                  <w:rFonts w:ascii="Cambria Math" w:hAnsi="Cambria Math"/>
+                  <w:sz w:val="26"/>
+                  <w:szCs w:val="26"/>
+                </w:rPr>
+                <m:t>male twins</m:t>
+              </m:r>
+            </m:e>
+          </m:d>
+          <m:r>
+            <m:rPr>
+              <m:sty m:val="p"/>
+            </m:rPr>
+            <w:rPr>
+              <w:rFonts w:ascii="Cambria Math" w:hAnsi="Cambria Math"/>
+              <w:sz w:val="26"/>
+              <w:szCs w:val="26"/>
+            </w:rPr>
+            <m:t>=</m:t>
+          </m:r>
+          <m:f>
+            <m:fPr>
+              <m:ctrlPr>
+                <w:rPr>
+                  <w:rFonts w:ascii="Cambria Math" w:hAnsi="Cambria Math"/>
+                  <w:sz w:val="26"/>
+                  <w:szCs w:val="26"/>
+                </w:rPr>
+              </m:ctrlPr>
+            </m:fPr>
+            <m:num>
+              <m:r>
+                <m:rPr>
+                  <m:sty m:val="p"/>
+                </m:rPr>
+                <w:rPr>
+                  <w:rFonts w:ascii="Cambria Math" w:hAnsi="Cambria Math"/>
+                  <w:sz w:val="26"/>
+                  <w:szCs w:val="26"/>
+                </w:rPr>
+                <m:t>P</m:t>
+              </m:r>
+              <m:d>
+                <m:dPr>
+                  <m:ctrlPr>
+                    <w:rPr>
+                      <w:rFonts w:ascii="Cambria Math" w:hAnsi="Cambria Math"/>
+                      <w:sz w:val="26"/>
+                      <w:szCs w:val="26"/>
+                    </w:rPr>
+                  </m:ctrlPr>
+                </m:dPr>
+                <m:e>
+                  <m:r>
+                    <m:rPr>
+                      <m:sty m:val="p"/>
+                    </m:rPr>
+                    <w:rPr>
+                      <w:rFonts w:ascii="Cambria Math" w:hAnsi="Cambria Math"/>
+                      <w:sz w:val="26"/>
+                      <w:szCs w:val="26"/>
+                    </w:rPr>
+                    <m:t>male twins</m:t>
+                  </m:r>
+                </m:e>
+                <m:e>
+                  <m:r>
+                    <w:rPr>
+                      <w:rFonts w:ascii="Cambria Math" w:hAnsi="Cambria Math"/>
+                      <w:sz w:val="26"/>
+                      <w:szCs w:val="26"/>
+                    </w:rPr>
+                    <m:t>identical</m:t>
+                  </m:r>
+                </m:e>
+              </m:d>
+              <m:r>
+                <m:rPr>
+                  <m:sty m:val="p"/>
+                </m:rPr>
+                <w:rPr>
+                  <w:rFonts w:ascii="Cambria Math" w:hAnsi="Cambria Math"/>
+                  <w:sz w:val="26"/>
+                  <w:szCs w:val="26"/>
+                </w:rPr>
+                <m:t>P</m:t>
+              </m:r>
+              <m:d>
+                <m:dPr>
+                  <m:ctrlPr>
+                    <w:rPr>
+                      <w:rFonts w:ascii="Cambria Math" w:hAnsi="Cambria Math"/>
+                      <w:sz w:val="26"/>
+                      <w:szCs w:val="26"/>
+                    </w:rPr>
+                  </m:ctrlPr>
+                </m:dPr>
+                <m:e>
+                  <m:r>
+                    <w:rPr>
+                      <w:rFonts w:ascii="Cambria Math" w:hAnsi="Cambria Math"/>
+                      <w:sz w:val="26"/>
+                      <w:szCs w:val="26"/>
+                    </w:rPr>
+                    <m:t>identical</m:t>
+                  </m:r>
+                </m:e>
+              </m:d>
+            </m:num>
+            <m:den>
+              <m:r>
+                <m:rPr>
+                  <m:sty m:val="p"/>
+                </m:rPr>
+                <w:rPr>
+                  <w:rFonts w:ascii="Cambria Math" w:hAnsi="Cambria Math"/>
+                  <w:sz w:val="26"/>
+                  <w:szCs w:val="26"/>
+                </w:rPr>
+                <m:t>P</m:t>
+              </m:r>
+              <m:d>
+                <m:dPr>
+                  <m:ctrlPr>
+                    <w:rPr>
+                      <w:rFonts w:ascii="Cambria Math" w:hAnsi="Cambria Math"/>
+                      <w:sz w:val="26"/>
+                      <w:szCs w:val="26"/>
+                    </w:rPr>
+                  </m:ctrlPr>
+                </m:dPr>
+                <m:e>
+                  <m:r>
+                    <m:rPr>
+                      <m:sty m:val="p"/>
+                    </m:rPr>
+                    <w:rPr>
+                      <w:rFonts w:ascii="Cambria Math" w:hAnsi="Cambria Math"/>
+                      <w:sz w:val="26"/>
+                      <w:szCs w:val="26"/>
+                    </w:rPr>
+                    <m:t>male twins</m:t>
+                  </m:r>
+                </m:e>
+              </m:d>
+            </m:den>
+          </m:f>
+        </m:oMath>
+      </m:oMathPara>
+    </w:p>
+    <w:p>
+      <w:pPr>
+        <w:bidi/>
+        <w:ind w:left="360"/>
+        <w:rPr>
+          <w:rFonts w:eastAsiaTheme="minorEastAsia"/>
+          <w:sz w:val="26"/>
+          <w:szCs w:val="26"/>
+          <w:rtl/>
+        </w:rPr>
+      </w:pPr>
+      <w:r>
+        <w:rPr>
+          <w:rFonts w:eastAsiaTheme="minorEastAsia" w:hint="cs"/>
+          <w:sz w:val="26"/>
+          <w:szCs w:val="26"/>
+          <w:rtl/>
+        </w:rPr>
+        <w:t>כאשר מרחב המדגם שלנו הוא כל האוכלוסייה.</w:t>
+      </w:r>
+    </w:p>
+    <w:p>
+      <w:pPr>
+        <w:pStyle w:val="ListParagraph"/>
+        <w:numPr>
+          <w:ilvl w:val="0"/>
+          <w:numId w:val="2"/>
+        </w:numPr>
+        <w:bidi/>
+        <w:rPr>
+          <w:rFonts w:eastAsiaTheme="minorEastAsia"/>
+          <w:sz w:val="26"/>
+          <w:szCs w:val="26"/>
+          <w:rtl/>
+        </w:rPr>
+      </w:pPr>
+      <w:r>
+        <w:rPr>
+          <w:rFonts w:eastAsiaTheme="minorEastAsia" w:hint="cs"/>
+          <w:sz w:val="26"/>
+          <w:szCs w:val="26"/>
+          <w:rtl/>
+        </w:rPr>
+        <w:t>נשים לב ש</w:t>
+      </w:r>
+      <m:oMath>
+        <m:r>
+          <m:rPr>
+            <m:sty m:val="p"/>
+          </m:rPr>
+          <w:rPr>
+            <w:rFonts w:ascii="Cambria Math" w:hAnsi="Cambria Math"/>
+            <w:sz w:val="26"/>
+            <w:szCs w:val="26"/>
+          </w:rPr>
+          <m:t>P</m:t>
+        </m:r>
+        <m:d>
+          <m:dPr>
+            <m:ctrlPr>
+              <w:rPr>
+                <w:rFonts w:ascii="Cambria Math" w:hAnsi="Cambria Math"/>
+                <w:sz w:val="26"/>
+                <w:szCs w:val="26"/>
+              </w:rPr>
+            </m:ctrlPr>
+          </m:dPr>
+          <m:e>
+            <m:r>
+              <m:rPr>
+                <m:sty m:val="p"/>
+              </m:rPr>
+              <w:rPr>
+                <w:rFonts w:ascii="Cambria Math" w:hAnsi="Cambria Math"/>
+                <w:sz w:val="26"/>
+                <w:szCs w:val="26"/>
+              </w:rPr>
+              <m:t xml:space="preserve">male twins </m:t>
+            </m:r>
+          </m:e>
+          <m:e>
+            <m:r>
+              <w:rPr>
+                <w:rFonts w:ascii="Cambria Math" w:hAnsi="Cambria Math"/>
+                <w:sz w:val="26"/>
+                <w:szCs w:val="26"/>
+              </w:rPr>
+              <m:t>identical</m:t>
+            </m:r>
+          </m:e>
+        </m:d>
+      </m:oMath>
+      <w:r>
+        <w:rPr>
+          <w:rFonts w:eastAsiaTheme="minorEastAsia" w:hint="cs"/>
+          <w:sz w:val="26"/>
+          <w:szCs w:val="26"/>
+          <w:rtl/>
+        </w:rPr>
+        <w:t xml:space="preserve"> היא ההסתברות </w:t>
+      </w:r>
+      <w:r>
+        <w:rPr>
+          <w:rFonts w:eastAsiaTheme="minorEastAsia" w:hint="cs"/>
+          <w:sz w:val="26"/>
+          <w:szCs w:val="26"/>
+          <w:rtl/>
+        </w:rPr>
+        <w:t>שלידה של תאומים זהים תהיה לידה של תאומים ממין זכר</w:t>
+      </w:r>
+      <w:r>
+        <w:rPr>
+          <w:rFonts w:eastAsiaTheme="minorEastAsia" w:hint="cs"/>
+          <w:sz w:val="26"/>
+          <w:szCs w:val="26"/>
+          <w:rtl/>
+        </w:rPr>
+        <w:t xml:space="preserve"> שהיא כמובן </w:t>
+      </w:r>
+      <w:r>
+        <w:rPr>
+          <w:rFonts w:eastAsiaTheme="minorEastAsia" w:hint="cs"/>
+          <w:sz w:val="26"/>
+          <w:szCs w:val="26"/>
+          <w:rtl/>
+        </w:rPr>
+        <w:t>50</w:t>
+      </w:r>
+      <w:r>
+        <w:rPr>
+          <w:rFonts w:eastAsiaTheme="minorEastAsia" w:hint="cs"/>
+          <w:sz w:val="26"/>
+          <w:szCs w:val="26"/>
+          <w:rtl/>
+        </w:rPr>
+        <w:t xml:space="preserve"> אחוז או</w:t>
+      </w:r>
+      <w:r>
+        <w:rPr>
+          <w:rFonts w:eastAsiaTheme="minorEastAsia" w:hint="cs"/>
+          <w:sz w:val="26"/>
+          <w:szCs w:val="26"/>
+          <w:rtl/>
+        </w:rPr>
+        <w:t xml:space="preserve"> </w:t>
+      </w:r>
+      <m:oMath>
+        <m:f>
+          <m:fPr>
+            <m:ctrlPr>
+              <w:rPr>
+                <w:rFonts w:ascii="Cambria Math" w:eastAsiaTheme="minorEastAsia" w:hAnsi="Cambria Math"/>
+                <w:i/>
+                <w:sz w:val="26"/>
+                <w:szCs w:val="26"/>
+              </w:rPr>
+            </m:ctrlPr>
+          </m:fPr>
+          <m:num>
+            <m:r>
+              <w:rPr>
+                <w:rFonts w:ascii="Cambria Math" w:eastAsiaTheme="minorEastAsia" w:hAnsi="Cambria Math"/>
+                <w:sz w:val="26"/>
+                <w:szCs w:val="26"/>
+              </w:rPr>
+              <m:t>1</m:t>
+            </m:r>
+          </m:num>
+          <m:den>
+            <m:r>
+              <w:rPr>
+                <w:rFonts w:ascii="Cambria Math" w:eastAsiaTheme="minorEastAsia" w:hAnsi="Cambria Math"/>
+                <w:sz w:val="26"/>
+                <w:szCs w:val="26"/>
+              </w:rPr>
+              <m:t>2</m:t>
+            </m:r>
+          </m:den>
+        </m:f>
+      </m:oMath>
+      <w:r>
+        <w:rPr>
+          <w:rFonts w:eastAsiaTheme="minorEastAsia" w:hint="cs"/>
+          <w:sz w:val="26"/>
+          <w:szCs w:val="26"/>
+          <w:rtl/>
+        </w:rPr>
+        <w:t xml:space="preserve"> , כי הסיכוי להוליד בן</w:t>
+      </w:r>
+      <w:r>
+        <w:rPr>
+          <w:rFonts w:eastAsiaTheme="minorEastAsia"/>
+          <w:sz w:val="26"/>
+          <w:szCs w:val="26"/>
+          <w:rtl/>
+        </w:rPr>
+        <w:br/>
+      </w:r>
+      <w:r>
+        <w:rPr>
+          <w:rFonts w:eastAsiaTheme="minorEastAsia" w:hint="cs"/>
+          <w:sz w:val="26"/>
+          <w:szCs w:val="26"/>
+          <w:rtl/>
+        </w:rPr>
+        <w:t xml:space="preserve">הוא </w:t>
+      </w:r>
+      <m:oMath>
+        <m:f>
+          <m:fPr>
+            <m:ctrlPr>
+              <w:rPr>
+                <w:rFonts w:ascii="Cambria Math" w:eastAsiaTheme="minorEastAsia" w:hAnsi="Cambria Math"/>
+                <w:i/>
+                <w:sz w:val="26"/>
+                <w:szCs w:val="26"/>
+              </w:rPr>
+            </m:ctrlPr>
+          </m:fPr>
+          <m:num>
+            <m:r>
+              <w:rPr>
+                <w:rFonts w:ascii="Cambria Math" w:eastAsiaTheme="minorEastAsia" w:hAnsi="Cambria Math"/>
+                <w:sz w:val="26"/>
+                <w:szCs w:val="26"/>
+              </w:rPr>
+              <m:t>1</m:t>
+            </m:r>
+          </m:num>
+          <m:den>
+            <m:r>
+              <w:rPr>
+                <w:rFonts w:ascii="Cambria Math" w:eastAsiaTheme="minorEastAsia" w:hAnsi="Cambria Math"/>
+                <w:sz w:val="26"/>
+                <w:szCs w:val="26"/>
+              </w:rPr>
+              <m:t>2</m:t>
+            </m:r>
+          </m:den>
+        </m:f>
+      </m:oMath>
+      <w:r>
+        <w:rPr>
+          <w:rFonts w:eastAsiaTheme="minorEastAsia" w:hint="cs"/>
+          <w:sz w:val="26"/>
+          <w:szCs w:val="26"/>
+          <w:rtl/>
+        </w:rPr>
+        <w:t xml:space="preserve"> ותאומים זהים הם מאותו מין (לכן התאומים זכרים אמ"מ אחד התאומים זכר והסיכוי של זה הוא </w:t>
+      </w:r>
+      <m:oMath>
+        <m:f>
+          <m:fPr>
+            <m:ctrlPr>
+              <w:rPr>
+                <w:rFonts w:ascii="Cambria Math" w:eastAsiaTheme="minorEastAsia" w:hAnsi="Cambria Math"/>
+                <w:i/>
+                <w:sz w:val="26"/>
+                <w:szCs w:val="26"/>
+              </w:rPr>
+            </m:ctrlPr>
+          </m:fPr>
+          <m:num>
+            <m:r>
+              <w:rPr>
+                <w:rFonts w:ascii="Cambria Math" w:eastAsiaTheme="minorEastAsia" w:hAnsi="Cambria Math"/>
+                <w:sz w:val="26"/>
+                <w:szCs w:val="26"/>
+              </w:rPr>
+              <m:t>1</m:t>
+            </m:r>
+          </m:num>
+          <m:den>
+            <m:r>
+              <w:rPr>
+                <w:rFonts w:ascii="Cambria Math" w:eastAsiaTheme="minorEastAsia" w:hAnsi="Cambria Math"/>
+                <w:sz w:val="26"/>
+                <w:szCs w:val="26"/>
+              </w:rPr>
+              <m:t>2</m:t>
+            </m:r>
+          </m:den>
+        </m:f>
+      </m:oMath>
+      <w:r>
+        <w:rPr>
+          <w:rFonts w:eastAsiaTheme="minorEastAsia" w:hint="cs"/>
+          <w:sz w:val="26"/>
+          <w:szCs w:val="26"/>
+          <w:rtl/>
+        </w:rPr>
+        <w:t>).</w:t>
+      </w:r>
+    </w:p>
+    <w:p>
+      <w:pPr>
+        <w:pStyle w:val="ListParagraph"/>
+        <w:numPr>
+          <w:ilvl w:val="0"/>
+          <w:numId w:val="2"/>
+        </w:numPr>
+        <w:bidi/>
+        <w:rPr>
+          <w:rFonts w:eastAsiaTheme="minorEastAsia"/>
+          <w:sz w:val="26"/>
+          <w:szCs w:val="26"/>
+          <w:rtl/>
+        </w:rPr>
+      </w:pPr>
+      <m:oMath>
+        <m:r>
+          <m:rPr>
+            <m:sty m:val="p"/>
+          </m:rPr>
+          <w:rPr>
+            <w:rFonts w:ascii="Cambria Math" w:hAnsi="Cambria Math"/>
+            <w:sz w:val="26"/>
+            <w:szCs w:val="26"/>
+          </w:rPr>
+          <m:t>P</m:t>
+        </m:r>
+        <m:d>
+          <m:dPr>
+            <m:ctrlPr>
+              <w:rPr>
+                <w:rFonts w:ascii="Cambria Math" w:hAnsi="Cambria Math"/>
+                <w:sz w:val="26"/>
+                <w:szCs w:val="26"/>
+              </w:rPr>
+            </m:ctrlPr>
+          </m:dPr>
+          <m:e>
+            <m:r>
+              <w:rPr>
+                <w:rFonts w:ascii="Cambria Math" w:hAnsi="Cambria Math"/>
+                <w:sz w:val="26"/>
+                <w:szCs w:val="26"/>
+              </w:rPr>
+              <m:t>identical</m:t>
+            </m:r>
+          </m:e>
+        </m:d>
+      </m:oMath>
+      <w:r>
+        <w:rPr>
+          <w:rFonts w:eastAsiaTheme="minorEastAsia" w:hint="cs"/>
+          <w:sz w:val="26"/>
+          <w:szCs w:val="26"/>
+          <w:rtl/>
+        </w:rPr>
+        <w:t xml:space="preserve"> היא ההסתברות שלידה </w:t>
+      </w:r>
+      <w:r>
+        <w:rPr>
+          <w:rFonts w:eastAsiaTheme="minorEastAsia" w:hint="cs"/>
+          <w:b/>
+          <w:bCs/>
+          <w:sz w:val="26"/>
+          <w:szCs w:val="26"/>
+          <w:rtl/>
+        </w:rPr>
+        <w:t xml:space="preserve">אקראית </w:t>
+      </w:r>
+      <w:r>
+        <w:rPr>
+          <w:rFonts w:eastAsiaTheme="minorEastAsia" w:hint="cs"/>
+          <w:sz w:val="26"/>
+          <w:szCs w:val="26"/>
+          <w:rtl/>
+        </w:rPr>
+        <w:t>כלשהי מתוך האוכלוסיי</w:t>
+      </w:r>
+      <w:r>
+        <w:rPr>
+          <w:rFonts w:eastAsiaTheme="minorEastAsia" w:hint="eastAsia"/>
+          <w:sz w:val="26"/>
+          <w:szCs w:val="26"/>
+          <w:rtl/>
+        </w:rPr>
+        <w:t>ה</w:t>
+      </w:r>
+      <w:r>
+        <w:rPr>
+          <w:rFonts w:eastAsiaTheme="minorEastAsia" w:hint="cs"/>
+          <w:sz w:val="26"/>
+          <w:szCs w:val="26"/>
+          <w:rtl/>
+        </w:rPr>
+        <w:t xml:space="preserve"> היא לידה של תאומים זהים, ונתון שהסתברות זאת היא 1/300.</w:t>
+      </w:r>
+    </w:p>
+    <w:p>
+      <w:pPr>
+        <w:pStyle w:val="ListParagraph"/>
+        <w:numPr>
+          <w:ilvl w:val="0"/>
+          <w:numId w:val="2"/>
+        </w:numPr>
+        <w:bidi/>
+        <w:rPr>
+          <w:rFonts w:eastAsiaTheme="minorEastAsia"/>
+          <w:sz w:val="26"/>
+          <w:szCs w:val="26"/>
+          <w:rtl/>
+        </w:rPr>
+      </w:pPr>
+      <m:oMath>
+        <m:r>
+          <m:rPr>
+            <m:sty m:val="p"/>
+          </m:rPr>
+          <w:rPr>
+            <w:rFonts w:ascii="Cambria Math" w:hAnsi="Cambria Math"/>
+            <w:sz w:val="26"/>
+            <w:szCs w:val="26"/>
+          </w:rPr>
+          <m:t>P</m:t>
+        </m:r>
+        <m:d>
+          <m:dPr>
+            <m:ctrlPr>
+              <w:rPr>
+                <w:rFonts w:ascii="Cambria Math" w:hAnsi="Cambria Math"/>
+                <w:sz w:val="26"/>
+                <w:szCs w:val="26"/>
+              </w:rPr>
+            </m:ctrlPr>
+          </m:dPr>
+          <m:e>
+            <m:r>
+              <w:rPr>
+                <w:rFonts w:ascii="Cambria Math" w:hAnsi="Cambria Math"/>
+                <w:sz w:val="26"/>
+                <w:szCs w:val="26"/>
+              </w:rPr>
+              <m:t>male twins</m:t>
+            </m:r>
+          </m:e>
+        </m:d>
+      </m:oMath>
+      <w:r>
+        <w:rPr>
+          <w:rFonts w:eastAsiaTheme="minorEastAsia" w:hint="cs"/>
+          <w:sz w:val="26"/>
+          <w:szCs w:val="26"/>
+          <w:rtl/>
+        </w:rPr>
+        <w:t xml:space="preserve"> היא ההסתברות שלידה </w:t>
+      </w:r>
+      <w:r>
+        <w:rPr>
+          <w:rFonts w:eastAsiaTheme="minorEastAsia" w:hint="cs"/>
+          <w:b/>
+          <w:bCs/>
+          <w:sz w:val="26"/>
+          <w:szCs w:val="26"/>
+          <w:rtl/>
+        </w:rPr>
+        <w:t xml:space="preserve">אקראית </w:t>
+      </w:r>
+      <w:r>
+        <w:rPr>
+          <w:rFonts w:eastAsiaTheme="minorEastAsia" w:hint="cs"/>
+          <w:sz w:val="26"/>
+          <w:szCs w:val="26"/>
+          <w:rtl/>
+        </w:rPr>
+        <w:t>כלשהי מתוך האוכלוסיי</w:t>
+      </w:r>
+      <w:r>
+        <w:rPr>
+          <w:rFonts w:eastAsiaTheme="minorEastAsia" w:hint="eastAsia"/>
+          <w:sz w:val="26"/>
+          <w:szCs w:val="26"/>
+          <w:rtl/>
+        </w:rPr>
+        <w:t>ה</w:t>
+      </w:r>
+      <w:r>
+        <w:rPr>
+          <w:rFonts w:eastAsiaTheme="minorEastAsia" w:hint="cs"/>
+          <w:sz w:val="26"/>
+          <w:szCs w:val="26"/>
+          <w:rtl/>
+        </w:rPr>
+        <w:t xml:space="preserve"> היא לידה של תאומים</w:t>
+      </w:r>
+      <w:r>
+        <w:rPr>
+          <w:rFonts w:eastAsiaTheme="minorEastAsia" w:hint="cs"/>
+          <w:sz w:val="26"/>
+          <w:szCs w:val="26"/>
+          <w:rtl/>
+        </w:rPr>
+        <w:t xml:space="preserve"> זכרים</w:t>
+      </w:r>
+      <w:r>
+        <w:rPr>
+          <w:rFonts w:eastAsiaTheme="minorEastAsia" w:hint="cs"/>
+          <w:sz w:val="26"/>
+          <w:szCs w:val="26"/>
+          <w:rtl/>
+        </w:rPr>
+        <w:t>, אבל נשים לב שכל הלידות של תאומים</w:t>
+      </w:r>
+      <w:r>
+        <w:rPr>
+          <w:rFonts w:eastAsiaTheme="minorEastAsia" w:hint="cs"/>
+          <w:sz w:val="26"/>
+          <w:szCs w:val="26"/>
+          <w:rtl/>
+        </w:rPr>
+        <w:t xml:space="preserve"> זכרים</w:t>
+      </w:r>
+      <w:r>
+        <w:rPr>
+          <w:rFonts w:eastAsiaTheme="minorEastAsia" w:hint="cs"/>
+          <w:sz w:val="26"/>
+          <w:szCs w:val="26"/>
+          <w:rtl/>
+        </w:rPr>
+        <w:t xml:space="preserve"> הם לידות של תאומים </w:t>
+      </w:r>
+      <w:r>
+        <w:rPr>
+          <w:rFonts w:eastAsiaTheme="minorEastAsia" w:hint="cs"/>
+          <w:sz w:val="26"/>
+          <w:szCs w:val="26"/>
+          <w:rtl/>
+        </w:rPr>
+        <w:t xml:space="preserve">זכרים </w:t>
+      </w:r>
+      <w:r>
+        <w:rPr>
+          <w:rFonts w:eastAsiaTheme="minorEastAsia" w:hint="cs"/>
+          <w:sz w:val="26"/>
+          <w:szCs w:val="26"/>
+          <w:rtl/>
+        </w:rPr>
+        <w:t>זהים או של תאומים</w:t>
+      </w:r>
+      <w:r>
+        <w:rPr>
+          <w:rFonts w:eastAsiaTheme="minorEastAsia" w:hint="cs"/>
+          <w:sz w:val="26"/>
+          <w:szCs w:val="26"/>
+          <w:rtl/>
+        </w:rPr>
+        <w:t xml:space="preserve"> זכרים</w:t>
+      </w:r>
+      <w:r>
+        <w:rPr>
+          <w:rFonts w:eastAsiaTheme="minorEastAsia" w:hint="cs"/>
+          <w:sz w:val="26"/>
+          <w:szCs w:val="26"/>
+          <w:rtl/>
+        </w:rPr>
+        <w:t xml:space="preserve"> לא זהים ולכן</w:t>
+      </w:r>
+      <w:r>
+        <w:rPr>
+          <w:rFonts w:eastAsiaTheme="minorEastAsia" w:hint="cs"/>
+          <w:sz w:val="26"/>
+          <w:szCs w:val="26"/>
+          <w:rtl/>
+        </w:rPr>
+        <w:t xml:space="preserve"> מתקיים:</w:t>
+      </w:r>
+      <w:r>
+        <w:rPr>
+          <w:rFonts w:eastAsiaTheme="minorEastAsia" w:hint="cs"/>
+          <w:sz w:val="26"/>
+          <w:szCs w:val="26"/>
+          <w:rtl/>
+        </w:rPr>
+        <w:t xml:space="preserve"> </w:t>
+      </w:r>
+    </w:p>
+    <w:p>
+      <w:pPr>
+        <w:bidi/>
+        <w:ind w:left="360"/>
+        <w:rPr>
+          <w:rFonts w:eastAsiaTheme="minorEastAsia"/>
+          <w:i/>
+          <w:sz w:val="26"/>
+          <w:szCs w:val="26"/>
+        </w:rPr>
+      </w:pPr>
+      <m:oMathPara>
+        <m:oMath>
+          <m:r>
+            <m:rPr>
+              <m:sty m:val="p"/>
+            </m:rPr>
+            <w:rPr>
+              <w:rFonts w:ascii="Cambria Math" w:hAnsi="Cambria Math"/>
+              <w:sz w:val="26"/>
+              <w:szCs w:val="26"/>
+            </w:rPr>
+            <m:t>P</m:t>
+          </m:r>
+          <m:d>
+            <m:dPr>
+              <m:ctrlPr>
+                <w:rPr>
+                  <w:rFonts w:ascii="Cambria Math" w:hAnsi="Cambria Math"/>
+                  <w:sz w:val="26"/>
+                  <w:szCs w:val="26"/>
+                </w:rPr>
+              </m:ctrlPr>
+            </m:dPr>
+            <m:e>
+              <m:r>
+                <m:rPr>
+                  <m:sty m:val="p"/>
+                </m:rPr>
+                <w:rPr>
+                  <w:rFonts w:ascii="Cambria Math" w:hAnsi="Cambria Math"/>
+                  <w:sz w:val="26"/>
+                  <w:szCs w:val="26"/>
+                </w:rPr>
+                <m:t>male twins</m:t>
+              </m:r>
+            </m:e>
+          </m:d>
+          <m:r>
+            <m:rPr>
+              <m:sty m:val="p"/>
+            </m:rPr>
+            <w:rPr>
+              <w:rFonts w:ascii="Cambria Math" w:eastAsiaTheme="minorEastAsia" w:hAnsi="Cambria Math"/>
+              <w:sz w:val="26"/>
+              <w:szCs w:val="26"/>
+            </w:rPr>
+            <m:t xml:space="preserve"> = </m:t>
+          </m:r>
+          <m:r>
+            <m:rPr>
+              <m:sty m:val="p"/>
+            </m:rPr>
+            <w:rPr>
+              <w:rFonts w:ascii="Cambria Math" w:hAnsi="Cambria Math"/>
+              <w:sz w:val="26"/>
+              <w:szCs w:val="26"/>
+            </w:rPr>
+            <m:t>P</m:t>
+          </m:r>
+          <m:d>
+            <m:dPr>
+              <m:ctrlPr>
+                <w:rPr>
+                  <w:rFonts w:ascii="Cambria Math" w:hAnsi="Cambria Math"/>
+                  <w:sz w:val="26"/>
+                  <w:szCs w:val="26"/>
+                </w:rPr>
+              </m:ctrlPr>
+            </m:dPr>
+            <m:e>
+              <m:r>
+                <m:rPr>
+                  <m:sty m:val="p"/>
+                </m:rPr>
+                <w:rPr>
+                  <w:rFonts w:ascii="Cambria Math" w:hAnsi="Cambria Math"/>
+                  <w:sz w:val="26"/>
+                  <w:szCs w:val="26"/>
+                </w:rPr>
+                <m:t>identical male twins</m:t>
+              </m:r>
+            </m:e>
+          </m:d>
+          <m:r>
+            <m:rPr>
+              <m:sty m:val="p"/>
+            </m:rPr>
+            <w:rPr>
+              <w:rFonts w:ascii="Cambria Math" w:eastAsiaTheme="minorEastAsia" w:hAnsi="Cambria Math"/>
+              <w:sz w:val="26"/>
+              <w:szCs w:val="26"/>
+            </w:rPr>
+            <m:t>+</m:t>
+          </m:r>
+          <m:r>
+            <m:rPr>
+              <m:sty m:val="p"/>
+            </m:rPr>
+            <w:rPr>
+              <w:rFonts w:ascii="Cambria Math" w:hAnsi="Cambria Math"/>
+              <w:sz w:val="26"/>
+              <w:szCs w:val="26"/>
+            </w:rPr>
+            <m:t>P</m:t>
+          </m:r>
+          <m:d>
+            <m:dPr>
+              <m:ctrlPr>
+                <w:rPr>
+                  <w:rFonts w:ascii="Cambria Math" w:hAnsi="Cambria Math"/>
+                  <w:sz w:val="26"/>
+                  <w:szCs w:val="26"/>
+                </w:rPr>
+              </m:ctrlPr>
+            </m:dPr>
+            <m:e>
+              <m:r>
+                <m:rPr>
+                  <m:sty m:val="p"/>
+                </m:rPr>
+                <w:rPr>
+                  <w:rFonts w:ascii="Cambria Math" w:hAnsi="Cambria Math"/>
+                  <w:sz w:val="26"/>
+                  <w:szCs w:val="26"/>
+                </w:rPr>
+                <m:t xml:space="preserve"> male  twins,NOT identical</m:t>
+              </m:r>
+            </m:e>
+          </m:d>
+          <m:r>
+            <m:rPr>
+              <m:sty m:val="p"/>
+            </m:rPr>
+            <w:rPr>
+              <w:rFonts w:ascii="Cambria Math" w:eastAsiaTheme="minorEastAsia" w:hAnsi="Cambria Math"/>
+              <w:sz w:val="26"/>
+              <w:szCs w:val="26"/>
+            </w:rPr>
+            <m:t>=</m:t>
+          </m:r>
+          <m:r>
+            <m:rPr>
+              <m:sty m:val="p"/>
+            </m:rPr>
+            <w:rPr>
+              <w:rFonts w:ascii="Cambria Math" w:eastAsiaTheme="minorEastAsia" w:hAnsi="Cambria Math"/>
+              <w:sz w:val="26"/>
+              <w:szCs w:val="26"/>
+            </w:rPr>
+            <w:br/>
+          </m:r>
+        </m:oMath>
+        <m:oMath>
+          <m:r>
+            <m:rPr>
+              <m:sty m:val="p"/>
+            </m:rPr>
+            <w:rPr>
+              <w:rFonts w:ascii="Cambria Math" w:eastAsiaTheme="minorEastAsia" w:hAnsi="Cambria Math"/>
+              <w:sz w:val="26"/>
+              <w:szCs w:val="26"/>
+            </w:rPr>
+            <m:t xml:space="preserve"> P</m:t>
+          </m:r>
+          <m:d>
+            <m:dPr>
+              <m:ctrlPr>
+                <w:rPr>
+                  <w:rFonts w:ascii="Cambria Math" w:eastAsiaTheme="minorEastAsia" w:hAnsi="Cambria Math"/>
+                  <w:iCs/>
+                  <w:sz w:val="26"/>
+                  <w:szCs w:val="26"/>
+                </w:rPr>
+              </m:ctrlPr>
+            </m:dPr>
+            <m:e>
+              <m:r>
+                <m:rPr>
+                  <m:sty m:val="p"/>
+                </m:rPr>
+                <w:rPr>
+                  <w:rFonts w:ascii="Cambria Math" w:eastAsiaTheme="minorEastAsia" w:hAnsi="Cambria Math"/>
+                  <w:sz w:val="26"/>
+                  <w:szCs w:val="26"/>
+                </w:rPr>
+                <m:t>male twins|identical</m:t>
+              </m:r>
+            </m:e>
+          </m:d>
+          <m:r>
+            <m:rPr>
+              <m:sty m:val="p"/>
+            </m:rPr>
+            <w:rPr>
+              <w:rFonts w:ascii="Cambria Math" w:eastAsiaTheme="minorEastAsia" w:hAnsi="Cambria Math"/>
+              <w:sz w:val="26"/>
+              <w:szCs w:val="26"/>
+            </w:rPr>
+            <m:t>⋅P</m:t>
+          </m:r>
+          <m:d>
+            <m:dPr>
+              <m:ctrlPr>
+                <w:rPr>
+                  <w:rFonts w:ascii="Cambria Math" w:eastAsiaTheme="minorEastAsia" w:hAnsi="Cambria Math"/>
+                  <w:iCs/>
+                  <w:sz w:val="26"/>
+                  <w:szCs w:val="26"/>
+                </w:rPr>
+              </m:ctrlPr>
+            </m:dPr>
+            <m:e>
+              <m:r>
+                <m:rPr>
+                  <m:sty m:val="p"/>
+                </m:rPr>
+                <w:rPr>
+                  <w:rFonts w:ascii="Cambria Math" w:eastAsiaTheme="minorEastAsia" w:hAnsi="Cambria Math"/>
+                  <w:sz w:val="26"/>
+                  <w:szCs w:val="26"/>
+                </w:rPr>
+                <m:t>identical</m:t>
+              </m:r>
+            </m:e>
+          </m:d>
+          <m:r>
+            <w:rPr>
+              <w:rFonts w:ascii="Cambria Math" w:eastAsiaTheme="minorEastAsia" w:hAnsi="Cambria Math"/>
+              <w:sz w:val="26"/>
+              <w:szCs w:val="26"/>
+            </w:rPr>
+            <m:t>+</m:t>
+          </m:r>
+          <m:r>
+            <m:rPr>
+              <m:sty m:val="p"/>
+            </m:rPr>
+            <w:rPr>
+              <w:rFonts w:ascii="Cambria Math" w:hAnsi="Cambria Math"/>
+              <w:sz w:val="26"/>
+              <w:szCs w:val="26"/>
+            </w:rPr>
+            <m:t>P</m:t>
+          </m:r>
+          <m:d>
+            <m:dPr>
+              <m:ctrlPr>
+                <w:rPr>
+                  <w:rFonts w:ascii="Cambria Math" w:hAnsi="Cambria Math"/>
+                  <w:sz w:val="26"/>
+                  <w:szCs w:val="26"/>
+                </w:rPr>
+              </m:ctrlPr>
+            </m:dPr>
+            <m:e>
+              <m:r>
+                <m:rPr>
+                  <m:sty m:val="p"/>
+                </m:rPr>
+                <w:rPr>
+                  <w:rFonts w:ascii="Cambria Math" w:hAnsi="Cambria Math"/>
+                  <w:sz w:val="26"/>
+                  <w:szCs w:val="26"/>
+                </w:rPr>
+                <m:t xml:space="preserve"> male  twins,NOT identical</m:t>
+              </m:r>
+            </m:e>
+          </m:d>
+          <m:r>
+            <w:rPr>
+              <w:rFonts w:ascii="Cambria Math" w:hAnsi="Cambria Math"/>
+              <w:sz w:val="26"/>
+              <w:szCs w:val="26"/>
+            </w:rPr>
+            <m:t>=</m:t>
+          </m:r>
+          <m:limUpp>
+            <m:limUppPr>
+              <m:ctrlPr>
+                <w:rPr>
+                  <w:rFonts w:ascii="Cambria Math" w:hAnsi="Cambria Math"/>
+                  <w:i/>
+                  <w:sz w:val="26"/>
+                  <w:szCs w:val="26"/>
+                </w:rPr>
+              </m:ctrlPr>
+            </m:limUppPr>
+            <m:e>
+              <m:f>
+                <m:fPr>
+                  <m:ctrlPr>
+                    <w:rPr>
+                      <w:rFonts w:ascii="Cambria Math" w:hAnsi="Cambria Math"/>
+                      <w:i/>
+                      <w:sz w:val="26"/>
+                      <w:szCs w:val="26"/>
+                    </w:rPr>
+                  </m:ctrlPr>
+                </m:fPr>
+                <m:num>
+                  <m:r>
+                    <w:rPr>
+                      <w:rFonts w:ascii="Cambria Math" w:hAnsi="Cambria Math"/>
+                      <w:sz w:val="26"/>
+                      <w:szCs w:val="26"/>
+                    </w:rPr>
+                    <m:t>1</m:t>
+                  </m:r>
+                </m:num>
+                <m:den>
+                  <m:r>
+                    <w:rPr>
+                      <w:rFonts w:ascii="Cambria Math" w:hAnsi="Cambria Math"/>
+                      <w:sz w:val="26"/>
+                      <w:szCs w:val="26"/>
+                    </w:rPr>
+                    <m:t>2</m:t>
+                  </m:r>
+                </m:den>
+              </m:f>
+              <m:r>
+                <w:rPr>
+                  <w:rFonts w:ascii="Cambria Math" w:hAnsi="Cambria Math"/>
+                  <w:sz w:val="26"/>
+                  <w:szCs w:val="26"/>
+                </w:rPr>
+                <m:t>⋅</m:t>
+              </m:r>
+              <m:f>
+                <m:fPr>
+                  <m:ctrlPr>
+                    <w:rPr>
+                      <w:rFonts w:ascii="Cambria Math" w:hAnsi="Cambria Math"/>
+                      <w:i/>
+                      <w:sz w:val="26"/>
+                      <w:szCs w:val="26"/>
+                    </w:rPr>
+                  </m:ctrlPr>
+                </m:fPr>
+                <m:num>
+                  <m:r>
+                    <w:rPr>
+                      <w:rFonts w:ascii="Cambria Math" w:hAnsi="Cambria Math"/>
+                      <w:sz w:val="26"/>
+                      <w:szCs w:val="26"/>
+                    </w:rPr>
+                    <m:t>1</m:t>
+                  </m:r>
+                </m:num>
+                <m:den>
+                  <m:r>
+                    <w:rPr>
+                      <w:rFonts w:ascii="Cambria Math" w:hAnsi="Cambria Math"/>
+                      <w:sz w:val="26"/>
+                      <w:szCs w:val="26"/>
+                    </w:rPr>
+                    <m:t>300</m:t>
+                  </m:r>
+                </m:den>
+              </m:f>
+              <m:r>
+                <w:rPr>
+                  <w:rFonts w:ascii="Cambria Math" w:hAnsi="Cambria Math"/>
+                  <w:sz w:val="26"/>
+                  <w:szCs w:val="26"/>
+                </w:rPr>
+                <m:t xml:space="preserve">+ </m:t>
+              </m:r>
+              <m:groupChr>
+                <m:groupChrPr>
+                  <m:chr m:val="⏞"/>
+                  <m:pos m:val="top"/>
+                  <m:vertJc m:val="bot"/>
+                  <m:ctrlPr>
+                    <w:rPr>
+                      <w:rFonts w:ascii="Cambria Math" w:hAnsi="Cambria Math"/>
+                      <w:i/>
+                      <w:sz w:val="26"/>
+                      <w:szCs w:val="26"/>
+                    </w:rPr>
+                  </m:ctrlPr>
+                </m:groupChrPr>
+                <m:e>
+                  <m:f>
+                    <m:fPr>
+                      <m:ctrlPr>
+                        <w:rPr>
+                          <w:rFonts w:ascii="Cambria Math" w:hAnsi="Cambria Math"/>
+                          <w:i/>
+                          <w:sz w:val="26"/>
+                          <w:szCs w:val="26"/>
+                        </w:rPr>
+                      </m:ctrlPr>
+                    </m:fPr>
+                    <m:num>
+                      <m:r>
+                        <w:rPr>
+                          <w:rFonts w:ascii="Cambria Math" w:hAnsi="Cambria Math"/>
+                          <w:sz w:val="26"/>
+                          <w:szCs w:val="26"/>
+                        </w:rPr>
+                        <m:t>1</m:t>
+                      </m:r>
+                    </m:num>
+                    <m:den>
+                      <m:r>
+                        <w:rPr>
+                          <w:rFonts w:ascii="Cambria Math" w:hAnsi="Cambria Math"/>
+                          <w:sz w:val="26"/>
+                          <w:szCs w:val="26"/>
+                        </w:rPr>
+                        <m:t>500</m:t>
+                      </m:r>
+                    </m:den>
+                  </m:f>
+                </m:e>
+              </m:groupChr>
+            </m:e>
+            <m:lim>
+              <m:r>
+                <w:rPr>
+                  <w:rFonts w:ascii="Cambria Math" w:hAnsi="Cambria Math"/>
+                  <w:sz w:val="26"/>
+                  <w:szCs w:val="26"/>
+                </w:rPr>
+                <m:t xml:space="preserve">according to </m:t>
+              </m:r>
+              <m:r>
+                <m:rPr>
+                  <m:sty m:val="bi"/>
+                </m:rPr>
+                <w:rPr>
+                  <w:rFonts w:ascii="Cambria Math" w:hAnsi="Cambria Math"/>
+                  <w:sz w:val="26"/>
+                  <w:szCs w:val="26"/>
+                </w:rPr>
+                <m:t>a (</m:t>
+              </m:r>
+              <m:r>
+                <w:rPr>
+                  <w:rFonts w:ascii="Cambria Math" w:hAnsi="Cambria Math"/>
+                  <w:sz w:val="26"/>
+                  <w:szCs w:val="26"/>
+                </w:rPr>
+                <m:t>mentioned below</m:t>
+              </m:r>
+              <m:r>
+                <m:rPr>
+                  <m:sty m:val="bi"/>
+                </m:rPr>
+                <w:rPr>
+                  <w:rFonts w:ascii="Cambria Math" w:hAnsi="Cambria Math"/>
+                  <w:sz w:val="26"/>
+                  <w:szCs w:val="26"/>
+                </w:rPr>
+                <m:t>)</m:t>
+              </m:r>
+            </m:lim>
+          </m:limUpp>
+          <m:r>
+            <w:rPr>
+              <w:rFonts w:ascii="Cambria Math" w:hAnsi="Cambria Math"/>
+              <w:sz w:val="26"/>
+              <w:szCs w:val="26"/>
+            </w:rPr>
+            <m:t>=</m:t>
+          </m:r>
+          <m:f>
+            <m:fPr>
+              <m:ctrlPr>
+                <w:rPr>
+                  <w:rFonts w:ascii="Cambria Math" w:hAnsi="Cambria Math"/>
+                  <w:i/>
+                  <w:sz w:val="26"/>
+                  <w:szCs w:val="26"/>
+                </w:rPr>
+              </m:ctrlPr>
+            </m:fPr>
+            <m:num>
+              <m:r>
+                <w:rPr>
+                  <w:rFonts w:ascii="Cambria Math" w:hAnsi="Cambria Math"/>
+                  <w:sz w:val="26"/>
+                  <w:szCs w:val="26"/>
+                </w:rPr>
+                <m:t>11</m:t>
+              </m:r>
+            </m:num>
+            <m:den>
+              <m:r>
+                <w:rPr>
+                  <w:rFonts w:ascii="Cambria Math" w:hAnsi="Cambria Math"/>
+                  <w:sz w:val="26"/>
+                  <w:szCs w:val="26"/>
+                </w:rPr>
+                <m:t>3000</m:t>
+              </m:r>
+            </m:den>
+          </m:f>
+        </m:oMath>
+      </m:oMathPara>
+    </w:p>
+    <w:p>
+      <w:pPr>
+        <w:pStyle w:val="ListParagraph"/>
+        <w:numPr>
+          <w:ilvl w:val="1"/>
+          <w:numId w:val="2"/>
+        </w:numPr>
+        <w:bidi/>
+        <w:rPr>
+          <w:rFonts w:eastAsiaTheme="minorEastAsia"/>
+          <w:i/>
+          <w:sz w:val="26"/>
+          <w:szCs w:val="26"/>
+          <w:rtl/>
+        </w:rPr>
+      </w:pPr>
+      <m:oMath>
+        <m:r>
+          <m:rPr>
+            <m:sty m:val="p"/>
+          </m:rPr>
+          <w:rPr>
+            <w:rFonts w:ascii="Cambria Math" w:eastAsiaTheme="minorEastAsia" w:hAnsi="Cambria Math"/>
+            <w:sz w:val="26"/>
+            <w:szCs w:val="26"/>
+          </w:rPr>
+          <m:t>P</m:t>
+        </m:r>
+        <m:d>
+          <m:dPr>
+            <m:ctrlPr>
+              <w:rPr>
+                <w:rFonts w:ascii="Cambria Math" w:eastAsiaTheme="minorEastAsia" w:hAnsi="Cambria Math"/>
+                <w:iCs/>
+                <w:sz w:val="26"/>
+                <w:szCs w:val="26"/>
+              </w:rPr>
+            </m:ctrlPr>
+          </m:dPr>
+          <m:e>
+            <m:r>
+              <m:rPr>
+                <m:sty m:val="p"/>
+              </m:rPr>
+              <w:rPr>
+                <w:rFonts w:ascii="Cambria Math" w:eastAsiaTheme="minorEastAsia" w:hAnsi="Cambria Math"/>
+                <w:sz w:val="26"/>
+                <w:szCs w:val="26"/>
+              </w:rPr>
+              <m:t>male twins,NOT identical</m:t>
+            </m:r>
+          </m:e>
+        </m:d>
+      </m:oMath>
+      <w:r>
+        <w:rPr>
+          <w:rFonts w:eastAsiaTheme="minorEastAsia"/>
+          <w:iCs/>
+          <w:sz w:val="26"/>
+          <w:szCs w:val="26"/>
+        </w:rPr>
+        <w:t xml:space="preserve"> </w:t>
+      </w:r>
+      <w:r>
+        <w:rPr>
+          <w:rFonts w:eastAsiaTheme="minorEastAsia" w:hint="cs"/>
+          <w:iCs/>
+          <w:sz w:val="26"/>
+          <w:szCs w:val="26"/>
+          <w:rtl/>
+        </w:rPr>
+        <w:t xml:space="preserve"> היא ההסתברות שלידה אקראית כלשהי מתוך האוכלוסייה היא לידה של תאומים זכרים,שאינם זהים. ובכן אנחנו יודעים ש1/125 מהלידות הן לידות של תאומים לא זהים והסיכוי להוליד זכר הוא ½ ולכן מתקיים:</w:t>
+      </w:r>
+      <w:r>
+        <w:rPr>
+          <w:rFonts w:eastAsiaTheme="minorEastAsia"/>
+          <w:iCs/>
+          <w:sz w:val="26"/>
+          <w:szCs w:val="26"/>
+        </w:rPr>
+        <w:br/>
+      </w:r>
+      <m:oMathPara>
+        <m:oMath>
+          <m:r>
+            <m:rPr>
+              <m:sty m:val="p"/>
+            </m:rPr>
+            <w:rPr>
+              <w:rFonts w:ascii="Cambria Math" w:eastAsiaTheme="minorEastAsia" w:hAnsi="Cambria Math"/>
+              <w:sz w:val="26"/>
+              <w:szCs w:val="26"/>
+            </w:rPr>
+            <m:t>P</m:t>
+          </m:r>
+          <m:d>
+            <m:dPr>
+              <m:ctrlPr>
+                <w:rPr>
+                  <w:rFonts w:ascii="Cambria Math" w:eastAsiaTheme="minorEastAsia" w:hAnsi="Cambria Math"/>
+                  <w:iCs/>
+                  <w:sz w:val="26"/>
+                  <w:szCs w:val="26"/>
+                </w:rPr>
+              </m:ctrlPr>
+            </m:dPr>
+            <m:e>
+              <m:r>
+                <m:rPr>
+                  <m:sty m:val="p"/>
+                </m:rPr>
+                <w:rPr>
+                  <w:rFonts w:ascii="Cambria Math" w:eastAsiaTheme="minorEastAsia" w:hAnsi="Cambria Math"/>
+                  <w:sz w:val="26"/>
+                  <w:szCs w:val="26"/>
+                </w:rPr>
+                <m:t>male twins,NOT identical</m:t>
+              </m:r>
+            </m:e>
+          </m:d>
+          <m:r>
+            <w:rPr>
+              <w:rFonts w:ascii="Cambria Math" w:eastAsiaTheme="minorEastAsia" w:hAnsi="Cambria Math"/>
+              <w:sz w:val="26"/>
+              <w:szCs w:val="26"/>
+            </w:rPr>
+            <m:t xml:space="preserve">= </m:t>
+          </m:r>
+          <m:f>
+            <m:fPr>
+              <m:ctrlPr>
+                <w:rPr>
+                  <w:rFonts w:ascii="Cambria Math" w:eastAsiaTheme="minorEastAsia" w:hAnsi="Cambria Math"/>
+                  <w:i/>
+                  <w:sz w:val="26"/>
+                  <w:szCs w:val="26"/>
+                </w:rPr>
+              </m:ctrlPr>
+            </m:fPr>
+            <m:num>
+              <m:r>
+                <w:rPr>
+                  <w:rFonts w:ascii="Cambria Math" w:eastAsiaTheme="minorEastAsia" w:hAnsi="Cambria Math"/>
+                  <w:sz w:val="26"/>
+                  <w:szCs w:val="26"/>
+                </w:rPr>
+                <m:t>1</m:t>
+              </m:r>
+            </m:num>
+            <m:den>
+              <m:r>
+                <w:rPr>
+                  <w:rFonts w:ascii="Cambria Math" w:eastAsiaTheme="minorEastAsia" w:hAnsi="Cambria Math"/>
+                  <w:sz w:val="26"/>
+                  <w:szCs w:val="26"/>
+                </w:rPr>
+                <m:t>125</m:t>
+              </m:r>
+            </m:den>
+          </m:f>
+          <m:r>
+            <w:rPr>
+              <w:rFonts w:ascii="Cambria Math" w:eastAsiaTheme="minorEastAsia" w:hAnsi="Cambria Math"/>
+              <w:sz w:val="26"/>
+              <w:szCs w:val="26"/>
+            </w:rPr>
+            <m:t>⋅</m:t>
+          </m:r>
+          <m:f>
+            <m:fPr>
+              <m:ctrlPr>
+                <w:rPr>
+                  <w:rFonts w:ascii="Cambria Math" w:eastAsiaTheme="minorEastAsia" w:hAnsi="Cambria Math"/>
+                  <w:i/>
+                  <w:sz w:val="26"/>
+                  <w:szCs w:val="26"/>
+                </w:rPr>
+              </m:ctrlPr>
+            </m:fPr>
+            <m:num>
+              <m:r>
+                <w:rPr>
+                  <w:rFonts w:ascii="Cambria Math" w:eastAsiaTheme="minorEastAsia" w:hAnsi="Cambria Math"/>
+                  <w:sz w:val="26"/>
+                  <w:szCs w:val="26"/>
+                </w:rPr>
+                <m:t>1</m:t>
+              </m:r>
+            </m:num>
+            <m:den>
+              <m:r>
+                <w:rPr>
+                  <w:rFonts w:ascii="Cambria Math" w:eastAsiaTheme="minorEastAsia" w:hAnsi="Cambria Math"/>
+                  <w:sz w:val="26"/>
+                  <w:szCs w:val="26"/>
+                </w:rPr>
+                <m:t>2</m:t>
+              </m:r>
+            </m:den>
+          </m:f>
+          <m:r>
+            <w:rPr>
+              <w:rFonts w:ascii="Cambria Math" w:eastAsiaTheme="minorEastAsia" w:hAnsi="Cambria Math"/>
+              <w:sz w:val="26"/>
+              <w:szCs w:val="26"/>
+            </w:rPr>
+            <m:t>⋅</m:t>
+          </m:r>
+          <m:f>
+            <m:fPr>
+              <m:ctrlPr>
+                <w:rPr>
+                  <w:rFonts w:ascii="Cambria Math" w:eastAsiaTheme="minorEastAsia" w:hAnsi="Cambria Math"/>
+                  <w:i/>
+                  <w:sz w:val="26"/>
+                  <w:szCs w:val="26"/>
+                </w:rPr>
+              </m:ctrlPr>
+            </m:fPr>
+            <m:num>
+              <m:r>
+                <w:rPr>
+                  <w:rFonts w:ascii="Cambria Math" w:eastAsiaTheme="minorEastAsia" w:hAnsi="Cambria Math"/>
+                  <w:sz w:val="26"/>
+                  <w:szCs w:val="26"/>
+                </w:rPr>
+                <m:t>1</m:t>
+              </m:r>
+            </m:num>
+            <m:den>
+              <m:r>
+                <w:rPr>
+                  <w:rFonts w:ascii="Cambria Math" w:eastAsiaTheme="minorEastAsia" w:hAnsi="Cambria Math"/>
+                  <w:sz w:val="26"/>
+                  <w:szCs w:val="26"/>
+                </w:rPr>
+                <m:t>2</m:t>
+              </m:r>
+            </m:den>
+          </m:f>
+          <m:r>
+            <w:rPr>
+              <w:rFonts w:ascii="Cambria Math" w:eastAsiaTheme="minorEastAsia" w:hAnsi="Cambria Math"/>
+              <w:sz w:val="26"/>
+              <w:szCs w:val="26"/>
+            </w:rPr>
+            <m:t>=</m:t>
+          </m:r>
+          <m:f>
+            <m:fPr>
+              <m:ctrlPr>
+                <w:rPr>
+                  <w:rFonts w:ascii="Cambria Math" w:eastAsiaTheme="minorEastAsia" w:hAnsi="Cambria Math"/>
+                  <w:i/>
+                  <w:sz w:val="26"/>
+                  <w:szCs w:val="26"/>
+                </w:rPr>
+              </m:ctrlPr>
+            </m:fPr>
+            <m:num>
+              <m:r>
+                <w:rPr>
+                  <w:rFonts w:ascii="Cambria Math" w:eastAsiaTheme="minorEastAsia" w:hAnsi="Cambria Math"/>
+                  <w:sz w:val="26"/>
+                  <w:szCs w:val="26"/>
+                </w:rPr>
+                <m:t>1</m:t>
+              </m:r>
+            </m:num>
+            <m:den>
+              <m:r>
+                <w:rPr>
+                  <w:rFonts w:ascii="Cambria Math" w:eastAsiaTheme="minorEastAsia" w:hAnsi="Cambria Math"/>
+                  <w:sz w:val="26"/>
+                  <w:szCs w:val="26"/>
+                </w:rPr>
+                <m:t>500</m:t>
+              </m:r>
+            </m:den>
+          </m:f>
+          <m:r>
+            <m:rPr>
+              <m:sty m:val="p"/>
+            </m:rPr>
+            <w:rPr>
+              <w:rFonts w:eastAsiaTheme="minorEastAsia"/>
+              <w:sz w:val="26"/>
+              <w:szCs w:val="26"/>
+              <w:rtl/>
+            </w:rPr>
+            <w:br/>
+          </m:r>
+        </m:oMath>
+      </m:oMathPara>
+    </w:p>
+    <w:p>
+      <w:pPr>
+        <w:bidi/>
+        <w:ind w:left="360"/>
+        <w:rPr>
+          <w:rFonts w:eastAsiaTheme="minorEastAsia"/>
+          <w:sz w:val="26"/>
+          <w:szCs w:val="26"/>
+          <w:rtl/>
+        </w:rPr>
+      </w:pPr>
+      <w:r>
+        <w:rPr>
+          <w:rFonts w:eastAsiaTheme="minorEastAsia" w:hint="cs"/>
+          <w:sz w:val="26"/>
+          <w:szCs w:val="26"/>
+          <w:rtl/>
+        </w:rPr>
+        <w:t>ולכן לפי חוק בייס ,א ,ב ו-ג מתקיים:</w:t>
+      </w:r>
+    </w:p>
+    <w:p>
+      <w:pPr>
+        <w:bidi/>
+        <w:ind w:left="360"/>
+        <w:jc w:val="center"/>
+        <w:rPr>
+          <w:rFonts w:eastAsiaTheme="minorEastAsia"/>
+          <w:sz w:val="26"/>
+          <w:szCs w:val="26"/>
+          <w:rtl/>
+        </w:rPr>
+      </w:pPr>
+      <m:oMathPara>
+        <m:oMath>
+          <m:r>
+            <m:rPr>
+              <m:sty m:val="p"/>
+            </m:rPr>
+            <w:rPr>
+              <w:rFonts w:ascii="Cambria Math" w:hAnsi="Cambria Math"/>
+              <w:sz w:val="26"/>
+              <w:szCs w:val="26"/>
+            </w:rPr>
+            <w:lastRenderedPageBreak/>
+            <m:t>P</m:t>
+          </m:r>
+          <m:d>
+            <m:dPr>
+              <m:ctrlPr>
+                <w:rPr>
+                  <w:rFonts w:ascii="Cambria Math" w:hAnsi="Cambria Math"/>
+                  <w:sz w:val="26"/>
+                  <w:szCs w:val="26"/>
+                </w:rPr>
+              </m:ctrlPr>
+            </m:dPr>
+            <m:e>
+              <m:r>
+                <m:rPr>
+                  <m:sty m:val="p"/>
+                </m:rPr>
+                <w:rPr>
+                  <w:rFonts w:ascii="Cambria Math" w:hAnsi="Cambria Math"/>
+                  <w:sz w:val="26"/>
+                  <w:szCs w:val="26"/>
+                </w:rPr>
+                <m:t>identical</m:t>
+              </m:r>
+            </m:e>
+            <m:e>
+              <m:r>
+                <w:rPr>
+                  <w:rFonts w:ascii="Cambria Math" w:hAnsi="Cambria Math"/>
+                  <w:sz w:val="26"/>
+                  <w:szCs w:val="26"/>
+                </w:rPr>
+                <m:t>male twins</m:t>
+              </m:r>
+            </m:e>
+          </m:d>
+          <m:r>
+            <m:rPr>
+              <m:sty m:val="p"/>
+            </m:rPr>
+            <w:rPr>
+              <w:rFonts w:ascii="Cambria Math" w:eastAsiaTheme="minorEastAsia" w:hAnsi="Cambria Math"/>
+              <w:sz w:val="26"/>
+              <w:szCs w:val="26"/>
+            </w:rPr>
+            <m:t xml:space="preserve"> = </m:t>
+          </m:r>
+          <m:f>
+            <m:fPr>
+              <m:ctrlPr>
+                <w:rPr>
+                  <w:rFonts w:ascii="Cambria Math" w:hAnsi="Cambria Math"/>
+                  <w:sz w:val="26"/>
+                  <w:szCs w:val="26"/>
+                </w:rPr>
+              </m:ctrlPr>
+            </m:fPr>
+            <m:num>
+              <m:f>
+                <m:fPr>
+                  <m:ctrlPr>
+                    <w:rPr>
+                      <w:rFonts w:ascii="Cambria Math" w:hAnsi="Cambria Math"/>
+                      <w:sz w:val="26"/>
+                      <w:szCs w:val="26"/>
+                    </w:rPr>
+                  </m:ctrlPr>
+                </m:fPr>
+                <m:num>
+                  <m:r>
+                    <m:rPr>
+                      <m:sty m:val="p"/>
+                    </m:rPr>
+                    <w:rPr>
+                      <w:rFonts w:ascii="Cambria Math" w:hAnsi="Cambria Math"/>
+                      <w:sz w:val="26"/>
+                      <w:szCs w:val="26"/>
+                    </w:rPr>
+                    <m:t>1</m:t>
+                  </m:r>
+                </m:num>
+                <m:den>
+                  <m:r>
+                    <m:rPr>
+                      <m:sty m:val="p"/>
+                    </m:rPr>
+                    <w:rPr>
+                      <w:rFonts w:ascii="Cambria Math" w:hAnsi="Cambria Math"/>
+                      <w:sz w:val="26"/>
+                      <w:szCs w:val="26"/>
+                    </w:rPr>
+                    <m:t>2</m:t>
+                  </m:r>
+                </m:den>
+              </m:f>
+              <m:r>
+                <m:rPr>
+                  <m:sty m:val="p"/>
+                </m:rPr>
+                <w:rPr>
+                  <w:rFonts w:ascii="Cambria Math" w:hAnsi="Cambria Math"/>
+                  <w:sz w:val="26"/>
+                  <w:szCs w:val="26"/>
+                </w:rPr>
+                <m:t>∙</m:t>
+              </m:r>
+              <m:f>
+                <m:fPr>
+                  <m:ctrlPr>
+                    <w:rPr>
+                      <w:rFonts w:ascii="Cambria Math" w:hAnsi="Cambria Math"/>
+                      <w:sz w:val="26"/>
+                      <w:szCs w:val="26"/>
+                    </w:rPr>
+                  </m:ctrlPr>
+                </m:fPr>
+                <m:num>
+                  <m:r>
+                    <m:rPr>
+                      <m:sty m:val="p"/>
+                    </m:rPr>
+                    <w:rPr>
+                      <w:rFonts w:ascii="Cambria Math" w:hAnsi="Cambria Math"/>
+                      <w:sz w:val="26"/>
+                      <w:szCs w:val="26"/>
+                    </w:rPr>
+                    <m:t>1</m:t>
+                  </m:r>
+                </m:num>
+                <m:den>
+                  <m:r>
+                    <m:rPr>
+                      <m:sty m:val="p"/>
+                    </m:rPr>
+                    <w:rPr>
+                      <w:rFonts w:ascii="Cambria Math" w:hAnsi="Cambria Math"/>
+                      <w:sz w:val="26"/>
+                      <w:szCs w:val="26"/>
+                    </w:rPr>
+                    <m:t>300</m:t>
+                  </m:r>
+                </m:den>
+              </m:f>
+            </m:num>
+            <m:den>
+              <m:f>
+                <m:fPr>
+                  <m:ctrlPr>
+                    <w:rPr>
+                      <w:rFonts w:ascii="Cambria Math" w:eastAsiaTheme="minorEastAsia" w:hAnsi="Cambria Math"/>
+                      <w:i/>
+                      <w:sz w:val="26"/>
+                      <w:szCs w:val="26"/>
+                    </w:rPr>
+                  </m:ctrlPr>
+                </m:fPr>
+                <m:num>
+                  <m:r>
+                    <w:rPr>
+                      <w:rFonts w:ascii="Cambria Math" w:eastAsiaTheme="minorEastAsia" w:hAnsi="Cambria Math"/>
+                      <w:sz w:val="26"/>
+                      <w:szCs w:val="26"/>
+                    </w:rPr>
+                    <m:t>11</m:t>
+                  </m:r>
+                </m:num>
+                <m:den>
+                  <m:r>
+                    <w:rPr>
+                      <w:rFonts w:ascii="Cambria Math" w:eastAsiaTheme="minorEastAsia" w:hAnsi="Cambria Math"/>
+                      <w:sz w:val="26"/>
+                      <w:szCs w:val="26"/>
+                    </w:rPr>
+                    <m:t>3000</m:t>
+                  </m:r>
+                </m:den>
+              </m:f>
+            </m:den>
+          </m:f>
+          <m:r>
+            <m:rPr>
+              <m:sty m:val="p"/>
+            </m:rPr>
+            <w:rPr>
+              <w:rFonts w:ascii="Cambria Math" w:eastAsiaTheme="minorEastAsia" w:hAnsi="Cambria Math"/>
+              <w:sz w:val="26"/>
+              <w:szCs w:val="26"/>
+            </w:rPr>
+            <m:t xml:space="preserve"> =</m:t>
+          </m:r>
+          <m:f>
+            <m:fPr>
+              <m:ctrlPr>
+                <w:rPr>
+                  <w:rFonts w:ascii="Cambria Math" w:eastAsiaTheme="minorEastAsia" w:hAnsi="Cambria Math"/>
+                  <w:sz w:val="26"/>
+                  <w:szCs w:val="26"/>
+                </w:rPr>
+              </m:ctrlPr>
+            </m:fPr>
+            <m:num>
+              <m:r>
+                <m:rPr>
+                  <m:sty m:val="p"/>
+                </m:rPr>
+                <w:rPr>
+                  <w:rFonts w:ascii="Cambria Math" w:eastAsiaTheme="minorEastAsia" w:hAnsi="Cambria Math"/>
+                  <w:sz w:val="26"/>
+                  <w:szCs w:val="26"/>
+                </w:rPr>
+                <m:t>5</m:t>
+              </m:r>
+            </m:num>
+            <m:den>
+              <m:r>
+                <m:rPr>
+                  <m:sty m:val="p"/>
+                </m:rPr>
+                <w:rPr>
+                  <w:rFonts w:ascii="Cambria Math" w:eastAsiaTheme="minorEastAsia" w:hAnsi="Cambria Math"/>
+                  <w:sz w:val="26"/>
+                  <w:szCs w:val="26"/>
+                </w:rPr>
+                <m:t>11</m:t>
+              </m:r>
+            </m:den>
+          </m:f>
+        </m:oMath>
+      </m:oMathPara>
+    </w:p>
+    <w:p>
+      <w:pPr>
+        <w:bidi/>
+        <w:ind w:left="360"/>
+        <w:rPr>
+          <w:rFonts w:eastAsiaTheme="minorEastAsia"/>
+          <w:b/>
+          <w:bCs/>
+          <w:sz w:val="26"/>
+          <w:szCs w:val="26"/>
+          <w:rtl/>
+        </w:rPr>
+      </w:pPr>
+      <w:r>
+        <w:rPr>
+          <w:rFonts w:eastAsiaTheme="minorEastAsia"/>
+          <w:sz w:val="26"/>
+          <w:szCs w:val="26"/>
+        </w:rPr>
+        <w:t xml:space="preserve"> </w:t>
+      </w:r>
+      <w:r>
+        <w:rPr>
+          <w:rFonts w:eastAsiaTheme="minorEastAsia" w:hint="cs"/>
+          <w:b/>
+          <w:bCs/>
+          <w:sz w:val="26"/>
+          <w:szCs w:val="26"/>
+          <w:highlight w:val="green"/>
+          <w:rtl/>
+        </w:rPr>
+        <w:t>ולכן ההסתברות</w:t>
+      </w:r>
+      <w:r>
+        <w:rPr>
+          <w:rFonts w:eastAsiaTheme="minorEastAsia" w:hint="cs"/>
+          <w:b/>
+          <w:bCs/>
+          <w:sz w:val="26"/>
+          <w:szCs w:val="26"/>
+          <w:highlight w:val="green"/>
+          <w:rtl/>
+        </w:rPr>
+        <w:t xml:space="preserve"> שלצארלס</w:t>
+      </w:r>
+      <w:r>
+        <w:rPr>
+          <w:rFonts w:eastAsiaTheme="minorEastAsia" w:hint="cs"/>
+          <w:b/>
+          <w:bCs/>
+          <w:sz w:val="26"/>
+          <w:szCs w:val="26"/>
+          <w:highlight w:val="green"/>
+          <w:rtl/>
+        </w:rPr>
+        <w:t xml:space="preserve"> היה תאום זהה היא </w:t>
+      </w:r>
+      <m:oMath>
+        <m:f>
+          <m:fPr>
+            <m:ctrlPr>
+              <w:rPr>
+                <w:rFonts w:ascii="Cambria Math" w:eastAsiaTheme="minorEastAsia" w:hAnsi="Cambria Math"/>
+                <w:b/>
+                <w:bCs/>
+                <w:sz w:val="26"/>
+                <w:szCs w:val="26"/>
+                <w:highlight w:val="green"/>
+              </w:rPr>
+            </m:ctrlPr>
+          </m:fPr>
+          <m:num>
+            <m:r>
+              <m:rPr>
+                <m:sty m:val="b"/>
+              </m:rPr>
+              <w:rPr>
+                <w:rFonts w:ascii="Cambria Math" w:eastAsiaTheme="minorEastAsia" w:hAnsi="Cambria Math"/>
+                <w:sz w:val="26"/>
+                <w:szCs w:val="26"/>
+                <w:highlight w:val="green"/>
+              </w:rPr>
+              <m:t>5</m:t>
+            </m:r>
+          </m:num>
+          <m:den>
+            <m:r>
+              <m:rPr>
+                <m:sty m:val="b"/>
+              </m:rPr>
+              <w:rPr>
+                <w:rFonts w:ascii="Cambria Math" w:eastAsiaTheme="minorEastAsia" w:hAnsi="Cambria Math"/>
+                <w:sz w:val="26"/>
+                <w:szCs w:val="26"/>
+                <w:highlight w:val="green"/>
+              </w:rPr>
+              <m:t>11</m:t>
+            </m:r>
+          </m:den>
+        </m:f>
+      </m:oMath>
+      <w:r>
+        <w:rPr>
+          <w:rFonts w:eastAsiaTheme="minorEastAsia" w:hint="cs"/>
+          <w:b/>
+          <w:bCs/>
+          <w:sz w:val="26"/>
+          <w:szCs w:val="26"/>
+          <w:rtl/>
+        </w:rPr>
+        <w:t xml:space="preserve"> </w:t>
+      </w:r>
+    </w:p>
+    <w:p>
+      <w:pPr>
+        <w:bidi/>
+        <w:rPr>
+          <w:rFonts w:eastAsiaTheme="minorEastAsia"/>
+          <w:sz w:val="36"/>
+          <w:szCs w:val="36"/>
+          <w:rtl/>
+        </w:rPr>
+      </w:pPr>
+    </w:p>
+    <w:p>
+      <w:pPr>
+        <w:bidi/>
+        <w:rPr>
+          <w:rFonts w:eastAsiaTheme="minorEastAsia"/>
+          <w:sz w:val="36"/>
+          <w:szCs w:val="36"/>
+          <w:rtl/>
+        </w:rPr>
+      </w:pPr>
+    </w:p>
+    <w:p>
+      <w:pPr>
+        <w:bidi/>
+        <w:rPr>
+          <w:rFonts w:eastAsiaTheme="minorEastAsia"/>
+          <w:sz w:val="36"/>
+          <w:szCs w:val="36"/>
+          <w:rtl/>
+        </w:rPr>
+      </w:pPr>
+    </w:p>
+    <w:p>
+      <w:pPr>
+        <w:bidi/>
+        <w:rPr>
+          <w:rFonts w:eastAsiaTheme="minorEastAsia"/>
+          <w:sz w:val="36"/>
+          <w:szCs w:val="36"/>
+          <w:rtl/>
+        </w:rPr>
+      </w:pPr>
+    </w:p>
+    <w:p>
+      <w:pPr>
+        <w:bidi/>
+        <w:rPr>
+          <w:rFonts w:eastAsiaTheme="minorEastAsia"/>
+          <w:sz w:val="36"/>
+          <w:szCs w:val="36"/>
+          <w:rtl/>
+        </w:rPr>
+      </w:pPr>
+    </w:p>
+    <w:p>
+      <w:pPr>
+        <w:bidi/>
+        <w:rPr>
+          <w:rFonts w:eastAsiaTheme="minorEastAsia"/>
+          <w:sz w:val="36"/>
+          <w:szCs w:val="36"/>
+          <w:rtl/>
+        </w:rPr>
+      </w:pPr>
+    </w:p>
+    <w:p>
+      <w:pPr>
+        <w:bidi/>
+        <w:rPr>
+          <w:rFonts w:eastAsiaTheme="minorEastAsia"/>
+          <w:sz w:val="36"/>
+          <w:szCs w:val="36"/>
+          <w:rtl/>
+        </w:rPr>
+      </w:pPr>
+    </w:p>
+    <w:p>
+      <w:pPr>
+        <w:bidi/>
+        <w:rPr>
+          <w:rFonts w:eastAsiaTheme="minorEastAsia"/>
+          <w:sz w:val="36"/>
+          <w:szCs w:val="36"/>
+          <w:rtl/>
+        </w:rPr>
+      </w:pPr>
+    </w:p>
+    <w:p>
+      <w:pPr>
+        <w:bidi/>
+        <w:rPr>
+          <w:rFonts w:eastAsiaTheme="minorEastAsia"/>
+          <w:sz w:val="36"/>
+          <w:szCs w:val="36"/>
+          <w:rtl/>
+        </w:rPr>
+      </w:pPr>
+    </w:p>
+    <w:p>
+      <w:pPr>
+        <w:bidi/>
+        <w:rPr>
+          <w:rFonts w:eastAsiaTheme="minorEastAsia"/>
+          <w:sz w:val="36"/>
+          <w:szCs w:val="36"/>
+          <w:rtl/>
+        </w:rPr>
+      </w:pPr>
+    </w:p>
+    <w:p>
+      <w:pPr>
+        <w:bidi/>
+        <w:rPr>
+          <w:rFonts w:eastAsiaTheme="minorEastAsia"/>
+          <w:sz w:val="36"/>
+          <w:szCs w:val="36"/>
+          <w:rtl/>
+        </w:rPr>
+      </w:pPr>
+    </w:p>
+    <w:p>
+      <w:pPr>
+        <w:bidi/>
+        <w:rPr>
+          <w:rFonts w:eastAsiaTheme="minorEastAsia"/>
+          <w:sz w:val="36"/>
+          <w:szCs w:val="36"/>
+          <w:rtl/>
+        </w:rPr>
+      </w:pPr>
+    </w:p>
+    <w:p>
+      <w:pPr>
+        <w:bidi/>
+        <w:rPr>
+          <w:rFonts w:eastAsiaTheme="minorEastAsia"/>
+          <w:sz w:val="36"/>
+          <w:szCs w:val="36"/>
+          <w:rtl/>
+        </w:rPr>
+      </w:pPr>
+    </w:p>
+    <w:p>
+      <w:pPr>
+        <w:bidi/>
+        <w:rPr>
+          <w:rFonts w:eastAsiaTheme="minorEastAsia"/>
+          <w:sz w:val="36"/>
+          <w:szCs w:val="36"/>
+          <w:rtl/>
+        </w:rPr>
+      </w:pPr>
+    </w:p>
+    <w:p>
+      <w:pPr>
+        <w:bidi/>
+        <w:rPr>
+          <w:rFonts w:eastAsiaTheme="minorEastAsia"/>
+          <w:sz w:val="36"/>
+          <w:szCs w:val="36"/>
+          <w:rtl/>
+        </w:rPr>
+      </w:pPr>
+    </w:p>
+    <w:p>
+      <w:pPr>
+        <w:bidi/>
+        <w:rPr>
+          <w:rFonts w:eastAsiaTheme="minorEastAsia"/>
+          <w:sz w:val="36"/>
+          <w:szCs w:val="36"/>
+          <w:rtl/>
+        </w:rPr>
+      </w:pPr>
+    </w:p>
+    <w:p>
+      <w:pPr>
+        <w:bidi/>
+        <w:rPr>
+          <w:rFonts w:eastAsiaTheme="minorEastAsia"/>
+          <w:sz w:val="36"/>
+          <w:szCs w:val="36"/>
+          <w:rtl/>
+        </w:rPr>
+      </w:pPr>
+    </w:p>
+    <w:p>
+      <w:pPr>
+        <w:bidi/>
+        <w:rPr>
+          <w:rFonts w:eastAsiaTheme="minorEastAsia"/>
+          <w:sz w:val="36"/>
+          <w:szCs w:val="36"/>
+          <w:rtl/>
+        </w:rPr>
+      </w:pPr>
+    </w:p>
+    <w:p>
+      <w:pPr>
+        <w:bidi/>
+        <w:rPr>
+          <w:rFonts w:eastAsiaTheme="minorEastAsia"/>
+          <w:sz w:val="36"/>
+          <w:szCs w:val="36"/>
+          <w:rtl/>
+        </w:rPr>
+      </w:pPr>
+    </w:p>
+    <w:p>
+      <w:pPr>
+        <w:bidi/>
+        <w:rPr>
+          <w:rFonts w:eastAsiaTheme="minorEastAsia"/>
+          <w:sz w:val="36"/>
+          <w:szCs w:val="36"/>
+          <w:rtl/>
+        </w:rPr>
+      </w:pPr>
+    </w:p>
+    <w:p>
+      <w:pPr>
         <w:jc w:val="center"/>
         <w:rPr>
           <w:rFonts w:eastAsiaTheme="minorEastAsia"/>
@@ -13482,23 +17430,7 @@
                   <w:sz w:val="26"/>
                   <w:szCs w:val="26"/>
                 </w:rPr>
-                <m:t>SUM i</m:t>
-              </m:r>
-              <m:r>
-                <w:rPr>
-                  <w:rFonts w:ascii="Cambria Math" w:eastAsiaTheme="minorEastAsia" w:hAnsi="Cambria Math"/>
-                  <w:sz w:val="26"/>
-                  <w:szCs w:val="26"/>
-                </w:rPr>
-                <m:t>s NOT</m:t>
-              </m:r>
-              <m:r>
-                <w:rPr>
-                  <w:rFonts w:ascii="Cambria Math" w:eastAsiaTheme="minorEastAsia" w:hAnsi="Cambria Math"/>
-                  <w:sz w:val="26"/>
-                  <w:szCs w:val="26"/>
-                </w:rPr>
-                <m:t xml:space="preserve"> divisable by 3</m:t>
+                <m:t>SUM is NOT divisable by 3</m:t>
               </m:r>
             </m:e>
           </m:d>
@@ -14126,6 +18058,7 @@
           <w:rFonts w:eastAsiaTheme="minorEastAsia" w:hint="cs"/>
           <w:sz w:val="26"/>
           <w:szCs w:val="26"/>
+          <w:highlight w:val="green"/>
           <w:rtl/>
         </w:rPr>
         <w:t xml:space="preserve">כלומר </w:t>
@@ -14135,18 +18068,46 @@
           <w:rFonts w:eastAsiaTheme="minorEastAsia" w:hint="cs"/>
           <w:sz w:val="26"/>
           <w:szCs w:val="26"/>
-          <w:rtl/>
-        </w:rPr>
-        <w:t>כמות הכסף הצפויה שרועי יקבל במשחק היא 0. זה לא אומר שרועי יקבל 0</w:t>
-      </w:r>
-      <w:r>
-        <w:rPr>
-          <w:rFonts w:eastAsiaTheme="minorEastAsia" w:hint="cs"/>
-          <w:sz w:val="26"/>
-          <w:szCs w:val="26"/>
-          <w:rtl/>
-        </w:rPr>
-        <w:t xml:space="preserve"> במשחק, למעשה זה בלתי אפשרי שהוא יקבל 0, אבל זה אומר שלאחר הרבה מאוד נסיונות כמות הכסף שרועי ירוויח תתקרב ל0.</w:t>
+          <w:highlight w:val="green"/>
+          <w:rtl/>
+        </w:rPr>
+        <w:t>כמות הכסף הצפויה שרועי יקבל במשחק היא 0.</w:t>
+      </w:r>
+      <w:r>
+        <w:rPr>
+          <w:rFonts w:eastAsiaTheme="minorEastAsia" w:hint="cs"/>
+          <w:sz w:val="26"/>
+          <w:szCs w:val="26"/>
+          <w:rtl/>
+        </w:rPr>
+        <w:t xml:space="preserve"> זה לא אומר שרועי יקבל 0</w:t>
+      </w:r>
+      <w:r>
+        <w:rPr>
+          <w:rFonts w:eastAsiaTheme="minorEastAsia" w:hint="cs"/>
+          <w:sz w:val="26"/>
+          <w:szCs w:val="26"/>
+          <w:rtl/>
+        </w:rPr>
+        <w:t xml:space="preserve"> במשחק, למעשה זה בלתי אפשרי שהוא יקבל 0, אבל זה אומר שלאחר הרבה מאוד נסיונות כמות הכסף שרועי ירוויח</w:t>
+      </w:r>
+      <w:r>
+        <w:rPr>
+          <w:rFonts w:eastAsiaTheme="minorEastAsia" w:hint="cs"/>
+          <w:sz w:val="26"/>
+          <w:szCs w:val="26"/>
+          <w:rtl/>
+        </w:rPr>
+        <w:t xml:space="preserve"> בממוצע מכל משחק-</w:t>
+      </w:r>
+      <w:r>
+        <w:rPr>
+          <w:rFonts w:eastAsiaTheme="minorEastAsia" w:hint="cs"/>
+          <w:sz w:val="26"/>
+          <w:szCs w:val="26"/>
+          <w:rtl/>
+        </w:rPr>
+        <w:t xml:space="preserve"> תתקרב ל0.</w:t>
       </w:r>
     </w:p>
     <w:p>
@@ -14444,6 +18405,1191 @@
         <w:bidi/>
         <w:spacing w:before="330" w:after="330" w:line="294" w:lineRule="atLeast"/>
         <w:contextualSpacing w:val="0"/>
+        <w:textAlignment w:val="baseline"/>
+        <w:rPr>
+          <w:rFonts w:eastAsiaTheme="minorEastAsia"/>
+          <w:sz w:val="26"/>
+          <w:szCs w:val="26"/>
+          <w:rtl/>
+        </w:rPr>
+      </w:pPr>
+      <w:r>
+        <w:rPr>
+          <w:rFonts w:eastAsiaTheme="minorEastAsia" w:hint="cs"/>
+          <w:b/>
+          <w:bCs/>
+          <w:sz w:val="32"/>
+          <w:szCs w:val="32"/>
+          <w:u w:val="single"/>
+          <w:rtl/>
+        </w:rPr>
+        <w:lastRenderedPageBreak/>
+        <w:t>שאלה 2:</w:t>
+      </w:r>
+      <w:r>
+        <w:rPr>
+          <w:rFonts w:eastAsiaTheme="minorEastAsia"/>
+          <w:b/>
+          <w:bCs/>
+          <w:sz w:val="32"/>
+          <w:szCs w:val="32"/>
+          <w:u w:val="single"/>
+          <w:rtl/>
+        </w:rPr>
+        <w:br/>
+      </w:r>
+      <w:r>
+        <w:rPr>
+          <w:rFonts w:eastAsiaTheme="minorEastAsia" w:hint="cs"/>
+          <w:sz w:val="26"/>
+          <w:szCs w:val="26"/>
+          <w:rtl/>
+        </w:rPr>
+        <w:t xml:space="preserve">נסמן </w:t>
+      </w:r>
+      <w:r>
+        <w:rPr>
+          <w:rFonts w:eastAsiaTheme="minorEastAsia" w:hint="cs"/>
+          <w:sz w:val="26"/>
+          <w:szCs w:val="26"/>
+          <w:rtl/>
+        </w:rPr>
+        <w:t xml:space="preserve">את המקרה שאלכס מקבל את המספר </w:t>
+      </w:r>
+      <m:oMath>
+        <m:r>
+          <w:rPr>
+            <w:rFonts w:ascii="Cambria Math" w:eastAsiaTheme="minorEastAsia" w:hAnsi="Cambria Math"/>
+            <w:sz w:val="26"/>
+            <w:szCs w:val="26"/>
+          </w:rPr>
+          <m:t>1≤a≤5</m:t>
+        </m:r>
+      </m:oMath>
+      <w:r>
+        <w:rPr>
+          <w:rFonts w:eastAsiaTheme="minorEastAsia" w:hint="cs"/>
+          <w:sz w:val="26"/>
+          <w:szCs w:val="26"/>
+          <w:rtl/>
+        </w:rPr>
+        <w:t xml:space="preserve"> מהמרקרים האדומים, ואת המספר </w:t>
+      </w:r>
+      <m:oMath>
+        <m:r>
+          <w:rPr>
+            <w:rFonts w:ascii="Cambria Math" w:eastAsiaTheme="minorEastAsia" w:hAnsi="Cambria Math"/>
+            <w:sz w:val="26"/>
+            <w:szCs w:val="26"/>
+          </w:rPr>
+          <m:t>6≤b≤10</m:t>
+        </m:r>
+      </m:oMath>
+      <w:r>
+        <w:rPr>
+          <w:rFonts w:eastAsiaTheme="minorEastAsia" w:hint="cs"/>
+          <w:sz w:val="26"/>
+          <w:szCs w:val="26"/>
+          <w:rtl/>
+        </w:rPr>
+        <w:t xml:space="preserve"> מהמרקים הירוקים כך: </w:t>
+      </w:r>
+      <w:r>
+        <w:rPr>
+          <w:rFonts w:eastAsiaTheme="minorEastAsia"/>
+          <w:sz w:val="26"/>
+          <w:szCs w:val="26"/>
+        </w:rPr>
+        <w:t>(</w:t>
+      </w:r>
+      <w:proofErr w:type="spellStart"/>
+      <w:r>
+        <w:rPr>
+          <w:rFonts w:eastAsiaTheme="minorEastAsia"/>
+          <w:sz w:val="26"/>
+          <w:szCs w:val="26"/>
+        </w:rPr>
+        <w:t>a,b</w:t>
+      </w:r>
+      <w:proofErr w:type="spellEnd"/>
+      <w:r>
+        <w:rPr>
+          <w:rFonts w:eastAsiaTheme="minorEastAsia"/>
+          <w:sz w:val="26"/>
+          <w:szCs w:val="26"/>
+        </w:rPr>
+        <w:t>)</w:t>
+      </w:r>
+      <w:r>
+        <w:rPr>
+          <w:rFonts w:eastAsiaTheme="minorEastAsia" w:hint="cs"/>
+          <w:sz w:val="26"/>
+          <w:szCs w:val="26"/>
+          <w:rtl/>
+        </w:rPr>
+        <w:t>.</w:t>
+      </w:r>
+    </w:p>
+    <w:p>
+      <w:pPr>
+        <w:pStyle w:val="ListParagraph"/>
+        <w:shd w:val="clear" w:color="auto" w:fill="FFFFFF"/>
+        <w:bidi/>
+        <w:spacing w:before="330" w:after="330" w:line="294" w:lineRule="atLeast"/>
+        <w:contextualSpacing w:val="0"/>
+        <w:textAlignment w:val="baseline"/>
+        <w:rPr>
+          <w:rFonts w:eastAsiaTheme="minorEastAsia"/>
+          <w:sz w:val="26"/>
+          <w:szCs w:val="26"/>
+          <w:rtl/>
+        </w:rPr>
+      </w:pPr>
+      <w:r>
+        <w:rPr>
+          <w:rFonts w:eastAsiaTheme="minorEastAsia" w:hint="cs"/>
+          <w:sz w:val="26"/>
+          <w:szCs w:val="26"/>
+          <w:rtl/>
+        </w:rPr>
+        <w:t>כל האפשרויות של אלכס לקבל מרקרים שסכומם גדול מ12</w:t>
+      </w:r>
+      <w:r>
+        <w:rPr>
+          <w:rFonts w:eastAsiaTheme="minorEastAsia" w:hint="cs"/>
+          <w:sz w:val="26"/>
+          <w:szCs w:val="26"/>
+          <w:rtl/>
+        </w:rPr>
+        <w:t xml:space="preserve"> </w:t>
+      </w:r>
+      <w:r>
+        <w:rPr>
+          <w:rFonts w:eastAsiaTheme="minorEastAsia" w:hint="cs"/>
+          <w:sz w:val="26"/>
+          <w:szCs w:val="26"/>
+          <w:rtl/>
+        </w:rPr>
+        <w:t>הן: (3,10),</w:t>
+      </w:r>
+      <w:r>
+        <w:rPr>
+          <w:rFonts w:eastAsiaTheme="minorEastAsia"/>
+          <w:sz w:val="26"/>
+          <w:szCs w:val="26"/>
+        </w:rPr>
+        <w:t>(4,10)</w:t>
+      </w:r>
+      <w:r>
+        <w:rPr>
+          <w:rFonts w:eastAsiaTheme="minorEastAsia" w:hint="cs"/>
+          <w:sz w:val="26"/>
+          <w:szCs w:val="26"/>
+          <w:rtl/>
+        </w:rPr>
+        <w:t>,(5,10),(4,9),(5,9),(5,8). סה"כ 6 אפשרויות</w:t>
+      </w:r>
+      <w:r>
+        <w:rPr>
+          <w:rFonts w:eastAsiaTheme="minorEastAsia" w:hint="cs"/>
+          <w:sz w:val="26"/>
+          <w:szCs w:val="26"/>
+          <w:rtl/>
+        </w:rPr>
+        <w:t>.</w:t>
+      </w:r>
+      <w:r>
+        <w:rPr>
+          <w:rFonts w:eastAsiaTheme="minorEastAsia"/>
+          <w:sz w:val="26"/>
+          <w:szCs w:val="26"/>
+          <w:rtl/>
+        </w:rPr>
+        <w:br/>
+      </w:r>
+      <w:r>
+        <w:rPr>
+          <w:rFonts w:eastAsiaTheme="minorEastAsia" w:hint="cs"/>
+          <w:sz w:val="26"/>
+          <w:szCs w:val="26"/>
+          <w:rtl/>
+        </w:rPr>
+        <w:t>כל האפשריות של אלכס לקבל מרקרים שסכומם שווה ל12 הן:</w:t>
+      </w:r>
+      <w:r>
+        <w:rPr>
+          <w:rFonts w:eastAsiaTheme="minorEastAsia"/>
+          <w:sz w:val="26"/>
+          <w:szCs w:val="26"/>
+          <w:rtl/>
+        </w:rPr>
+        <w:br/>
+      </w:r>
+      <w:r>
+        <w:rPr>
+          <w:rFonts w:eastAsiaTheme="minorEastAsia" w:hint="cs"/>
+          <w:sz w:val="26"/>
+          <w:szCs w:val="26"/>
+          <w:rtl/>
+        </w:rPr>
+        <w:t>(2,10),(3,9),(4,8),(5,7). סה"כ 4 אפשרויות.</w:t>
+      </w:r>
+      <w:r>
+        <w:rPr>
+          <w:rFonts w:eastAsiaTheme="minorEastAsia"/>
+          <w:sz w:val="26"/>
+          <w:szCs w:val="26"/>
+          <w:rtl/>
+        </w:rPr>
+        <w:br/>
+      </w:r>
+      <w:r>
+        <w:rPr>
+          <w:rFonts w:eastAsiaTheme="minorEastAsia" w:hint="cs"/>
+          <w:sz w:val="26"/>
+          <w:szCs w:val="26"/>
+          <w:rtl/>
+        </w:rPr>
+        <w:t>נשים לב שבכל אחת משתי השקיות יש 5 מרקרים שלכל אחד יש מספר שונה. לכן מספר האפשרויות לקחת שתי מרקרים הוא 5*5 = 25.</w:t>
+      </w:r>
+      <w:r>
+        <w:rPr>
+          <w:rFonts w:eastAsiaTheme="minorEastAsia"/>
+          <w:sz w:val="26"/>
+          <w:szCs w:val="26"/>
+          <w:rtl/>
+        </w:rPr>
+        <w:br/>
+      </w:r>
+      <w:r>
+        <w:rPr>
+          <w:rFonts w:eastAsiaTheme="minorEastAsia" w:hint="cs"/>
+          <w:sz w:val="26"/>
+          <w:szCs w:val="26"/>
+          <w:rtl/>
+        </w:rPr>
+        <w:t xml:space="preserve">ולכן ההסתברות לקבל מרקרים שסכומם גדול מ12 היא: </w:t>
+      </w:r>
+      <m:oMath>
+        <m:f>
+          <m:fPr>
+            <m:ctrlPr>
+              <w:rPr>
+                <w:rFonts w:ascii="Cambria Math" w:eastAsiaTheme="minorEastAsia" w:hAnsi="Cambria Math"/>
+                <w:i/>
+                <w:sz w:val="26"/>
+                <w:szCs w:val="26"/>
+              </w:rPr>
+            </m:ctrlPr>
+          </m:fPr>
+          <m:num>
+            <m:r>
+              <w:rPr>
+                <w:rFonts w:ascii="Cambria Math" w:eastAsiaTheme="minorEastAsia" w:hAnsi="Cambria Math"/>
+                <w:sz w:val="26"/>
+                <w:szCs w:val="26"/>
+              </w:rPr>
+              <m:t>6</m:t>
+            </m:r>
+          </m:num>
+          <m:den>
+            <m:r>
+              <w:rPr>
+                <w:rFonts w:ascii="Cambria Math" w:eastAsiaTheme="minorEastAsia" w:hAnsi="Cambria Math"/>
+                <w:sz w:val="26"/>
+                <w:szCs w:val="26"/>
+              </w:rPr>
+              <m:t>25</m:t>
+            </m:r>
+          </m:den>
+        </m:f>
+        <m:r>
+          <w:rPr>
+            <w:rFonts w:ascii="Cambria Math" w:eastAsiaTheme="minorEastAsia" w:hAnsi="Cambria Math"/>
+            <w:sz w:val="26"/>
+            <w:szCs w:val="26"/>
+          </w:rPr>
+          <m:t>=0.24</m:t>
+        </m:r>
+      </m:oMath>
+      <w:r>
+        <w:rPr>
+          <w:rFonts w:eastAsiaTheme="minorEastAsia"/>
+          <w:sz w:val="26"/>
+          <w:szCs w:val="26"/>
+          <w:rtl/>
+        </w:rPr>
+        <w:br/>
+      </w:r>
+      <w:r>
+        <w:rPr>
+          <w:rFonts w:eastAsiaTheme="minorEastAsia" w:hint="cs"/>
+          <w:sz w:val="26"/>
+          <w:szCs w:val="26"/>
+          <w:rtl/>
+        </w:rPr>
+        <w:t xml:space="preserve">ההסתברות לקבל מרקרים שסכומם שווה ל12 היא: </w:t>
+      </w:r>
+      <m:oMath>
+        <m:f>
+          <m:fPr>
+            <m:ctrlPr>
+              <w:rPr>
+                <w:rFonts w:ascii="Cambria Math" w:eastAsiaTheme="minorEastAsia" w:hAnsi="Cambria Math"/>
+                <w:i/>
+                <w:sz w:val="26"/>
+                <w:szCs w:val="26"/>
+              </w:rPr>
+            </m:ctrlPr>
+          </m:fPr>
+          <m:num>
+            <m:r>
+              <w:rPr>
+                <w:rFonts w:ascii="Cambria Math" w:eastAsiaTheme="minorEastAsia" w:hAnsi="Cambria Math"/>
+                <w:sz w:val="26"/>
+                <w:szCs w:val="26"/>
+              </w:rPr>
+              <m:t>4</m:t>
+            </m:r>
+          </m:num>
+          <m:den>
+            <m:r>
+              <w:rPr>
+                <w:rFonts w:ascii="Cambria Math" w:eastAsiaTheme="minorEastAsia" w:hAnsi="Cambria Math"/>
+                <w:sz w:val="26"/>
+                <w:szCs w:val="26"/>
+              </w:rPr>
+              <m:t>25</m:t>
+            </m:r>
+          </m:den>
+        </m:f>
+        <m:r>
+          <w:rPr>
+            <w:rFonts w:ascii="Cambria Math" w:eastAsiaTheme="minorEastAsia" w:hAnsi="Cambria Math"/>
+            <w:sz w:val="26"/>
+            <w:szCs w:val="26"/>
+          </w:rPr>
+          <m:t>=0.16</m:t>
+        </m:r>
+      </m:oMath>
+      <w:r>
+        <w:rPr>
+          <w:rFonts w:eastAsiaTheme="minorEastAsia"/>
+          <w:sz w:val="26"/>
+          <w:szCs w:val="26"/>
+          <w:rtl/>
+        </w:rPr>
+        <w:br/>
+      </w:r>
+      <w:r>
+        <w:rPr>
+          <w:rFonts w:eastAsiaTheme="minorEastAsia" w:hint="cs"/>
+          <w:sz w:val="26"/>
+          <w:szCs w:val="26"/>
+          <w:rtl/>
+        </w:rPr>
+        <w:t>וההסתברות לקבל מרקרים שסכומם קטן מ12 זה המשלים:</w:t>
+      </w:r>
+      <w:r>
+        <w:rPr>
+          <w:rFonts w:eastAsiaTheme="minorEastAsia"/>
+          <w:sz w:val="26"/>
+          <w:szCs w:val="26"/>
+          <w:rtl/>
+        </w:rPr>
+        <w:br/>
+      </w:r>
+      <w:r>
+        <w:rPr>
+          <w:rFonts w:eastAsiaTheme="minorEastAsia" w:hint="cs"/>
+          <w:sz w:val="26"/>
+          <w:szCs w:val="26"/>
+          <w:rtl/>
+        </w:rPr>
+        <w:t xml:space="preserve"> </w:t>
+      </w:r>
+      <m:oMath>
+        <m:r>
+          <m:rPr>
+            <m:sty m:val="p"/>
+          </m:rPr>
+          <w:rPr>
+            <w:rFonts w:ascii="Cambria Math" w:eastAsiaTheme="minorEastAsia" w:hAnsi="Cambria Math" w:hint="cs"/>
+            <w:sz w:val="26"/>
+            <w:szCs w:val="26"/>
+            <w:rtl/>
+          </w:rPr>
+          <m:t>1-0.24-0.16</m:t>
+        </m:r>
+        <m:r>
+          <m:rPr>
+            <m:sty m:val="p"/>
+          </m:rPr>
+          <w:rPr>
+            <w:rFonts w:ascii="Cambria Math" w:eastAsiaTheme="minorEastAsia" w:hAnsi="Cambria Math"/>
+            <w:sz w:val="26"/>
+            <w:szCs w:val="26"/>
+          </w:rPr>
+          <m:t>=</m:t>
+        </m:r>
+        <m:f>
+          <m:fPr>
+            <m:ctrlPr>
+              <w:rPr>
+                <w:rFonts w:ascii="Cambria Math" w:eastAsiaTheme="minorEastAsia" w:hAnsi="Cambria Math"/>
+                <w:sz w:val="26"/>
+                <w:szCs w:val="26"/>
+              </w:rPr>
+            </m:ctrlPr>
+          </m:fPr>
+          <m:num>
+            <m:r>
+              <m:rPr>
+                <m:sty m:val="p"/>
+              </m:rPr>
+              <w:rPr>
+                <w:rFonts w:ascii="Cambria Math" w:eastAsiaTheme="minorEastAsia" w:hAnsi="Cambria Math"/>
+                <w:sz w:val="26"/>
+                <w:szCs w:val="26"/>
+              </w:rPr>
+              <m:t>3</m:t>
+            </m:r>
+          </m:num>
+          <m:den>
+            <m:r>
+              <m:rPr>
+                <m:sty m:val="p"/>
+              </m:rPr>
+              <w:rPr>
+                <w:rFonts w:ascii="Cambria Math" w:eastAsiaTheme="minorEastAsia" w:hAnsi="Cambria Math"/>
+                <w:sz w:val="26"/>
+                <w:szCs w:val="26"/>
+              </w:rPr>
+              <m:t>5</m:t>
+            </m:r>
+          </m:den>
+        </m:f>
+        <m:r>
+          <w:rPr>
+            <w:rFonts w:ascii="Cambria Math" w:eastAsiaTheme="minorEastAsia" w:hAnsi="Cambria Math"/>
+            <w:sz w:val="26"/>
+            <w:szCs w:val="26"/>
+          </w:rPr>
+          <m:t>=0.6</m:t>
+        </m:r>
+      </m:oMath>
+    </w:p>
+    <w:p>
+      <w:pPr>
+        <w:pStyle w:val="ListParagraph"/>
+        <w:shd w:val="clear" w:color="auto" w:fill="FFFFFF"/>
+        <w:bidi/>
+        <w:spacing w:before="330" w:after="330" w:line="294" w:lineRule="atLeast"/>
+        <w:contextualSpacing w:val="0"/>
+        <w:textAlignment w:val="baseline"/>
+        <w:rPr>
+          <w:rFonts w:eastAsiaTheme="minorEastAsia"/>
+          <w:sz w:val="26"/>
+          <w:szCs w:val="26"/>
+          <w:rtl/>
+        </w:rPr>
+      </w:pPr>
+      <w:r>
+        <w:rPr>
+          <w:rFonts w:eastAsiaTheme="minorEastAsia" w:hint="cs"/>
+          <w:sz w:val="26"/>
+          <w:szCs w:val="26"/>
+          <w:rtl/>
+        </w:rPr>
+        <w:t>כעת נסמן ב</w:t>
+      </w:r>
+      <w:r>
+        <w:rPr>
+          <w:rFonts w:eastAsiaTheme="minorEastAsia" w:hint="cs"/>
+          <w:sz w:val="26"/>
+          <w:szCs w:val="26"/>
+        </w:rPr>
+        <w:t>X</w:t>
+      </w:r>
+      <w:r>
+        <w:rPr>
+          <w:rFonts w:eastAsiaTheme="minorEastAsia" w:hint="cs"/>
+          <w:sz w:val="26"/>
+          <w:szCs w:val="26"/>
+          <w:rtl/>
+        </w:rPr>
+        <w:t xml:space="preserve"> את המשתנה האקראי שהוא כמות הכסף שאלכס יקבל בסיבוב של לקיחת מרקרים.</w:t>
+      </w:r>
+      <w:r>
+        <w:rPr>
+          <w:rFonts w:eastAsiaTheme="minorEastAsia"/>
+          <w:sz w:val="26"/>
+          <w:szCs w:val="26"/>
+          <w:rtl/>
+        </w:rPr>
+        <w:br/>
+      </w:r>
+      <w:r>
+        <w:rPr>
+          <w:rFonts w:eastAsiaTheme="minorEastAsia" w:hint="cs"/>
+          <w:sz w:val="26"/>
+          <w:szCs w:val="26"/>
+          <w:rtl/>
+        </w:rPr>
+        <w:t xml:space="preserve">נשים לב שלמשתנה זה יש מספר סופי של מקרים שהם: </w:t>
+      </w:r>
+      <m:oMath>
+        <m:r>
+          <w:rPr>
+            <w:rFonts w:ascii="Cambria Math" w:eastAsiaTheme="minorEastAsia" w:hAnsi="Cambria Math"/>
+            <w:sz w:val="26"/>
+            <w:szCs w:val="26"/>
+          </w:rPr>
+          <m:t>5,-6,0</m:t>
+        </m:r>
+      </m:oMath>
+      <w:r>
+        <w:rPr>
+          <w:rFonts w:eastAsiaTheme="minorEastAsia" w:hint="cs"/>
+          <w:sz w:val="26"/>
+          <w:szCs w:val="26"/>
+          <w:rtl/>
+        </w:rPr>
+        <w:t>.</w:t>
+      </w:r>
+      <w:r>
+        <w:rPr>
+          <w:rFonts w:eastAsiaTheme="minorEastAsia"/>
+          <w:sz w:val="26"/>
+          <w:szCs w:val="26"/>
+          <w:rtl/>
+        </w:rPr>
+        <w:br/>
+      </w:r>
+      <w:r>
+        <w:rPr>
+          <w:rFonts w:eastAsiaTheme="minorEastAsia" w:hint="cs"/>
+          <w:sz w:val="26"/>
+          <w:szCs w:val="26"/>
+          <w:rtl/>
+        </w:rPr>
+        <w:t xml:space="preserve">ולכן נחשב את "הערך המצופה" של </w:t>
+      </w:r>
+      <w:r>
+        <w:rPr>
+          <w:rFonts w:eastAsiaTheme="minorEastAsia" w:hint="cs"/>
+          <w:sz w:val="26"/>
+          <w:szCs w:val="26"/>
+        </w:rPr>
+        <w:t>X</w:t>
+      </w:r>
+      <w:r>
+        <w:rPr>
+          <w:rFonts w:eastAsiaTheme="minorEastAsia" w:hint="cs"/>
+          <w:sz w:val="26"/>
+          <w:szCs w:val="26"/>
+          <w:rtl/>
+        </w:rPr>
+        <w:t xml:space="preserve"> כך:</w:t>
+      </w:r>
+      <w:r>
+        <w:rPr>
+          <w:rFonts w:eastAsiaTheme="minorEastAsia"/>
+          <w:sz w:val="26"/>
+          <w:szCs w:val="26"/>
+          <w:rtl/>
+        </w:rPr>
+        <w:br/>
+      </w:r>
+      <m:oMathPara>
+        <m:oMath>
+          <m:r>
+            <w:rPr>
+              <w:rFonts w:ascii="Cambria Math" w:eastAsiaTheme="minorEastAsia" w:hAnsi="Cambria Math"/>
+              <w:sz w:val="26"/>
+              <w:szCs w:val="26"/>
+            </w:rPr>
+            <m:t>E</m:t>
+          </m:r>
+          <m:d>
+            <m:dPr>
+              <m:ctrlPr>
+                <w:rPr>
+                  <w:rFonts w:ascii="Cambria Math" w:eastAsiaTheme="minorEastAsia" w:hAnsi="Cambria Math"/>
+                  <w:i/>
+                  <w:sz w:val="26"/>
+                  <w:szCs w:val="26"/>
+                </w:rPr>
+              </m:ctrlPr>
+            </m:dPr>
+            <m:e>
+              <m:r>
+                <w:rPr>
+                  <w:rFonts w:ascii="Cambria Math" w:eastAsiaTheme="minorEastAsia" w:hAnsi="Cambria Math"/>
+                  <w:sz w:val="26"/>
+                  <w:szCs w:val="26"/>
+                </w:rPr>
+                <m:t>X</m:t>
+              </m:r>
+            </m:e>
+          </m:d>
+          <m:r>
+            <w:rPr>
+              <w:rFonts w:ascii="Cambria Math" w:eastAsiaTheme="minorEastAsia" w:hAnsi="Cambria Math"/>
+              <w:sz w:val="26"/>
+              <w:szCs w:val="26"/>
+            </w:rPr>
+            <m:t>=P</m:t>
+          </m:r>
+          <m:d>
+            <m:dPr>
+              <m:ctrlPr>
+                <w:rPr>
+                  <w:rFonts w:ascii="Cambria Math" w:eastAsiaTheme="minorEastAsia" w:hAnsi="Cambria Math"/>
+                  <w:i/>
+                  <w:sz w:val="26"/>
+                  <w:szCs w:val="26"/>
+                </w:rPr>
+              </m:ctrlPr>
+            </m:dPr>
+            <m:e>
+              <m:r>
+                <w:rPr>
+                  <w:rFonts w:ascii="Cambria Math" w:eastAsiaTheme="minorEastAsia" w:hAnsi="Cambria Math"/>
+                  <w:sz w:val="26"/>
+                  <w:szCs w:val="26"/>
+                </w:rPr>
+                <m:t>X=0</m:t>
+              </m:r>
+            </m:e>
+          </m:d>
+          <m:r>
+            <w:rPr>
+              <w:rFonts w:ascii="Cambria Math" w:eastAsiaTheme="minorEastAsia" w:hAnsi="Cambria Math"/>
+              <w:sz w:val="26"/>
+              <w:szCs w:val="26"/>
+            </w:rPr>
+            <m:t>⋅0+P</m:t>
+          </m:r>
+          <m:d>
+            <m:dPr>
+              <m:ctrlPr>
+                <w:rPr>
+                  <w:rFonts w:ascii="Cambria Math" w:eastAsiaTheme="minorEastAsia" w:hAnsi="Cambria Math"/>
+                  <w:i/>
+                  <w:sz w:val="26"/>
+                  <w:szCs w:val="26"/>
+                </w:rPr>
+              </m:ctrlPr>
+            </m:dPr>
+            <m:e>
+              <m:r>
+                <w:rPr>
+                  <w:rFonts w:ascii="Cambria Math" w:eastAsiaTheme="minorEastAsia" w:hAnsi="Cambria Math"/>
+                  <w:sz w:val="26"/>
+                  <w:szCs w:val="26"/>
+                </w:rPr>
+                <m:t>X=5</m:t>
+              </m:r>
+            </m:e>
+          </m:d>
+          <m:r>
+            <w:rPr>
+              <w:rFonts w:ascii="Cambria Math" w:eastAsiaTheme="minorEastAsia" w:hAnsi="Cambria Math"/>
+              <w:sz w:val="26"/>
+              <w:szCs w:val="26"/>
+            </w:rPr>
+            <m:t>⋅5+P</m:t>
+          </m:r>
+          <m:d>
+            <m:dPr>
+              <m:ctrlPr>
+                <w:rPr>
+                  <w:rFonts w:ascii="Cambria Math" w:eastAsiaTheme="minorEastAsia" w:hAnsi="Cambria Math"/>
+                  <w:i/>
+                  <w:sz w:val="26"/>
+                  <w:szCs w:val="26"/>
+                </w:rPr>
+              </m:ctrlPr>
+            </m:dPr>
+            <m:e>
+              <m:r>
+                <w:rPr>
+                  <w:rFonts w:ascii="Cambria Math" w:eastAsiaTheme="minorEastAsia" w:hAnsi="Cambria Math"/>
+                  <w:sz w:val="26"/>
+                  <w:szCs w:val="26"/>
+                </w:rPr>
+                <m:t>X=-6</m:t>
+              </m:r>
+            </m:e>
+          </m:d>
+          <m:r>
+            <w:rPr>
+              <w:rFonts w:ascii="Cambria Math" w:eastAsiaTheme="minorEastAsia" w:hAnsi="Cambria Math"/>
+              <w:sz w:val="26"/>
+              <w:szCs w:val="26"/>
+            </w:rPr>
+            <m:t>⋅</m:t>
+          </m:r>
+          <m:d>
+            <m:dPr>
+              <m:ctrlPr>
+                <w:rPr>
+                  <w:rFonts w:ascii="Cambria Math" w:eastAsiaTheme="minorEastAsia" w:hAnsi="Cambria Math"/>
+                  <w:i/>
+                  <w:sz w:val="26"/>
+                  <w:szCs w:val="26"/>
+                </w:rPr>
+              </m:ctrlPr>
+            </m:dPr>
+            <m:e>
+              <m:r>
+                <w:rPr>
+                  <w:rFonts w:ascii="Cambria Math" w:eastAsiaTheme="minorEastAsia" w:hAnsi="Cambria Math"/>
+                  <w:sz w:val="26"/>
+                  <w:szCs w:val="26"/>
+                </w:rPr>
+                <m:t>-6</m:t>
+              </m:r>
+            </m:e>
+          </m:d>
+        </m:oMath>
+      </m:oMathPara>
+    </w:p>
+    <w:p>
+      <w:pPr>
+        <w:pStyle w:val="ListParagraph"/>
+        <w:shd w:val="clear" w:color="auto" w:fill="FFFFFF"/>
+        <w:bidi/>
+        <w:spacing w:before="330" w:after="330" w:line="294" w:lineRule="atLeast"/>
+        <w:contextualSpacing w:val="0"/>
+        <w:textAlignment w:val="baseline"/>
+        <w:rPr>
+          <w:rFonts w:eastAsiaTheme="minorEastAsia"/>
+          <w:sz w:val="26"/>
+          <w:szCs w:val="26"/>
+          <w:rtl/>
+        </w:rPr>
+      </w:pPr>
+      <w:r>
+        <w:rPr>
+          <w:rFonts w:eastAsiaTheme="minorEastAsia" w:hint="cs"/>
+          <w:sz w:val="26"/>
+          <w:szCs w:val="26"/>
+          <w:rtl/>
+        </w:rPr>
+        <w:t>נשים לב ש</w:t>
+      </w:r>
+      <w:r>
+        <w:rPr>
+          <w:rFonts w:eastAsiaTheme="minorEastAsia"/>
+          <w:sz w:val="26"/>
+          <w:szCs w:val="26"/>
+        </w:rPr>
+        <w:t>p(X=0)</w:t>
+      </w:r>
+      <w:r>
+        <w:rPr>
+          <w:rFonts w:eastAsiaTheme="minorEastAsia" w:hint="cs"/>
+          <w:sz w:val="26"/>
+          <w:szCs w:val="26"/>
+          <w:rtl/>
+        </w:rPr>
+        <w:t xml:space="preserve"> היא ההסתברות שסכום המספרים על המרקרים יהיה שווה ל0 (כי אלכס "מרוויח" 0 דולר רק אם הסכום שווה ל12), והראנו שהסתברות זאת היא 0.16</w:t>
+      </w:r>
+      <w:r>
+        <w:rPr>
+          <w:rFonts w:eastAsiaTheme="minorEastAsia"/>
+          <w:sz w:val="26"/>
+          <w:szCs w:val="26"/>
+          <w:rtl/>
+        </w:rPr>
+        <w:br/>
+      </w:r>
+      <w:r>
+        <w:rPr>
+          <w:rFonts w:eastAsiaTheme="minorEastAsia"/>
+          <w:sz w:val="26"/>
+          <w:szCs w:val="26"/>
+        </w:rPr>
+        <w:t>p(X=</w:t>
+      </w:r>
+      <w:r>
+        <w:rPr>
+          <w:rFonts w:eastAsiaTheme="minorEastAsia"/>
+          <w:sz w:val="26"/>
+          <w:szCs w:val="26"/>
+        </w:rPr>
+        <w:t>5</w:t>
+      </w:r>
+      <w:r>
+        <w:rPr>
+          <w:rFonts w:eastAsiaTheme="minorEastAsia"/>
+          <w:sz w:val="26"/>
+          <w:szCs w:val="26"/>
+        </w:rPr>
+        <w:t>)</w:t>
+      </w:r>
+      <w:r>
+        <w:rPr>
+          <w:rFonts w:eastAsiaTheme="minorEastAsia" w:hint="cs"/>
+          <w:sz w:val="26"/>
+          <w:szCs w:val="26"/>
+          <w:rtl/>
+        </w:rPr>
+        <w:t xml:space="preserve"> היא ההסתברות שסכום המספרים על המרקרים יהיה גדול מ12 (כי אלכס מרוויח </w:t>
+      </w:r>
+      <w:r>
+        <w:rPr>
+          <w:rFonts w:eastAsiaTheme="minorEastAsia"/>
+          <w:sz w:val="26"/>
+          <w:szCs w:val="26"/>
+        </w:rPr>
+        <w:t>5</w:t>
+      </w:r>
+      <w:r>
+        <w:rPr>
+          <w:rFonts w:eastAsiaTheme="minorEastAsia" w:hint="cs"/>
+          <w:sz w:val="26"/>
+          <w:szCs w:val="26"/>
+          <w:rtl/>
+        </w:rPr>
+        <w:t xml:space="preserve"> דולר רק אם הסכום גדול מ12), שהראנו שהסתברות זאת היא 0.24</w:t>
+      </w:r>
+      <w:r>
+        <w:rPr>
+          <w:rFonts w:eastAsiaTheme="minorEastAsia"/>
+          <w:sz w:val="26"/>
+          <w:szCs w:val="26"/>
+          <w:rtl/>
+        </w:rPr>
+        <w:br/>
+      </w:r>
+      <w:r>
+        <w:rPr>
+          <w:rFonts w:eastAsiaTheme="minorEastAsia"/>
+          <w:sz w:val="26"/>
+          <w:szCs w:val="26"/>
+        </w:rPr>
+        <w:t>p(X=-</w:t>
+      </w:r>
+      <w:r>
+        <w:rPr>
+          <w:rFonts w:eastAsiaTheme="minorEastAsia"/>
+          <w:sz w:val="26"/>
+          <w:szCs w:val="26"/>
+        </w:rPr>
+        <w:t>6</w:t>
+      </w:r>
+      <w:r>
+        <w:rPr>
+          <w:rFonts w:eastAsiaTheme="minorEastAsia"/>
+          <w:sz w:val="26"/>
+          <w:szCs w:val="26"/>
+        </w:rPr>
+        <w:t>)</w:t>
+      </w:r>
+      <w:r>
+        <w:rPr>
+          <w:rFonts w:eastAsiaTheme="minorEastAsia" w:hint="cs"/>
+          <w:sz w:val="26"/>
+          <w:szCs w:val="26"/>
+          <w:rtl/>
+        </w:rPr>
+        <w:t xml:space="preserve"> היא ההסתברות שסכום המספרים על המרקרים יהיה קטן מ12 (כי אלכס מפסיד </w:t>
+      </w:r>
+      <w:r>
+        <w:rPr>
+          <w:rFonts w:eastAsiaTheme="minorEastAsia"/>
+          <w:sz w:val="26"/>
+          <w:szCs w:val="26"/>
+        </w:rPr>
+        <w:t>6</w:t>
+      </w:r>
+      <w:r>
+        <w:rPr>
+          <w:rFonts w:eastAsiaTheme="minorEastAsia" w:hint="cs"/>
+          <w:sz w:val="26"/>
+          <w:szCs w:val="26"/>
+          <w:rtl/>
+        </w:rPr>
+        <w:t xml:space="preserve"> דולר רק אם הסכום קטן מ12), שהראנו שהסתברות זאת היא 0.6</w:t>
+      </w:r>
+    </w:p>
+    <w:p>
+      <w:pPr>
+        <w:pStyle w:val="ListParagraph"/>
+        <w:shd w:val="clear" w:color="auto" w:fill="FFFFFF"/>
+        <w:bidi/>
+        <w:spacing w:before="330" w:after="330" w:line="294" w:lineRule="atLeast"/>
+        <w:contextualSpacing w:val="0"/>
+        <w:textAlignment w:val="baseline"/>
+        <w:rPr>
+          <w:rFonts w:eastAsiaTheme="minorEastAsia"/>
+          <w:sz w:val="26"/>
+          <w:szCs w:val="26"/>
+          <w:rtl/>
+        </w:rPr>
+      </w:pPr>
+      <w:r>
+        <w:rPr>
+          <w:rFonts w:eastAsiaTheme="minorEastAsia" w:hint="cs"/>
+          <w:sz w:val="26"/>
+          <w:szCs w:val="26"/>
+          <w:rtl/>
+        </w:rPr>
+        <w:t>ולכן מתקיים:</w:t>
+      </w:r>
+      <w:r>
+        <w:rPr>
+          <w:rFonts w:eastAsiaTheme="minorEastAsia"/>
+          <w:sz w:val="26"/>
+          <w:szCs w:val="26"/>
+          <w:rtl/>
+        </w:rPr>
+        <w:br/>
+      </w:r>
+      <m:oMathPara>
+        <m:oMath>
+          <m:r>
+            <w:rPr>
+              <w:rFonts w:ascii="Cambria Math" w:eastAsiaTheme="minorEastAsia" w:hAnsi="Cambria Math"/>
+              <w:sz w:val="26"/>
+              <w:szCs w:val="26"/>
+            </w:rPr>
+            <m:t>E</m:t>
+          </m:r>
+          <m:d>
+            <m:dPr>
+              <m:ctrlPr>
+                <w:rPr>
+                  <w:rFonts w:ascii="Cambria Math" w:eastAsiaTheme="minorEastAsia" w:hAnsi="Cambria Math"/>
+                  <w:i/>
+                  <w:sz w:val="26"/>
+                  <w:szCs w:val="26"/>
+                </w:rPr>
+              </m:ctrlPr>
+            </m:dPr>
+            <m:e>
+              <m:r>
+                <w:rPr>
+                  <w:rFonts w:ascii="Cambria Math" w:eastAsiaTheme="minorEastAsia" w:hAnsi="Cambria Math"/>
+                  <w:sz w:val="26"/>
+                  <w:szCs w:val="26"/>
+                </w:rPr>
+                <m:t>X</m:t>
+              </m:r>
+            </m:e>
+          </m:d>
+          <m:r>
+            <w:rPr>
+              <w:rFonts w:ascii="Cambria Math" w:eastAsiaTheme="minorEastAsia" w:hAnsi="Cambria Math"/>
+              <w:sz w:val="26"/>
+              <w:szCs w:val="26"/>
+            </w:rPr>
+            <m:t>=0.14⋅0+0.24⋅5+0.6⋅</m:t>
+          </m:r>
+          <m:d>
+            <m:dPr>
+              <m:ctrlPr>
+                <w:rPr>
+                  <w:rFonts w:ascii="Cambria Math" w:eastAsiaTheme="minorEastAsia" w:hAnsi="Cambria Math"/>
+                  <w:i/>
+                  <w:sz w:val="26"/>
+                  <w:szCs w:val="26"/>
+                </w:rPr>
+              </m:ctrlPr>
+            </m:dPr>
+            <m:e>
+              <m:r>
+                <w:rPr>
+                  <w:rFonts w:ascii="Cambria Math" w:eastAsiaTheme="minorEastAsia" w:hAnsi="Cambria Math"/>
+                  <w:sz w:val="26"/>
+                  <w:szCs w:val="26"/>
+                </w:rPr>
+                <m:t>-6</m:t>
+              </m:r>
+            </m:e>
+          </m:d>
+          <m:r>
+            <w:rPr>
+              <w:rFonts w:ascii="Cambria Math" w:eastAsiaTheme="minorEastAsia" w:hAnsi="Cambria Math"/>
+              <w:sz w:val="26"/>
+              <w:szCs w:val="26"/>
+            </w:rPr>
+            <m:t>=-</m:t>
+          </m:r>
+          <m:f>
+            <m:fPr>
+              <m:ctrlPr>
+                <w:rPr>
+                  <w:rFonts w:ascii="Cambria Math" w:eastAsiaTheme="minorEastAsia" w:hAnsi="Cambria Math"/>
+                  <w:i/>
+                  <w:sz w:val="26"/>
+                  <w:szCs w:val="26"/>
+                </w:rPr>
+              </m:ctrlPr>
+            </m:fPr>
+            <m:num>
+              <m:r>
+                <w:rPr>
+                  <w:rFonts w:ascii="Cambria Math" w:eastAsiaTheme="minorEastAsia" w:hAnsi="Cambria Math"/>
+                  <w:sz w:val="26"/>
+                  <w:szCs w:val="26"/>
+                </w:rPr>
+                <m:t>12</m:t>
+              </m:r>
+            </m:num>
+            <m:den>
+              <m:r>
+                <w:rPr>
+                  <w:rFonts w:ascii="Cambria Math" w:eastAsiaTheme="minorEastAsia" w:hAnsi="Cambria Math"/>
+                  <w:sz w:val="26"/>
+                  <w:szCs w:val="26"/>
+                </w:rPr>
+                <m:t>5</m:t>
+              </m:r>
+            </m:den>
+          </m:f>
+          <m:r>
+            <w:rPr>
+              <w:rFonts w:ascii="Cambria Math" w:eastAsiaTheme="minorEastAsia" w:hAnsi="Cambria Math"/>
+              <w:sz w:val="26"/>
+              <w:szCs w:val="26"/>
+            </w:rPr>
+            <m:t>=-2.4</m:t>
+          </m:r>
+          <m:r>
+            <m:rPr>
+              <m:sty m:val="p"/>
+            </m:rPr>
+            <w:rPr>
+              <w:rFonts w:eastAsiaTheme="minorEastAsia"/>
+              <w:sz w:val="26"/>
+              <w:szCs w:val="26"/>
+              <w:rtl/>
+            </w:rPr>
+            <w:br/>
+          </m:r>
+        </m:oMath>
+      </m:oMathPara>
+      <w:r>
+        <w:rPr>
+          <w:rFonts w:eastAsiaTheme="minorEastAsia" w:hint="cs"/>
+          <w:sz w:val="26"/>
+          <w:szCs w:val="26"/>
+          <w:highlight w:val="green"/>
+          <w:rtl/>
+        </w:rPr>
+        <w:t xml:space="preserve">ולכן ה"ערך המצופה" שאלכס ירוויח במשחק הוא </w:t>
+      </w:r>
+      <m:oMath>
+        <m:r>
+          <w:rPr>
+            <w:rFonts w:ascii="Cambria Math" w:eastAsiaTheme="minorEastAsia" w:hAnsi="Cambria Math"/>
+            <w:sz w:val="26"/>
+            <w:szCs w:val="26"/>
+            <w:highlight w:val="green"/>
+          </w:rPr>
+          <m:t>-2.4</m:t>
+        </m:r>
+      </m:oMath>
+      <w:r>
+        <w:rPr>
+          <w:rFonts w:eastAsiaTheme="minorEastAsia" w:hint="cs"/>
+          <w:sz w:val="26"/>
+          <w:szCs w:val="26"/>
+          <w:highlight w:val="green"/>
+          <w:rtl/>
+        </w:rPr>
+        <w:t xml:space="preserve"> דולר</w:t>
+      </w:r>
+      <w:r>
+        <w:rPr>
+          <w:rFonts w:eastAsiaTheme="minorEastAsia" w:hint="cs"/>
+          <w:sz w:val="26"/>
+          <w:szCs w:val="26"/>
+          <w:rtl/>
+        </w:rPr>
+        <w:t xml:space="preserve"> (כלומר אלכס צפוי להפסיד 2.4 דולר במשחק).</w:t>
+      </w:r>
+    </w:p>
+    <w:p>
+      <w:pPr>
+        <w:pStyle w:val="ListParagraph"/>
+        <w:shd w:val="clear" w:color="auto" w:fill="FFFFFF"/>
+        <w:bidi/>
+        <w:spacing w:before="330" w:after="330" w:line="294" w:lineRule="atLeast"/>
+        <w:contextualSpacing w:val="0"/>
+        <w:textAlignment w:val="baseline"/>
+        <w:rPr>
+          <w:rFonts w:eastAsiaTheme="minorEastAsia"/>
+          <w:b/>
+          <w:bCs/>
+          <w:sz w:val="32"/>
+          <w:szCs w:val="32"/>
+          <w:u w:val="single"/>
+        </w:rPr>
+      </w:pPr>
+    </w:p>
+    <w:p>
+      <w:pPr>
+        <w:pStyle w:val="ListParagraph"/>
+        <w:shd w:val="clear" w:color="auto" w:fill="FFFFFF"/>
+        <w:bidi/>
+        <w:spacing w:before="330" w:after="330" w:line="294" w:lineRule="atLeast"/>
+        <w:contextualSpacing w:val="0"/>
+        <w:textAlignment w:val="baseline"/>
+        <w:rPr>
+          <w:rFonts w:eastAsiaTheme="minorEastAsia"/>
+          <w:b/>
+          <w:bCs/>
+          <w:sz w:val="32"/>
+          <w:szCs w:val="32"/>
+          <w:u w:val="single"/>
+        </w:rPr>
+      </w:pPr>
+    </w:p>
+    <w:p>
+      <w:pPr>
+        <w:pStyle w:val="ListParagraph"/>
+        <w:shd w:val="clear" w:color="auto" w:fill="FFFFFF"/>
+        <w:bidi/>
+        <w:spacing w:before="330" w:after="330" w:line="294" w:lineRule="atLeast"/>
+        <w:contextualSpacing w:val="0"/>
+        <w:textAlignment w:val="baseline"/>
+        <w:rPr>
+          <w:rFonts w:eastAsiaTheme="minorEastAsia"/>
+          <w:b/>
+          <w:bCs/>
+          <w:sz w:val="32"/>
+          <w:szCs w:val="32"/>
+          <w:u w:val="single"/>
+        </w:rPr>
+      </w:pPr>
+    </w:p>
+    <w:p>
+      <w:pPr>
+        <w:shd w:val="clear" w:color="auto" w:fill="FFFFFF"/>
+        <w:bidi/>
+        <w:spacing w:before="330" w:after="330" w:line="294" w:lineRule="atLeast"/>
+        <w:textAlignment w:val="baseline"/>
+        <w:rPr>
+          <w:rFonts w:eastAsiaTheme="minorEastAsia"/>
+          <w:b/>
+          <w:bCs/>
+          <w:sz w:val="32"/>
+          <w:szCs w:val="32"/>
+          <w:u w:val="single"/>
+          <w:rtl/>
+        </w:rPr>
+      </w:pPr>
+    </w:p>
+    <w:p>
+      <w:pPr>
+        <w:shd w:val="clear" w:color="auto" w:fill="FFFFFF"/>
+        <w:bidi/>
+        <w:spacing w:before="330" w:after="330" w:line="294" w:lineRule="atLeast"/>
         <w:textAlignment w:val="baseline"/>
         <w:rPr>
           <w:rFonts w:asciiTheme="minorBidi" w:eastAsia="Times New Roman" w:hAnsiTheme="minorBidi"/>
@@ -14680,7 +19826,7 @@
               <m:sty m:val="p"/>
             </m:rPr>
             <w:rPr>
-              <w:rFonts w:asciiTheme="minorBidi" w:eastAsia="Times New Roman" w:hAnsiTheme="minorBidi"/>
+              <w:rFonts w:ascii="Cambria Math" w:eastAsia="Times New Roman" w:hAnsi="Cambria Math"/>
               <w:color w:val="444444"/>
               <w:sz w:val="26"/>
               <w:szCs w:val="26"/>
@@ -15173,8 +20319,11 @@
             <m:t>=1.38564…</m:t>
           </m:r>
           <m:r>
+            <m:rPr>
+              <m:sty m:val="p"/>
+            </m:rPr>
             <w:rPr>
-              <w:rFonts w:asciiTheme="minorBidi" w:eastAsia="Times New Roman" w:hAnsiTheme="minorBidi"/>
+              <w:rFonts w:ascii="Cambria Math" w:eastAsia="Times New Roman" w:hAnsi="Cambria Math"/>
               <w:color w:val="444444"/>
               <w:sz w:val="26"/>
               <w:szCs w:val="26"/>
@@ -15233,6 +20382,1734 @@
     </w:p>
     <w:p>
       <w:pPr>
+        <w:pStyle w:val="ListParagraph"/>
+        <w:shd w:val="clear" w:color="auto" w:fill="FFFFFF"/>
+        <w:bidi/>
+        <w:spacing w:before="330" w:after="330" w:line="294" w:lineRule="atLeast"/>
+        <w:contextualSpacing w:val="0"/>
+        <w:textAlignment w:val="baseline"/>
+        <w:rPr>
+          <w:rFonts w:asciiTheme="minorBidi" w:eastAsia="Times New Roman" w:hAnsiTheme="minorBidi"/>
+          <w:i/>
+          <w:color w:val="444444"/>
+          <w:sz w:val="26"/>
+          <w:szCs w:val="26"/>
+          <w:rtl/>
+        </w:rPr>
+      </w:pPr>
+    </w:p>
+    <w:p>
+      <w:pPr>
+        <w:pStyle w:val="ListParagraph"/>
+        <w:shd w:val="clear" w:color="auto" w:fill="FFFFFF"/>
+        <w:bidi/>
+        <w:spacing w:before="330" w:after="330" w:line="294" w:lineRule="atLeast"/>
+        <w:contextualSpacing w:val="0"/>
+        <w:textAlignment w:val="baseline"/>
+        <w:rPr>
+          <w:rFonts w:asciiTheme="minorBidi" w:eastAsia="Times New Roman" w:hAnsiTheme="minorBidi"/>
+          <w:i/>
+          <w:color w:val="444444"/>
+          <w:sz w:val="26"/>
+          <w:szCs w:val="26"/>
+          <w:rtl/>
+        </w:rPr>
+      </w:pPr>
+    </w:p>
+    <w:p>
+      <w:pPr>
+        <w:pStyle w:val="ListParagraph"/>
+        <w:shd w:val="clear" w:color="auto" w:fill="FFFFFF"/>
+        <w:bidi/>
+        <w:spacing w:before="330" w:after="330" w:line="294" w:lineRule="atLeast"/>
+        <w:contextualSpacing w:val="0"/>
+        <w:textAlignment w:val="baseline"/>
+        <w:rPr>
+          <w:rFonts w:asciiTheme="minorBidi" w:eastAsia="Times New Roman" w:hAnsiTheme="minorBidi"/>
+          <w:i/>
+          <w:color w:val="444444"/>
+          <w:sz w:val="26"/>
+          <w:szCs w:val="26"/>
+          <w:rtl/>
+        </w:rPr>
+      </w:pPr>
+    </w:p>
+    <w:p>
+      <w:pPr>
+        <w:pStyle w:val="ListParagraph"/>
+        <w:shd w:val="clear" w:color="auto" w:fill="FFFFFF"/>
+        <w:bidi/>
+        <w:spacing w:before="330" w:after="330" w:line="294" w:lineRule="atLeast"/>
+        <w:contextualSpacing w:val="0"/>
+        <w:textAlignment w:val="baseline"/>
+        <w:rPr>
+          <w:rFonts w:asciiTheme="minorBidi" w:eastAsia="Times New Roman" w:hAnsiTheme="minorBidi"/>
+          <w:i/>
+          <w:color w:val="444444"/>
+          <w:sz w:val="26"/>
+          <w:szCs w:val="26"/>
+          <w:rtl/>
+        </w:rPr>
+      </w:pPr>
+    </w:p>
+    <w:p>
+      <w:pPr>
+        <w:pStyle w:val="ListParagraph"/>
+        <w:shd w:val="clear" w:color="auto" w:fill="FFFFFF"/>
+        <w:bidi/>
+        <w:spacing w:before="330" w:after="330" w:line="294" w:lineRule="atLeast"/>
+        <w:contextualSpacing w:val="0"/>
+        <w:textAlignment w:val="baseline"/>
+        <w:rPr>
+          <w:rFonts w:asciiTheme="minorBidi" w:eastAsia="Times New Roman" w:hAnsiTheme="minorBidi"/>
+          <w:i/>
+          <w:color w:val="444444"/>
+          <w:sz w:val="26"/>
+          <w:szCs w:val="26"/>
+          <w:rtl/>
+        </w:rPr>
+      </w:pPr>
+    </w:p>
+    <w:p>
+      <w:pPr>
+        <w:pStyle w:val="ListParagraph"/>
+        <w:shd w:val="clear" w:color="auto" w:fill="FFFFFF"/>
+        <w:bidi/>
+        <w:spacing w:before="330" w:after="330" w:line="294" w:lineRule="atLeast"/>
+        <w:contextualSpacing w:val="0"/>
+        <w:textAlignment w:val="baseline"/>
+        <w:rPr>
+          <w:rFonts w:asciiTheme="minorBidi" w:eastAsia="Times New Roman" w:hAnsiTheme="minorBidi"/>
+          <w:i/>
+          <w:color w:val="444444"/>
+          <w:sz w:val="26"/>
+          <w:szCs w:val="26"/>
+          <w:rtl/>
+        </w:rPr>
+      </w:pPr>
+    </w:p>
+    <w:p>
+      <w:pPr>
+        <w:pStyle w:val="ListParagraph"/>
+        <w:shd w:val="clear" w:color="auto" w:fill="FFFFFF"/>
+        <w:bidi/>
+        <w:spacing w:before="330" w:after="330" w:line="294" w:lineRule="atLeast"/>
+        <w:contextualSpacing w:val="0"/>
+        <w:textAlignment w:val="baseline"/>
+        <w:rPr>
+          <w:rFonts w:asciiTheme="minorBidi" w:eastAsia="Times New Roman" w:hAnsiTheme="minorBidi"/>
+          <w:i/>
+          <w:color w:val="444444"/>
+          <w:sz w:val="26"/>
+          <w:szCs w:val="26"/>
+          <w:rtl/>
+        </w:rPr>
+      </w:pPr>
+    </w:p>
+    <w:p>
+      <w:pPr>
+        <w:pStyle w:val="ListParagraph"/>
+        <w:shd w:val="clear" w:color="auto" w:fill="FFFFFF"/>
+        <w:bidi/>
+        <w:spacing w:before="330" w:after="330" w:line="294" w:lineRule="atLeast"/>
+        <w:contextualSpacing w:val="0"/>
+        <w:textAlignment w:val="baseline"/>
+        <w:rPr>
+          <w:rFonts w:asciiTheme="minorBidi" w:eastAsia="Times New Roman" w:hAnsiTheme="minorBidi"/>
+          <w:i/>
+          <w:color w:val="444444"/>
+          <w:sz w:val="26"/>
+          <w:szCs w:val="26"/>
+          <w:rtl/>
+        </w:rPr>
+      </w:pPr>
+    </w:p>
+    <w:p>
+      <w:pPr>
+        <w:pStyle w:val="ListParagraph"/>
+        <w:shd w:val="clear" w:color="auto" w:fill="FFFFFF"/>
+        <w:bidi/>
+        <w:spacing w:before="330" w:after="330" w:line="294" w:lineRule="atLeast"/>
+        <w:contextualSpacing w:val="0"/>
+        <w:textAlignment w:val="baseline"/>
+        <w:rPr>
+          <w:rFonts w:asciiTheme="minorBidi" w:eastAsia="Times New Roman" w:hAnsiTheme="minorBidi"/>
+          <w:i/>
+          <w:color w:val="444444"/>
+          <w:sz w:val="26"/>
+          <w:szCs w:val="26"/>
+          <w:rtl/>
+        </w:rPr>
+      </w:pPr>
+    </w:p>
+    <w:p>
+      <w:pPr>
+        <w:pStyle w:val="ListParagraph"/>
+        <w:shd w:val="clear" w:color="auto" w:fill="FFFFFF"/>
+        <w:bidi/>
+        <w:spacing w:before="330" w:after="330" w:line="294" w:lineRule="atLeast"/>
+        <w:contextualSpacing w:val="0"/>
+        <w:textAlignment w:val="baseline"/>
+        <w:rPr>
+          <w:rFonts w:asciiTheme="minorBidi" w:eastAsia="Times New Roman" w:hAnsiTheme="minorBidi"/>
+          <w:i/>
+          <w:color w:val="444444"/>
+          <w:sz w:val="26"/>
+          <w:szCs w:val="26"/>
+        </w:rPr>
+      </w:pPr>
+    </w:p>
+    <w:p>
+      <w:pPr>
+        <w:pStyle w:val="ListParagraph"/>
+        <w:shd w:val="clear" w:color="auto" w:fill="FFFFFF"/>
+        <w:bidi/>
+        <w:spacing w:before="330" w:after="330" w:line="294" w:lineRule="atLeast"/>
+        <w:contextualSpacing w:val="0"/>
+        <w:textAlignment w:val="baseline"/>
+        <w:rPr>
+          <w:rFonts w:asciiTheme="minorBidi" w:eastAsia="Times New Roman" w:hAnsiTheme="minorBidi"/>
+          <w:i/>
+          <w:color w:val="444444"/>
+          <w:sz w:val="32"/>
+          <w:szCs w:val="32"/>
+          <w:rtl/>
+        </w:rPr>
+      </w:pPr>
+      <w:r>
+        <w:rPr>
+          <w:rFonts w:asciiTheme="minorBidi" w:eastAsia="Times New Roman" w:hAnsiTheme="minorBidi" w:hint="cs"/>
+          <w:b/>
+          <w:bCs/>
+          <w:i/>
+          <w:color w:val="444444"/>
+          <w:sz w:val="32"/>
+          <w:szCs w:val="32"/>
+          <w:u w:val="single"/>
+          <w:rtl/>
+        </w:rPr>
+        <w:lastRenderedPageBreak/>
+        <w:t>שאלה 4:</w:t>
+      </w:r>
+    </w:p>
+    <w:p>
+      <w:pPr>
+        <w:shd w:val="clear" w:color="auto" w:fill="FFFFFF"/>
+        <w:bidi/>
+        <w:spacing w:before="330" w:after="330" w:line="294" w:lineRule="atLeast"/>
+        <w:textAlignment w:val="baseline"/>
+        <w:rPr>
+          <w:rFonts w:asciiTheme="minorBidi" w:eastAsia="Times New Roman" w:hAnsiTheme="minorBidi"/>
+          <w:i/>
+          <w:color w:val="444444"/>
+          <w:sz w:val="28"/>
+          <w:szCs w:val="28"/>
+          <w:rtl/>
+        </w:rPr>
+      </w:pPr>
+      <w:r>
+        <w:rPr>
+          <w:rFonts w:asciiTheme="minorBidi" w:eastAsia="Times New Roman" w:hAnsiTheme="minorBidi" w:hint="cs"/>
+          <w:i/>
+          <w:color w:val="444444"/>
+          <w:sz w:val="26"/>
+          <w:szCs w:val="26"/>
+          <w:rtl/>
+        </w:rPr>
+        <w:t>נתון שהממוצע הוא 26(אלף דולר) וסטיית התקן היא 2(אלף דולר).</w:t>
+      </w:r>
+      <w:r>
+        <w:rPr>
+          <w:rFonts w:asciiTheme="minorBidi" w:eastAsia="Times New Roman" w:hAnsiTheme="minorBidi"/>
+          <w:i/>
+          <w:color w:val="444444"/>
+          <w:sz w:val="26"/>
+          <w:szCs w:val="26"/>
+          <w:rtl/>
+        </w:rPr>
+        <w:br/>
+      </w:r>
+      <w:r>
+        <w:rPr>
+          <w:rFonts w:asciiTheme="minorBidi" w:eastAsia="Times New Roman" w:hAnsiTheme="minorBidi" w:hint="cs"/>
+          <w:i/>
+          <w:color w:val="444444"/>
+          <w:sz w:val="26"/>
+          <w:szCs w:val="26"/>
+          <w:rtl/>
+        </w:rPr>
+        <w:t xml:space="preserve">כלומר: </w:t>
+      </w:r>
+      <m:oMath>
+        <m:r>
+          <w:rPr>
+            <w:rFonts w:ascii="Cambria Math" w:eastAsia="Times New Roman" w:hAnsi="Cambria Math" w:cs="Cambria Math" w:hint="cs"/>
+            <w:color w:val="444444"/>
+            <w:sz w:val="26"/>
+            <w:szCs w:val="26"/>
+            <w:rtl/>
+          </w:rPr>
+          <m:t>μ</m:t>
+        </m:r>
+        <m:r>
+          <w:rPr>
+            <w:rFonts w:ascii="Cambria Math" w:eastAsia="Times New Roman" w:hAnsi="Cambria Math"/>
+            <w:color w:val="444444"/>
+            <w:sz w:val="26"/>
+            <w:szCs w:val="26"/>
+          </w:rPr>
+          <m:t>=26, σ=2</m:t>
+        </m:r>
+      </m:oMath>
+      <w:r>
+        <w:rPr>
+          <w:rFonts w:asciiTheme="minorBidi" w:eastAsia="Times New Roman" w:hAnsiTheme="minorBidi"/>
+          <w:i/>
+          <w:color w:val="444444"/>
+          <w:sz w:val="26"/>
+          <w:szCs w:val="26"/>
+          <w:rtl/>
+        </w:rPr>
+        <w:br/>
+      </w:r>
+      <w:r>
+        <w:rPr>
+          <w:rFonts w:asciiTheme="minorBidi" w:eastAsia="Times New Roman" w:hAnsiTheme="minorBidi" w:hint="cs"/>
+          <w:i/>
+          <w:color w:val="444444"/>
+          <w:sz w:val="26"/>
+          <w:szCs w:val="26"/>
+          <w:rtl/>
+        </w:rPr>
+        <w:t xml:space="preserve">נתון שההתפלגות </w:t>
+      </w:r>
+      <w:r>
+        <w:rPr>
+          <w:rFonts w:asciiTheme="minorBidi" w:eastAsia="Times New Roman" w:hAnsiTheme="minorBidi" w:hint="cs"/>
+          <w:i/>
+          <w:color w:val="444444"/>
+          <w:sz w:val="26"/>
+          <w:szCs w:val="26"/>
+          <w:rtl/>
+        </w:rPr>
+        <w:t xml:space="preserve">של </w:t>
+      </w:r>
+      <w:r>
+        <w:rPr>
+          <w:rFonts w:asciiTheme="minorBidi" w:eastAsia="Times New Roman" w:hAnsiTheme="minorBidi" w:hint="cs"/>
+          <w:i/>
+          <w:color w:val="444444"/>
+          <w:sz w:val="26"/>
+          <w:szCs w:val="26"/>
+        </w:rPr>
+        <w:t>X</w:t>
+      </w:r>
+      <w:r>
+        <w:rPr>
+          <w:rFonts w:asciiTheme="minorBidi" w:eastAsia="Times New Roman" w:hAnsiTheme="minorBidi" w:hint="cs"/>
+          <w:i/>
+          <w:color w:val="444444"/>
+          <w:sz w:val="26"/>
+          <w:szCs w:val="26"/>
+          <w:rtl/>
+        </w:rPr>
+        <w:t xml:space="preserve"> </w:t>
+      </w:r>
+      <w:r>
+        <w:rPr>
+          <w:rFonts w:asciiTheme="minorBidi" w:eastAsia="Times New Roman" w:hAnsiTheme="minorBidi" w:hint="cs"/>
+          <w:i/>
+          <w:color w:val="444444"/>
+          <w:sz w:val="26"/>
+          <w:szCs w:val="26"/>
+          <w:rtl/>
+        </w:rPr>
+        <w:t>היא התפלגות נורמלית ולכן נסמן</w:t>
+      </w:r>
+      <w:r>
+        <w:rPr>
+          <w:rFonts w:asciiTheme="minorBidi" w:eastAsia="Times New Roman" w:hAnsiTheme="minorBidi" w:hint="cs"/>
+          <w:i/>
+          <w:color w:val="444444"/>
+          <w:sz w:val="36"/>
+          <w:szCs w:val="36"/>
+          <w:rtl/>
+        </w:rPr>
+        <w:t xml:space="preserve">: </w:t>
+      </w:r>
+      <m:oMath>
+        <m:r>
+          <w:rPr>
+            <w:rFonts w:ascii="Cambria Math" w:eastAsia="Times New Roman" w:hAnsi="Cambria Math"/>
+            <w:color w:val="444444"/>
+            <w:sz w:val="36"/>
+            <w:szCs w:val="36"/>
+          </w:rPr>
+          <m:t>z=</m:t>
+        </m:r>
+        <m:f>
+          <m:fPr>
+            <m:ctrlPr>
+              <w:rPr>
+                <w:rFonts w:ascii="Cambria Math" w:eastAsia="Times New Roman" w:hAnsi="Cambria Math"/>
+                <w:i/>
+                <w:color w:val="444444"/>
+                <w:sz w:val="36"/>
+                <w:szCs w:val="36"/>
+              </w:rPr>
+            </m:ctrlPr>
+          </m:fPr>
+          <m:num>
+            <m:r>
+              <w:rPr>
+                <w:rFonts w:ascii="Cambria Math" w:eastAsia="Times New Roman" w:hAnsi="Cambria Math"/>
+                <w:color w:val="444444"/>
+                <w:sz w:val="36"/>
+                <w:szCs w:val="36"/>
+              </w:rPr>
+              <m:t>x-μ</m:t>
+            </m:r>
+          </m:num>
+          <m:den>
+            <m:r>
+              <w:rPr>
+                <w:rFonts w:ascii="Cambria Math" w:eastAsia="Times New Roman" w:hAnsi="Cambria Math"/>
+                <w:color w:val="444444"/>
+                <w:sz w:val="36"/>
+                <w:szCs w:val="36"/>
+              </w:rPr>
+              <m:t>σ</m:t>
+            </m:r>
+          </m:den>
+        </m:f>
+      </m:oMath>
+      <w:r>
+        <w:rPr>
+          <w:rFonts w:asciiTheme="minorBidi" w:eastAsia="Times New Roman" w:hAnsiTheme="minorBidi" w:hint="cs"/>
+          <w:i/>
+          <w:color w:val="444444"/>
+          <w:sz w:val="36"/>
+          <w:szCs w:val="36"/>
+          <w:rtl/>
+        </w:rPr>
+        <w:t xml:space="preserve"> </w:t>
+      </w:r>
+      <w:r>
+        <w:rPr>
+          <w:rFonts w:asciiTheme="minorBidi" w:eastAsia="Times New Roman" w:hAnsiTheme="minorBidi" w:hint="cs"/>
+          <w:i/>
+          <w:color w:val="444444"/>
+          <w:sz w:val="28"/>
+          <w:szCs w:val="28"/>
+          <w:rtl/>
+        </w:rPr>
+        <w:t xml:space="preserve">כאשר </w:t>
+      </w:r>
+      <w:r>
+        <w:rPr>
+          <w:rFonts w:asciiTheme="minorBidi" w:eastAsia="Times New Roman" w:hAnsiTheme="minorBidi"/>
+          <w:i/>
+          <w:color w:val="444444"/>
+          <w:sz w:val="28"/>
+          <w:szCs w:val="28"/>
+        </w:rPr>
+        <w:t>z</w:t>
+      </w:r>
+      <w:r>
+        <w:rPr>
+          <w:rFonts w:asciiTheme="minorBidi" w:eastAsia="Times New Roman" w:hAnsiTheme="minorBidi" w:hint="cs"/>
+          <w:i/>
+          <w:color w:val="444444"/>
+          <w:sz w:val="28"/>
+          <w:szCs w:val="28"/>
+          <w:rtl/>
+        </w:rPr>
+        <w:t xml:space="preserve"> היא ההתפלגות הנורמלית הסטנדרטית (כלומר עם </w:t>
+      </w:r>
+      <m:oMath>
+        <m:r>
+          <w:rPr>
+            <w:rFonts w:ascii="Cambria Math" w:eastAsia="Times New Roman" w:hAnsi="Cambria Math" w:cs="Cambria Math" w:hint="cs"/>
+            <w:color w:val="444444"/>
+            <w:sz w:val="28"/>
+            <w:szCs w:val="28"/>
+            <w:rtl/>
+          </w:rPr>
+          <m:t>μ</m:t>
+        </m:r>
+        <m:r>
+          <w:rPr>
+            <w:rFonts w:ascii="Cambria Math" w:eastAsia="Times New Roman" w:hAnsi="Cambria Math"/>
+            <w:color w:val="444444"/>
+            <w:sz w:val="28"/>
+            <w:szCs w:val="28"/>
+          </w:rPr>
+          <m:t>=0,σ=1</m:t>
+        </m:r>
+      </m:oMath>
+      <w:r>
+        <w:rPr>
+          <w:rFonts w:asciiTheme="minorBidi" w:eastAsia="Times New Roman" w:hAnsiTheme="minorBidi" w:hint="cs"/>
+          <w:i/>
+          <w:color w:val="444444"/>
+          <w:sz w:val="28"/>
+          <w:szCs w:val="28"/>
+          <w:rtl/>
+        </w:rPr>
+        <w:t>).</w:t>
+      </w:r>
+      <w:r>
+        <w:rPr>
+          <w:rFonts w:asciiTheme="minorBidi" w:eastAsia="Times New Roman" w:hAnsiTheme="minorBidi"/>
+          <w:i/>
+          <w:color w:val="444444"/>
+          <w:sz w:val="28"/>
+          <w:szCs w:val="28"/>
+          <w:rtl/>
+        </w:rPr>
+        <w:br/>
+      </w:r>
+      <w:r>
+        <w:rPr>
+          <w:rFonts w:asciiTheme="minorBidi" w:eastAsia="Times New Roman" w:hAnsiTheme="minorBidi" w:hint="cs"/>
+          <w:i/>
+          <w:color w:val="444444"/>
+          <w:sz w:val="28"/>
+          <w:szCs w:val="28"/>
+          <w:rtl/>
+        </w:rPr>
+        <w:t xml:space="preserve">אנחנו צריכים למצוא את </w:t>
+      </w:r>
+      <m:oMath>
+        <m:r>
+          <w:rPr>
+            <w:rFonts w:ascii="Cambria Math" w:eastAsia="Times New Roman" w:hAnsi="Cambria Math"/>
+            <w:color w:val="444444"/>
+            <w:sz w:val="28"/>
+            <w:szCs w:val="28"/>
+          </w:rPr>
+          <m:t>P</m:t>
+        </m:r>
+        <m:d>
+          <m:dPr>
+            <m:ctrlPr>
+              <w:rPr>
+                <w:rFonts w:ascii="Cambria Math" w:eastAsia="Times New Roman" w:hAnsi="Cambria Math"/>
+                <w:i/>
+                <w:color w:val="444444"/>
+                <w:sz w:val="28"/>
+                <w:szCs w:val="28"/>
+              </w:rPr>
+            </m:ctrlPr>
+          </m:dPr>
+          <m:e>
+            <m:r>
+              <w:rPr>
+                <w:rFonts w:ascii="Cambria Math" w:eastAsia="Times New Roman" w:hAnsi="Cambria Math"/>
+                <w:color w:val="444444"/>
+                <w:sz w:val="28"/>
+                <w:szCs w:val="28"/>
+              </w:rPr>
+              <m:t>26&lt;x&lt;30</m:t>
+            </m:r>
+          </m:e>
+        </m:d>
+      </m:oMath>
+      <w:r>
+        <w:rPr>
+          <w:rFonts w:asciiTheme="minorBidi" w:eastAsia="Times New Roman" w:hAnsiTheme="minorBidi"/>
+          <w:i/>
+          <w:color w:val="444444"/>
+          <w:sz w:val="28"/>
+          <w:szCs w:val="28"/>
+        </w:rPr>
+        <w:t>.</w:t>
+      </w:r>
+      <w:r>
+        <w:rPr>
+          <w:rFonts w:asciiTheme="minorBidi" w:eastAsia="Times New Roman" w:hAnsiTheme="minorBidi" w:hint="cs"/>
+          <w:i/>
+          <w:color w:val="444444"/>
+          <w:sz w:val="28"/>
+          <w:szCs w:val="28"/>
+          <w:rtl/>
+        </w:rPr>
+        <w:t xml:space="preserve"> כעת נחשב זאת בעזרת נרמול (</w:t>
+      </w:r>
+      <w:r>
+        <w:rPr>
+          <w:rFonts w:asciiTheme="minorBidi" w:eastAsia="Times New Roman" w:hAnsiTheme="minorBidi"/>
+          <w:i/>
+          <w:color w:val="444444"/>
+          <w:sz w:val="28"/>
+          <w:szCs w:val="28"/>
+        </w:rPr>
+        <w:t>standardization</w:t>
+      </w:r>
+      <w:r>
+        <w:rPr>
+          <w:rFonts w:asciiTheme="minorBidi" w:eastAsia="Times New Roman" w:hAnsiTheme="minorBidi" w:hint="cs"/>
+          <w:i/>
+          <w:color w:val="444444"/>
+          <w:sz w:val="28"/>
+          <w:szCs w:val="28"/>
+          <w:rtl/>
+        </w:rPr>
+        <w:t xml:space="preserve">) ההתפלגות של </w:t>
+      </w:r>
+      <w:r>
+        <w:rPr>
+          <w:rFonts w:asciiTheme="minorBidi" w:eastAsia="Times New Roman" w:hAnsiTheme="minorBidi"/>
+          <w:i/>
+          <w:color w:val="444444"/>
+          <w:sz w:val="28"/>
+          <w:szCs w:val="28"/>
+        </w:rPr>
+        <w:t>X</w:t>
+      </w:r>
+      <w:r>
+        <w:rPr>
+          <w:rFonts w:asciiTheme="minorBidi" w:eastAsia="Times New Roman" w:hAnsiTheme="minorBidi" w:hint="cs"/>
+          <w:i/>
+          <w:color w:val="444444"/>
+          <w:sz w:val="28"/>
+          <w:szCs w:val="28"/>
+          <w:rtl/>
+        </w:rPr>
+        <w:t xml:space="preserve">, כלומר נחשב את </w:t>
+      </w:r>
+      <m:oMath>
+        <m:r>
+          <w:rPr>
+            <w:rFonts w:ascii="Cambria Math" w:eastAsia="Times New Roman" w:hAnsi="Cambria Math"/>
+            <w:color w:val="444444"/>
+            <w:sz w:val="28"/>
+            <w:szCs w:val="28"/>
+          </w:rPr>
+          <m:t>P</m:t>
+        </m:r>
+        <m:d>
+          <m:dPr>
+            <m:ctrlPr>
+              <w:rPr>
+                <w:rFonts w:ascii="Cambria Math" w:eastAsia="Times New Roman" w:hAnsi="Cambria Math"/>
+                <w:i/>
+                <w:color w:val="444444"/>
+                <w:sz w:val="28"/>
+                <w:szCs w:val="28"/>
+              </w:rPr>
+            </m:ctrlPr>
+          </m:dPr>
+          <m:e>
+            <m:f>
+              <m:fPr>
+                <m:ctrlPr>
+                  <w:rPr>
+                    <w:rFonts w:ascii="Cambria Math" w:eastAsia="Times New Roman" w:hAnsi="Cambria Math"/>
+                    <w:i/>
+                    <w:color w:val="444444"/>
+                    <w:sz w:val="28"/>
+                    <w:szCs w:val="28"/>
+                  </w:rPr>
+                </m:ctrlPr>
+              </m:fPr>
+              <m:num>
+                <m:r>
+                  <w:rPr>
+                    <w:rFonts w:ascii="Cambria Math" w:eastAsia="Times New Roman" w:hAnsi="Cambria Math"/>
+                    <w:color w:val="444444"/>
+                    <w:sz w:val="28"/>
+                    <w:szCs w:val="28"/>
+                  </w:rPr>
+                  <m:t>26-26</m:t>
+                </m:r>
+              </m:num>
+              <m:den>
+                <m:r>
+                  <w:rPr>
+                    <w:rFonts w:ascii="Cambria Math" w:eastAsia="Times New Roman" w:hAnsi="Cambria Math"/>
+                    <w:color w:val="444444"/>
+                    <w:sz w:val="28"/>
+                    <w:szCs w:val="28"/>
+                  </w:rPr>
+                  <m:t>2</m:t>
+                </m:r>
+              </m:den>
+            </m:f>
+            <m:r>
+              <w:rPr>
+                <w:rFonts w:ascii="Cambria Math" w:eastAsia="Times New Roman" w:hAnsi="Cambria Math"/>
+                <w:color w:val="444444"/>
+                <w:sz w:val="28"/>
+                <w:szCs w:val="28"/>
+              </w:rPr>
+              <m:t>&lt;z&lt;</m:t>
+            </m:r>
+            <m:f>
+              <m:fPr>
+                <m:ctrlPr>
+                  <w:rPr>
+                    <w:rFonts w:ascii="Cambria Math" w:eastAsia="Times New Roman" w:hAnsi="Cambria Math"/>
+                    <w:i/>
+                    <w:color w:val="444444"/>
+                    <w:sz w:val="28"/>
+                    <w:szCs w:val="28"/>
+                  </w:rPr>
+                </m:ctrlPr>
+              </m:fPr>
+              <m:num>
+                <m:r>
+                  <w:rPr>
+                    <w:rFonts w:ascii="Cambria Math" w:eastAsia="Times New Roman" w:hAnsi="Cambria Math"/>
+                    <w:color w:val="444444"/>
+                    <w:sz w:val="28"/>
+                    <w:szCs w:val="28"/>
+                  </w:rPr>
+                  <m:t>30-26</m:t>
+                </m:r>
+              </m:num>
+              <m:den>
+                <m:r>
+                  <w:rPr>
+                    <w:rFonts w:ascii="Cambria Math" w:eastAsia="Times New Roman" w:hAnsi="Cambria Math"/>
+                    <w:color w:val="444444"/>
+                    <w:sz w:val="28"/>
+                    <w:szCs w:val="28"/>
+                  </w:rPr>
+                  <m:t>2</m:t>
+                </m:r>
+              </m:den>
+            </m:f>
+          </m:e>
+        </m:d>
+      </m:oMath>
+      <w:r>
+        <w:rPr>
+          <w:rFonts w:asciiTheme="minorBidi" w:eastAsia="Times New Roman" w:hAnsiTheme="minorBidi"/>
+          <w:i/>
+          <w:color w:val="444444"/>
+          <w:sz w:val="28"/>
+          <w:szCs w:val="28"/>
+        </w:rPr>
+        <w:br/>
+      </w:r>
+      <w:r>
+        <w:rPr>
+          <w:rFonts w:asciiTheme="minorBidi" w:eastAsia="Times New Roman" w:hAnsiTheme="minorBidi" w:hint="cs"/>
+          <w:i/>
+          <w:color w:val="444444"/>
+          <w:sz w:val="28"/>
+          <w:szCs w:val="28"/>
+          <w:rtl/>
+        </w:rPr>
+        <w:t>מתקיים:</w:t>
+      </w:r>
+      <w:r>
+        <w:rPr>
+          <w:rFonts w:asciiTheme="minorBidi" w:eastAsia="Times New Roman" w:hAnsiTheme="minorBidi"/>
+          <w:i/>
+          <w:color w:val="444444"/>
+          <w:sz w:val="28"/>
+          <w:szCs w:val="28"/>
+          <w:rtl/>
+        </w:rPr>
+        <w:br/>
+      </w:r>
+      <m:oMathPara>
+        <m:oMath>
+          <m:r>
+            <w:rPr>
+              <w:rFonts w:ascii="Cambria Math" w:eastAsia="Times New Roman" w:hAnsi="Cambria Math"/>
+              <w:color w:val="444444"/>
+              <w:sz w:val="28"/>
+              <w:szCs w:val="28"/>
+            </w:rPr>
+            <m:t>P</m:t>
+          </m:r>
+          <m:d>
+            <m:dPr>
+              <m:ctrlPr>
+                <w:rPr>
+                  <w:rFonts w:ascii="Cambria Math" w:eastAsia="Times New Roman" w:hAnsi="Cambria Math"/>
+                  <w:i/>
+                  <w:color w:val="444444"/>
+                  <w:sz w:val="28"/>
+                  <w:szCs w:val="28"/>
+                </w:rPr>
+              </m:ctrlPr>
+            </m:dPr>
+            <m:e>
+              <m:r>
+                <w:rPr>
+                  <w:rFonts w:ascii="Cambria Math" w:eastAsia="Times New Roman" w:hAnsi="Cambria Math"/>
+                  <w:color w:val="444444"/>
+                  <w:sz w:val="28"/>
+                  <w:szCs w:val="28"/>
+                </w:rPr>
+                <m:t>26&lt;x&lt;30</m:t>
+              </m:r>
+            </m:e>
+          </m:d>
+          <m:r>
+            <w:rPr>
+              <w:rFonts w:ascii="Cambria Math" w:eastAsia="Times New Roman" w:hAnsi="Cambria Math"/>
+              <w:color w:val="444444"/>
+              <w:sz w:val="28"/>
+              <w:szCs w:val="28"/>
+            </w:rPr>
+            <m:t>=P</m:t>
+          </m:r>
+          <m:d>
+            <m:dPr>
+              <m:ctrlPr>
+                <w:rPr>
+                  <w:rFonts w:ascii="Cambria Math" w:eastAsia="Times New Roman" w:hAnsi="Cambria Math"/>
+                  <w:i/>
+                  <w:color w:val="444444"/>
+                  <w:sz w:val="28"/>
+                  <w:szCs w:val="28"/>
+                </w:rPr>
+              </m:ctrlPr>
+            </m:dPr>
+            <m:e>
+              <m:f>
+                <m:fPr>
+                  <m:ctrlPr>
+                    <w:rPr>
+                      <w:rFonts w:ascii="Cambria Math" w:eastAsia="Times New Roman" w:hAnsi="Cambria Math"/>
+                      <w:i/>
+                      <w:color w:val="444444"/>
+                      <w:sz w:val="28"/>
+                      <w:szCs w:val="28"/>
+                    </w:rPr>
+                  </m:ctrlPr>
+                </m:fPr>
+                <m:num>
+                  <m:r>
+                    <w:rPr>
+                      <w:rFonts w:ascii="Cambria Math" w:eastAsia="Times New Roman" w:hAnsi="Cambria Math"/>
+                      <w:color w:val="444444"/>
+                      <w:sz w:val="28"/>
+                      <w:szCs w:val="28"/>
+                    </w:rPr>
+                    <m:t>26-26</m:t>
+                  </m:r>
+                </m:num>
+                <m:den>
+                  <m:r>
+                    <w:rPr>
+                      <w:rFonts w:ascii="Cambria Math" w:eastAsia="Times New Roman" w:hAnsi="Cambria Math"/>
+                      <w:color w:val="444444"/>
+                      <w:sz w:val="28"/>
+                      <w:szCs w:val="28"/>
+                    </w:rPr>
+                    <m:t>2</m:t>
+                  </m:r>
+                </m:den>
+              </m:f>
+              <m:r>
+                <w:rPr>
+                  <w:rFonts w:ascii="Cambria Math" w:eastAsia="Times New Roman" w:hAnsi="Cambria Math"/>
+                  <w:color w:val="444444"/>
+                  <w:sz w:val="28"/>
+                  <w:szCs w:val="28"/>
+                </w:rPr>
+                <m:t>&lt;z&lt;</m:t>
+              </m:r>
+              <m:f>
+                <m:fPr>
+                  <m:ctrlPr>
+                    <w:rPr>
+                      <w:rFonts w:ascii="Cambria Math" w:eastAsia="Times New Roman" w:hAnsi="Cambria Math"/>
+                      <w:i/>
+                      <w:color w:val="444444"/>
+                      <w:sz w:val="28"/>
+                      <w:szCs w:val="28"/>
+                    </w:rPr>
+                  </m:ctrlPr>
+                </m:fPr>
+                <m:num>
+                  <m:r>
+                    <w:rPr>
+                      <w:rFonts w:ascii="Cambria Math" w:eastAsia="Times New Roman" w:hAnsi="Cambria Math"/>
+                      <w:color w:val="444444"/>
+                      <w:sz w:val="28"/>
+                      <w:szCs w:val="28"/>
+                    </w:rPr>
+                    <m:t>30-26</m:t>
+                  </m:r>
+                </m:num>
+                <m:den>
+                  <m:r>
+                    <w:rPr>
+                      <w:rFonts w:ascii="Cambria Math" w:eastAsia="Times New Roman" w:hAnsi="Cambria Math"/>
+                      <w:color w:val="444444"/>
+                      <w:sz w:val="28"/>
+                      <w:szCs w:val="28"/>
+                    </w:rPr>
+                    <m:t>2</m:t>
+                  </m:r>
+                </m:den>
+              </m:f>
+            </m:e>
+          </m:d>
+          <m:r>
+            <w:rPr>
+              <w:rFonts w:ascii="Cambria Math" w:eastAsia="Times New Roman" w:hAnsi="Cambria Math"/>
+              <w:color w:val="444444"/>
+              <w:sz w:val="28"/>
+              <w:szCs w:val="28"/>
+            </w:rPr>
+            <m:t>=P</m:t>
+          </m:r>
+          <m:d>
+            <m:dPr>
+              <m:ctrlPr>
+                <w:rPr>
+                  <w:rFonts w:ascii="Cambria Math" w:eastAsia="Times New Roman" w:hAnsi="Cambria Math"/>
+                  <w:i/>
+                  <w:color w:val="444444"/>
+                  <w:sz w:val="28"/>
+                  <w:szCs w:val="28"/>
+                </w:rPr>
+              </m:ctrlPr>
+            </m:dPr>
+            <m:e>
+              <m:r>
+                <w:rPr>
+                  <w:rFonts w:ascii="Cambria Math" w:eastAsia="Times New Roman" w:hAnsi="Cambria Math"/>
+                  <w:color w:val="444444"/>
+                  <w:sz w:val="28"/>
+                  <w:szCs w:val="28"/>
+                </w:rPr>
+                <m:t>0&lt;z&lt;2</m:t>
+              </m:r>
+            </m:e>
+          </m:d>
+          <m:r>
+            <w:rPr>
+              <w:rFonts w:asciiTheme="minorBidi" w:eastAsia="Times New Roman" w:hAnsiTheme="minorBidi"/>
+              <w:color w:val="444444"/>
+              <w:sz w:val="28"/>
+              <w:szCs w:val="28"/>
+            </w:rPr>
+            <w:br/>
+          </m:r>
+        </m:oMath>
+      </m:oMathPara>
+      <w:r>
+        <w:rPr>
+          <w:rFonts w:asciiTheme="minorBidi" w:eastAsia="Times New Roman" w:hAnsiTheme="minorBidi" w:hint="cs"/>
+          <w:i/>
+          <w:color w:val="444444"/>
+          <w:sz w:val="28"/>
+          <w:szCs w:val="28"/>
+          <w:rtl/>
+        </w:rPr>
+        <w:t>נשים לב ש</w:t>
+      </w:r>
+      <m:oMath>
+        <m:r>
+          <w:rPr>
+            <w:rFonts w:ascii="Cambria Math" w:eastAsia="Times New Roman" w:hAnsi="Cambria Math"/>
+            <w:color w:val="444444"/>
+            <w:sz w:val="28"/>
+            <w:szCs w:val="28"/>
+          </w:rPr>
+          <m:t>P</m:t>
+        </m:r>
+        <m:d>
+          <m:dPr>
+            <m:ctrlPr>
+              <w:rPr>
+                <w:rFonts w:ascii="Cambria Math" w:eastAsia="Times New Roman" w:hAnsi="Cambria Math"/>
+                <w:i/>
+                <w:color w:val="444444"/>
+                <w:sz w:val="28"/>
+                <w:szCs w:val="28"/>
+              </w:rPr>
+            </m:ctrlPr>
+          </m:dPr>
+          <m:e>
+            <m:r>
+              <w:rPr>
+                <w:rFonts w:ascii="Cambria Math" w:eastAsia="Times New Roman" w:hAnsi="Cambria Math"/>
+                <w:color w:val="444444"/>
+                <w:sz w:val="28"/>
+                <w:szCs w:val="28"/>
+              </w:rPr>
+              <m:t>0&lt;z&lt;2</m:t>
+            </m:r>
+          </m:e>
+        </m:d>
+      </m:oMath>
+      <w:r>
+        <w:rPr>
+          <w:rFonts w:asciiTheme="minorBidi" w:eastAsia="Times New Roman" w:hAnsiTheme="minorBidi" w:hint="cs"/>
+          <w:i/>
+          <w:color w:val="444444"/>
+          <w:sz w:val="28"/>
+          <w:szCs w:val="28"/>
+          <w:rtl/>
+        </w:rPr>
+        <w:t xml:space="preserve"> זה השטח שבין ערכי ה</w:t>
+      </w:r>
+      <w:r>
+        <w:rPr>
+          <w:rFonts w:asciiTheme="minorBidi" w:eastAsia="Times New Roman" w:hAnsiTheme="minorBidi" w:hint="cs"/>
+          <w:i/>
+          <w:color w:val="444444"/>
+          <w:sz w:val="28"/>
+          <w:szCs w:val="28"/>
+        </w:rPr>
+        <w:t>X</w:t>
+      </w:r>
+      <w:r>
+        <w:rPr>
+          <w:rFonts w:asciiTheme="minorBidi" w:eastAsia="Times New Roman" w:hAnsiTheme="minorBidi" w:hint="cs"/>
+          <w:i/>
+          <w:color w:val="444444"/>
+          <w:sz w:val="28"/>
+          <w:szCs w:val="28"/>
+          <w:rtl/>
+        </w:rPr>
+        <w:t xml:space="preserve"> ה-2 וה-0 בהתפלגות הבינומית הסטנדרטית, ושטח זה שווה לשטח שבין </w:t>
+      </w:r>
+      <m:oMath>
+        <m:r>
+          <w:rPr>
+            <w:rFonts w:ascii="Cambria Math" w:eastAsia="Times New Roman" w:hAnsi="Cambria Math"/>
+            <w:color w:val="444444"/>
+            <w:sz w:val="28"/>
+            <w:szCs w:val="28"/>
+          </w:rPr>
+          <m:t>-∞</m:t>
+        </m:r>
+      </m:oMath>
+      <w:r>
+        <w:rPr>
+          <w:rFonts w:asciiTheme="minorBidi" w:eastAsia="Times New Roman" w:hAnsiTheme="minorBidi" w:hint="cs"/>
+          <w:i/>
+          <w:color w:val="444444"/>
+          <w:sz w:val="28"/>
+          <w:szCs w:val="28"/>
+          <w:rtl/>
+        </w:rPr>
+        <w:t xml:space="preserve"> ל2 פחות השטח שבין </w:t>
+      </w:r>
+      <m:oMath>
+        <m:r>
+          <w:rPr>
+            <w:rFonts w:ascii="Cambria Math" w:eastAsia="Times New Roman" w:hAnsi="Cambria Math"/>
+            <w:color w:val="444444"/>
+            <w:sz w:val="28"/>
+            <w:szCs w:val="28"/>
+          </w:rPr>
+          <m:t>-∞</m:t>
+        </m:r>
+      </m:oMath>
+      <w:r>
+        <w:rPr>
+          <w:rFonts w:asciiTheme="minorBidi" w:eastAsia="Times New Roman" w:hAnsiTheme="minorBidi"/>
+          <w:i/>
+          <w:color w:val="444444"/>
+          <w:sz w:val="28"/>
+          <w:szCs w:val="28"/>
+        </w:rPr>
+        <w:t xml:space="preserve"> </w:t>
+      </w:r>
+      <w:r>
+        <w:rPr>
+          <w:rFonts w:asciiTheme="minorBidi" w:eastAsia="Times New Roman" w:hAnsiTheme="minorBidi" w:hint="cs"/>
+          <w:i/>
+          <w:color w:val="444444"/>
+          <w:sz w:val="28"/>
+          <w:szCs w:val="28"/>
+          <w:rtl/>
+        </w:rPr>
+        <w:t xml:space="preserve"> ל0, כלומר מתקיים: </w:t>
+      </w:r>
+      <m:oMath>
+        <m:r>
+          <w:rPr>
+            <w:rFonts w:ascii="Cambria Math" w:eastAsia="Times New Roman" w:hAnsi="Cambria Math"/>
+            <w:color w:val="444444"/>
+            <w:sz w:val="28"/>
+            <w:szCs w:val="28"/>
+          </w:rPr>
+          <m:t>P</m:t>
+        </m:r>
+        <m:d>
+          <m:dPr>
+            <m:ctrlPr>
+              <w:rPr>
+                <w:rFonts w:ascii="Cambria Math" w:eastAsia="Times New Roman" w:hAnsi="Cambria Math"/>
+                <w:i/>
+                <w:color w:val="444444"/>
+                <w:sz w:val="28"/>
+                <w:szCs w:val="28"/>
+              </w:rPr>
+            </m:ctrlPr>
+          </m:dPr>
+          <m:e>
+            <m:r>
+              <w:rPr>
+                <w:rFonts w:ascii="Cambria Math" w:eastAsia="Times New Roman" w:hAnsi="Cambria Math"/>
+                <w:color w:val="444444"/>
+                <w:sz w:val="28"/>
+                <w:szCs w:val="28"/>
+              </w:rPr>
+              <m:t>0&lt;z&lt;2</m:t>
+            </m:r>
+          </m:e>
+        </m:d>
+        <m:r>
+          <w:rPr>
+            <w:rFonts w:ascii="Cambria Math" w:eastAsia="Times New Roman" w:hAnsi="Cambria Math"/>
+            <w:color w:val="444444"/>
+            <w:sz w:val="28"/>
+            <w:szCs w:val="28"/>
+          </w:rPr>
+          <m:t>=P</m:t>
+        </m:r>
+        <m:d>
+          <m:dPr>
+            <m:ctrlPr>
+              <w:rPr>
+                <w:rFonts w:ascii="Cambria Math" w:eastAsia="Times New Roman" w:hAnsi="Cambria Math"/>
+                <w:i/>
+                <w:color w:val="444444"/>
+                <w:sz w:val="28"/>
+                <w:szCs w:val="28"/>
+              </w:rPr>
+            </m:ctrlPr>
+          </m:dPr>
+          <m:e>
+            <m:r>
+              <w:rPr>
+                <w:rFonts w:ascii="Cambria Math" w:eastAsia="Times New Roman" w:hAnsi="Cambria Math"/>
+                <w:color w:val="444444"/>
+                <w:sz w:val="28"/>
+                <w:szCs w:val="28"/>
+              </w:rPr>
+              <m:t>0&lt;z&lt;2</m:t>
+            </m:r>
+          </m:e>
+        </m:d>
+        <m:r>
+          <w:rPr>
+            <w:rFonts w:ascii="Cambria Math" w:eastAsia="Times New Roman" w:hAnsi="Cambria Math"/>
+            <w:color w:val="444444"/>
+            <w:sz w:val="28"/>
+            <w:szCs w:val="28"/>
+          </w:rPr>
+          <m:t>=P</m:t>
+        </m:r>
+        <m:d>
+          <m:dPr>
+            <m:ctrlPr>
+              <w:rPr>
+                <w:rFonts w:ascii="Cambria Math" w:eastAsia="Times New Roman" w:hAnsi="Cambria Math"/>
+                <w:i/>
+                <w:color w:val="444444"/>
+                <w:sz w:val="28"/>
+                <w:szCs w:val="28"/>
+              </w:rPr>
+            </m:ctrlPr>
+          </m:dPr>
+          <m:e>
+            <m:r>
+              <w:rPr>
+                <w:rFonts w:ascii="Cambria Math" w:eastAsia="Times New Roman" w:hAnsi="Cambria Math"/>
+                <w:color w:val="444444"/>
+                <w:sz w:val="28"/>
+                <w:szCs w:val="28"/>
+              </w:rPr>
+              <m:t>z&lt;2</m:t>
+            </m:r>
+          </m:e>
+        </m:d>
+        <m:r>
+          <w:rPr>
+            <w:rFonts w:ascii="Cambria Math" w:eastAsia="Times New Roman" w:hAnsi="Cambria Math"/>
+            <w:color w:val="444444"/>
+            <w:sz w:val="28"/>
+            <w:szCs w:val="28"/>
+          </w:rPr>
+          <m:t>-P</m:t>
+        </m:r>
+        <m:d>
+          <m:dPr>
+            <m:ctrlPr>
+              <w:rPr>
+                <w:rFonts w:ascii="Cambria Math" w:eastAsia="Times New Roman" w:hAnsi="Cambria Math"/>
+                <w:i/>
+                <w:color w:val="444444"/>
+                <w:sz w:val="28"/>
+                <w:szCs w:val="28"/>
+              </w:rPr>
+            </m:ctrlPr>
+          </m:dPr>
+          <m:e>
+            <m:r>
+              <w:rPr>
+                <w:rFonts w:ascii="Cambria Math" w:eastAsia="Times New Roman" w:hAnsi="Cambria Math"/>
+                <w:color w:val="444444"/>
+                <w:sz w:val="28"/>
+                <w:szCs w:val="28"/>
+              </w:rPr>
+              <m:t>z&lt;0</m:t>
+            </m:r>
+          </m:e>
+        </m:d>
+        <m:r>
+          <m:rPr>
+            <m:sty m:val="p"/>
+          </m:rPr>
+          <w:rPr>
+            <w:rFonts w:ascii="Cambria Math" w:eastAsia="Times New Roman" w:hAnsi="Cambria Math"/>
+            <w:color w:val="444444"/>
+            <w:sz w:val="28"/>
+            <w:szCs w:val="28"/>
+          </w:rPr>
+          <w:br/>
+        </m:r>
+      </m:oMath>
+      <w:r>
+        <w:rPr>
+          <w:rFonts w:asciiTheme="minorBidi" w:eastAsia="Times New Roman" w:hAnsiTheme="minorBidi" w:hint="cs"/>
+          <w:i/>
+          <w:color w:val="444444"/>
+          <w:sz w:val="28"/>
+          <w:szCs w:val="28"/>
+          <w:rtl/>
+        </w:rPr>
+        <w:t>ועל פי טבלת ההתפלגות הבינומית הסטנדרטית (</w:t>
+      </w:r>
+      <w:r>
+        <w:rPr>
+          <w:rFonts w:asciiTheme="minorBidi" w:eastAsia="Times New Roman" w:hAnsiTheme="minorBidi"/>
+          <w:i/>
+          <w:color w:val="444444"/>
+          <w:sz w:val="28"/>
+          <w:szCs w:val="28"/>
+        </w:rPr>
+        <w:t>z score</w:t>
+      </w:r>
+      <w:r>
+        <w:rPr>
+          <w:rFonts w:asciiTheme="minorBidi" w:eastAsia="Times New Roman" w:hAnsiTheme="minorBidi" w:hint="cs"/>
+          <w:i/>
+          <w:color w:val="444444"/>
+          <w:sz w:val="28"/>
+          <w:szCs w:val="28"/>
+          <w:rtl/>
+        </w:rPr>
+        <w:t>) אנו יודעי שמתקיים:</w:t>
+      </w:r>
+      <w:r>
+        <w:rPr>
+          <w:rFonts w:asciiTheme="minorBidi" w:eastAsia="Times New Roman" w:hAnsiTheme="minorBidi"/>
+          <w:i/>
+          <w:color w:val="444444"/>
+          <w:sz w:val="28"/>
+          <w:szCs w:val="28"/>
+          <w:rtl/>
+        </w:rPr>
+        <w:br/>
+      </w:r>
+      <m:oMathPara>
+        <m:oMath>
+          <m:r>
+            <w:rPr>
+              <w:rFonts w:ascii="Cambria Math" w:eastAsia="Times New Roman" w:hAnsi="Cambria Math"/>
+              <w:color w:val="444444"/>
+              <w:sz w:val="28"/>
+              <w:szCs w:val="28"/>
+            </w:rPr>
+            <m:t>P</m:t>
+          </m:r>
+          <m:d>
+            <m:dPr>
+              <m:ctrlPr>
+                <w:rPr>
+                  <w:rFonts w:ascii="Cambria Math" w:eastAsia="Times New Roman" w:hAnsi="Cambria Math"/>
+                  <w:i/>
+                  <w:color w:val="444444"/>
+                  <w:sz w:val="28"/>
+                  <w:szCs w:val="28"/>
+                </w:rPr>
+              </m:ctrlPr>
+            </m:dPr>
+            <m:e>
+              <m:r>
+                <w:rPr>
+                  <w:rFonts w:ascii="Cambria Math" w:eastAsia="Times New Roman" w:hAnsi="Cambria Math"/>
+                  <w:color w:val="444444"/>
+                  <w:sz w:val="28"/>
+                  <w:szCs w:val="28"/>
+                </w:rPr>
+                <m:t>z&lt;2</m:t>
+              </m:r>
+            </m:e>
+          </m:d>
+          <m:r>
+            <w:rPr>
+              <w:rFonts w:ascii="Cambria Math" w:eastAsia="Times New Roman" w:hAnsi="Cambria Math"/>
+              <w:color w:val="444444"/>
+              <w:sz w:val="28"/>
+              <w:szCs w:val="28"/>
+            </w:rPr>
+            <m:t>=0.9772</m:t>
+          </m:r>
+          <m:r>
+            <m:rPr>
+              <m:sty m:val="p"/>
+            </m:rPr>
+            <w:rPr>
+              <w:rFonts w:ascii="Cambria Math" w:eastAsia="Times New Roman" w:hAnsi="Cambria Math"/>
+              <w:color w:val="444444"/>
+              <w:sz w:val="28"/>
+              <w:szCs w:val="28"/>
+            </w:rPr>
+            <w:br/>
+          </m:r>
+        </m:oMath>
+        <m:oMath>
+          <m:r>
+            <w:rPr>
+              <w:rFonts w:ascii="Cambria Math" w:eastAsia="Times New Roman" w:hAnsi="Cambria Math"/>
+              <w:color w:val="444444"/>
+              <w:sz w:val="28"/>
+              <w:szCs w:val="28"/>
+            </w:rPr>
+            <m:t>P</m:t>
+          </m:r>
+          <m:d>
+            <m:dPr>
+              <m:ctrlPr>
+                <w:rPr>
+                  <w:rFonts w:ascii="Cambria Math" w:eastAsia="Times New Roman" w:hAnsi="Cambria Math"/>
+                  <w:i/>
+                  <w:color w:val="444444"/>
+                  <w:sz w:val="28"/>
+                  <w:szCs w:val="28"/>
+                </w:rPr>
+              </m:ctrlPr>
+            </m:dPr>
+            <m:e>
+              <m:r>
+                <w:rPr>
+                  <w:rFonts w:ascii="Cambria Math" w:eastAsia="Times New Roman" w:hAnsi="Cambria Math"/>
+                  <w:color w:val="444444"/>
+                  <w:sz w:val="28"/>
+                  <w:szCs w:val="28"/>
+                </w:rPr>
+                <m:t>z&lt;0</m:t>
+              </m:r>
+            </m:e>
+          </m:d>
+          <m:r>
+            <w:rPr>
+              <w:rFonts w:ascii="Cambria Math" w:eastAsia="Times New Roman" w:hAnsi="Cambria Math"/>
+              <w:color w:val="444444"/>
+              <w:sz w:val="28"/>
+              <w:szCs w:val="28"/>
+            </w:rPr>
+            <m:t>=0.5</m:t>
+          </m:r>
+          <m:r>
+            <m:rPr>
+              <m:sty m:val="p"/>
+            </m:rPr>
+            <w:rPr>
+              <w:rFonts w:ascii="Cambria Math" w:eastAsia="Times New Roman" w:hAnsi="Cambria Math"/>
+              <w:color w:val="444444"/>
+              <w:sz w:val="28"/>
+              <w:szCs w:val="28"/>
+            </w:rPr>
+            <w:br/>
+          </m:r>
+        </m:oMath>
+        <m:oMath>
+          <m:r>
+            <w:rPr>
+              <w:rFonts w:ascii="Cambria Math" w:eastAsia="Times New Roman" w:hAnsi="Cambria Math"/>
+              <w:color w:val="444444"/>
+              <w:sz w:val="28"/>
+              <w:szCs w:val="28"/>
+            </w:rPr>
+            <m:t>P</m:t>
+          </m:r>
+          <m:d>
+            <m:dPr>
+              <m:ctrlPr>
+                <w:rPr>
+                  <w:rFonts w:ascii="Cambria Math" w:eastAsia="Times New Roman" w:hAnsi="Cambria Math"/>
+                  <w:i/>
+                  <w:color w:val="444444"/>
+                  <w:sz w:val="28"/>
+                  <w:szCs w:val="28"/>
+                </w:rPr>
+              </m:ctrlPr>
+            </m:dPr>
+            <m:e>
+              <m:r>
+                <w:rPr>
+                  <w:rFonts w:ascii="Cambria Math" w:eastAsia="Times New Roman" w:hAnsi="Cambria Math"/>
+                  <w:color w:val="444444"/>
+                  <w:sz w:val="28"/>
+                  <w:szCs w:val="28"/>
+                </w:rPr>
+                <m:t>z&lt;2</m:t>
+              </m:r>
+            </m:e>
+          </m:d>
+          <m:r>
+            <w:rPr>
+              <w:rFonts w:ascii="Cambria Math" w:eastAsia="Times New Roman" w:hAnsi="Cambria Math"/>
+              <w:color w:val="444444"/>
+              <w:sz w:val="28"/>
+              <w:szCs w:val="28"/>
+            </w:rPr>
+            <m:t>-P</m:t>
+          </m:r>
+          <m:d>
+            <m:dPr>
+              <m:ctrlPr>
+                <w:rPr>
+                  <w:rFonts w:ascii="Cambria Math" w:eastAsia="Times New Roman" w:hAnsi="Cambria Math"/>
+                  <w:i/>
+                  <w:color w:val="444444"/>
+                  <w:sz w:val="28"/>
+                  <w:szCs w:val="28"/>
+                </w:rPr>
+              </m:ctrlPr>
+            </m:dPr>
+            <m:e>
+              <m:r>
+                <w:rPr>
+                  <w:rFonts w:ascii="Cambria Math" w:eastAsia="Times New Roman" w:hAnsi="Cambria Math"/>
+                  <w:color w:val="444444"/>
+                  <w:sz w:val="28"/>
+                  <w:szCs w:val="28"/>
+                </w:rPr>
+                <m:t>z&lt;0</m:t>
+              </m:r>
+            </m:e>
+          </m:d>
+          <m:r>
+            <w:rPr>
+              <w:rFonts w:ascii="Cambria Math" w:eastAsia="Times New Roman" w:hAnsi="Cambria Math"/>
+              <w:color w:val="444444"/>
+              <w:sz w:val="28"/>
+              <w:szCs w:val="28"/>
+            </w:rPr>
+            <m:t>=0.4772</m:t>
+          </m:r>
+        </m:oMath>
+      </m:oMathPara>
+    </w:p>
+    <w:p>
+      <w:pPr>
+        <w:shd w:val="clear" w:color="auto" w:fill="FFFFFF"/>
+        <w:bidi/>
+        <w:spacing w:before="330" w:after="330" w:line="294" w:lineRule="atLeast"/>
+        <w:textAlignment w:val="baseline"/>
+        <w:rPr>
+          <w:rFonts w:asciiTheme="minorBidi" w:eastAsia="Times New Roman" w:hAnsiTheme="minorBidi"/>
+          <w:i/>
+          <w:color w:val="444444"/>
+          <w:sz w:val="28"/>
+          <w:szCs w:val="28"/>
+          <w:rtl/>
+        </w:rPr>
+      </w:pPr>
+      <w:r>
+        <w:rPr>
+          <w:rFonts w:asciiTheme="minorBidi" w:eastAsia="Times New Roman" w:hAnsiTheme="minorBidi" w:hint="cs"/>
+          <w:i/>
+          <w:color w:val="444444"/>
+          <w:sz w:val="28"/>
+          <w:szCs w:val="28"/>
+          <w:rtl/>
+        </w:rPr>
+        <w:t xml:space="preserve">ולסיכום מתקיים:  </w:t>
+      </w:r>
+      <w:r>
+        <w:rPr>
+          <w:rFonts w:asciiTheme="minorBidi" w:eastAsia="Times New Roman" w:hAnsiTheme="minorBidi"/>
+          <w:i/>
+          <w:color w:val="444444"/>
+          <w:sz w:val="28"/>
+          <w:szCs w:val="28"/>
+          <w:rtl/>
+        </w:rPr>
+        <w:br/>
+      </w:r>
+      <m:oMathPara>
+        <m:oMath>
+          <m:r>
+            <w:rPr>
+              <w:rFonts w:ascii="Cambria Math" w:eastAsia="Times New Roman" w:hAnsi="Cambria Math"/>
+              <w:color w:val="444444"/>
+              <w:sz w:val="28"/>
+              <w:szCs w:val="28"/>
+              <w:highlight w:val="green"/>
+            </w:rPr>
+            <m:t>P</m:t>
+          </m:r>
+          <m:d>
+            <m:dPr>
+              <m:ctrlPr>
+                <w:rPr>
+                  <w:rFonts w:ascii="Cambria Math" w:eastAsia="Times New Roman" w:hAnsi="Cambria Math"/>
+                  <w:i/>
+                  <w:color w:val="444444"/>
+                  <w:sz w:val="28"/>
+                  <w:szCs w:val="28"/>
+                  <w:highlight w:val="green"/>
+                </w:rPr>
+              </m:ctrlPr>
+            </m:dPr>
+            <m:e>
+              <m:r>
+                <w:rPr>
+                  <w:rFonts w:ascii="Cambria Math" w:eastAsia="Times New Roman" w:hAnsi="Cambria Math"/>
+                  <w:color w:val="444444"/>
+                  <w:sz w:val="28"/>
+                  <w:szCs w:val="28"/>
+                  <w:highlight w:val="green"/>
+                </w:rPr>
+                <m:t>26&lt;x&lt;30</m:t>
+              </m:r>
+            </m:e>
+          </m:d>
+          <m:r>
+            <w:rPr>
+              <w:rFonts w:ascii="Cambria Math" w:eastAsia="Times New Roman" w:hAnsi="Cambria Math"/>
+              <w:color w:val="444444"/>
+              <w:sz w:val="28"/>
+              <w:szCs w:val="28"/>
+              <w:highlight w:val="green"/>
+            </w:rPr>
+            <m:t>=P</m:t>
+          </m:r>
+          <m:d>
+            <m:dPr>
+              <m:ctrlPr>
+                <w:rPr>
+                  <w:rFonts w:ascii="Cambria Math" w:eastAsia="Times New Roman" w:hAnsi="Cambria Math"/>
+                  <w:i/>
+                  <w:color w:val="444444"/>
+                  <w:sz w:val="28"/>
+                  <w:szCs w:val="28"/>
+                  <w:highlight w:val="green"/>
+                </w:rPr>
+              </m:ctrlPr>
+            </m:dPr>
+            <m:e>
+              <m:r>
+                <w:rPr>
+                  <w:rFonts w:ascii="Cambria Math" w:eastAsia="Times New Roman" w:hAnsi="Cambria Math"/>
+                  <w:color w:val="444444"/>
+                  <w:sz w:val="28"/>
+                  <w:szCs w:val="28"/>
+                  <w:highlight w:val="green"/>
+                </w:rPr>
+                <m:t>0&lt;z&lt;2</m:t>
+              </m:r>
+            </m:e>
+          </m:d>
+          <m:r>
+            <w:rPr>
+              <w:rFonts w:ascii="Cambria Math" w:eastAsia="Times New Roman" w:hAnsi="Cambria Math"/>
+              <w:color w:val="444444"/>
+              <w:sz w:val="28"/>
+              <w:szCs w:val="28"/>
+              <w:highlight w:val="green"/>
+            </w:rPr>
+            <m:t>=0.4772</m:t>
+          </m:r>
+        </m:oMath>
+      </m:oMathPara>
+    </w:p>
+    <w:p>
+      <w:pPr>
+        <w:pStyle w:val="ListParagraph"/>
+        <w:shd w:val="clear" w:color="auto" w:fill="FFFFFF"/>
+        <w:bidi/>
+        <w:spacing w:before="330" w:after="330" w:line="294" w:lineRule="atLeast"/>
+        <w:contextualSpacing w:val="0"/>
+        <w:textAlignment w:val="baseline"/>
+        <w:rPr>
+          <w:rFonts w:asciiTheme="minorBidi" w:eastAsia="Times New Roman" w:hAnsiTheme="minorBidi"/>
+          <w:i/>
+          <w:color w:val="444444"/>
+          <w:sz w:val="26"/>
+          <w:szCs w:val="26"/>
+          <w:rtl/>
+        </w:rPr>
+      </w:pPr>
+    </w:p>
+    <w:p>
+      <w:pPr>
+        <w:pStyle w:val="ListParagraph"/>
+        <w:shd w:val="clear" w:color="auto" w:fill="FFFFFF"/>
+        <w:bidi/>
+        <w:spacing w:before="330" w:after="330" w:line="294" w:lineRule="atLeast"/>
+        <w:contextualSpacing w:val="0"/>
+        <w:textAlignment w:val="baseline"/>
+        <w:rPr>
+          <w:rFonts w:asciiTheme="minorBidi" w:eastAsia="Times New Roman" w:hAnsiTheme="minorBidi"/>
+          <w:i/>
+          <w:color w:val="444444"/>
+          <w:sz w:val="26"/>
+          <w:szCs w:val="26"/>
+          <w:rtl/>
+        </w:rPr>
+      </w:pPr>
+    </w:p>
+    <w:p>
+      <w:pPr>
+        <w:pStyle w:val="ListParagraph"/>
+        <w:shd w:val="clear" w:color="auto" w:fill="FFFFFF"/>
+        <w:bidi/>
+        <w:spacing w:before="330" w:after="330" w:line="294" w:lineRule="atLeast"/>
+        <w:contextualSpacing w:val="0"/>
+        <w:textAlignment w:val="baseline"/>
+        <w:rPr>
+          <w:rFonts w:asciiTheme="minorBidi" w:eastAsia="Times New Roman" w:hAnsiTheme="minorBidi"/>
+          <w:i/>
+          <w:color w:val="444444"/>
+          <w:sz w:val="26"/>
+          <w:szCs w:val="26"/>
+          <w:rtl/>
+        </w:rPr>
+      </w:pPr>
+    </w:p>
+    <w:p>
+      <w:pPr>
+        <w:pStyle w:val="ListParagraph"/>
+        <w:shd w:val="clear" w:color="auto" w:fill="FFFFFF"/>
+        <w:bidi/>
+        <w:spacing w:before="330" w:after="330" w:line="294" w:lineRule="atLeast"/>
+        <w:contextualSpacing w:val="0"/>
+        <w:textAlignment w:val="baseline"/>
+        <w:rPr>
+          <w:rFonts w:asciiTheme="minorBidi" w:eastAsia="Times New Roman" w:hAnsiTheme="minorBidi"/>
+          <w:i/>
+          <w:color w:val="444444"/>
+          <w:sz w:val="26"/>
+          <w:szCs w:val="26"/>
+          <w:rtl/>
+        </w:rPr>
+      </w:pPr>
+    </w:p>
+    <w:p>
+      <w:pPr>
+        <w:pStyle w:val="ListParagraph"/>
+        <w:shd w:val="clear" w:color="auto" w:fill="FFFFFF"/>
+        <w:bidi/>
+        <w:spacing w:before="330" w:after="330" w:line="294" w:lineRule="atLeast"/>
+        <w:contextualSpacing w:val="0"/>
+        <w:textAlignment w:val="baseline"/>
+        <w:rPr>
+          <w:rFonts w:asciiTheme="minorBidi" w:eastAsia="Times New Roman" w:hAnsiTheme="minorBidi"/>
+          <w:i/>
+          <w:color w:val="444444"/>
+          <w:sz w:val="26"/>
+          <w:szCs w:val="26"/>
+          <w:rtl/>
+        </w:rPr>
+      </w:pPr>
+    </w:p>
+    <w:p>
+      <w:pPr>
+        <w:pStyle w:val="ListParagraph"/>
+        <w:shd w:val="clear" w:color="auto" w:fill="FFFFFF"/>
+        <w:bidi/>
+        <w:spacing w:before="330" w:after="330" w:line="294" w:lineRule="atLeast"/>
+        <w:contextualSpacing w:val="0"/>
+        <w:textAlignment w:val="baseline"/>
+        <w:rPr>
+          <w:rFonts w:asciiTheme="minorBidi" w:eastAsia="Times New Roman" w:hAnsiTheme="minorBidi"/>
+          <w:i/>
+          <w:color w:val="444444"/>
+          <w:sz w:val="26"/>
+          <w:szCs w:val="26"/>
+          <w:rtl/>
+        </w:rPr>
+      </w:pPr>
+    </w:p>
+    <w:p>
+      <w:pPr>
+        <w:pStyle w:val="ListParagraph"/>
+        <w:shd w:val="clear" w:color="auto" w:fill="FFFFFF"/>
+        <w:bidi/>
+        <w:spacing w:before="330" w:after="330" w:line="294" w:lineRule="atLeast"/>
+        <w:contextualSpacing w:val="0"/>
+        <w:textAlignment w:val="baseline"/>
+        <w:rPr>
+          <w:rFonts w:asciiTheme="minorBidi" w:eastAsia="Times New Roman" w:hAnsiTheme="minorBidi"/>
+          <w:i/>
+          <w:color w:val="444444"/>
+          <w:sz w:val="26"/>
+          <w:szCs w:val="26"/>
+          <w:rtl/>
+        </w:rPr>
+      </w:pPr>
+    </w:p>
+    <w:p>
+      <w:pPr>
+        <w:pStyle w:val="ListParagraph"/>
+        <w:shd w:val="clear" w:color="auto" w:fill="FFFFFF"/>
+        <w:bidi/>
+        <w:spacing w:before="330" w:after="330" w:line="294" w:lineRule="atLeast"/>
+        <w:contextualSpacing w:val="0"/>
+        <w:textAlignment w:val="baseline"/>
+        <w:rPr>
+          <w:rFonts w:asciiTheme="minorBidi" w:eastAsia="Times New Roman" w:hAnsiTheme="minorBidi"/>
+          <w:i/>
+          <w:color w:val="444444"/>
+          <w:sz w:val="26"/>
+          <w:szCs w:val="26"/>
+          <w:rtl/>
+        </w:rPr>
+      </w:pPr>
+    </w:p>
+    <w:p>
+      <w:pPr>
+        <w:pStyle w:val="ListParagraph"/>
+        <w:shd w:val="clear" w:color="auto" w:fill="FFFFFF"/>
+        <w:bidi/>
+        <w:spacing w:before="330" w:after="330" w:line="294" w:lineRule="atLeast"/>
+        <w:contextualSpacing w:val="0"/>
+        <w:textAlignment w:val="baseline"/>
+        <w:rPr>
+          <w:rFonts w:asciiTheme="minorBidi" w:eastAsia="Times New Roman" w:hAnsiTheme="minorBidi"/>
+          <w:i/>
+          <w:color w:val="444444"/>
+          <w:sz w:val="26"/>
+          <w:szCs w:val="26"/>
+          <w:rtl/>
+        </w:rPr>
+      </w:pPr>
+    </w:p>
+    <w:p>
+      <w:pPr>
+        <w:bidi/>
+        <w:rPr>
+          <w:rFonts w:asciiTheme="minorBidi" w:eastAsia="Times New Roman" w:hAnsiTheme="minorBidi"/>
+          <w:i/>
+          <w:color w:val="444444"/>
+          <w:sz w:val="26"/>
+          <w:szCs w:val="26"/>
+        </w:rPr>
+      </w:pPr>
+    </w:p>
+    <w:p>
+      <w:pPr>
         <w:bidi/>
         <w:rPr>
           <w:rFonts w:eastAsiaTheme="minorEastAsia"/>
@@ -15254,6 +22131,7 @@
           <w:u w:val="single"/>
           <w:rtl/>
         </w:rPr>
+        <w:lastRenderedPageBreak/>
         <w:t>שאלה 5:</w:t>
       </w:r>
     </w:p>
@@ -15909,7 +22787,6 @@
           <w:u w:val="single"/>
           <w:rtl/>
         </w:rPr>
-        <w:lastRenderedPageBreak/>
         <w:t>שאלה 6:</w:t>
       </w:r>
       <w:r>
@@ -16951,34 +23828,134 @@
           <w:rtl/>
         </w:rPr>
       </w:pPr>
+      <w:r>
+        <w:rPr>
+          <w:rFonts w:eastAsiaTheme="minorEastAsia" w:hint="cs"/>
+          <w:i/>
+          <w:sz w:val="26"/>
+          <w:szCs w:val="26"/>
+          <w:highlight w:val="green"/>
+          <w:rtl/>
+        </w:rPr>
+        <w:t>ולכן ההסתברות שבדיוק 3 מתוך 4 עובדים שיבחרו יהיו עם ילדים היא 0.345</w:t>
+      </w:r>
+      <w:r>
+        <w:rPr>
+          <w:rFonts w:eastAsiaTheme="minorEastAsia" w:hint="cs"/>
+          <w:i/>
+          <w:sz w:val="26"/>
+          <w:szCs w:val="26"/>
+          <w:rtl/>
+        </w:rPr>
+        <w:t>.</w:t>
+      </w:r>
     </w:p>
     <w:p>
       <w:pPr>
         <w:bidi/>
         <w:rPr>
           <w:rFonts w:eastAsiaTheme="minorEastAsia"/>
-          <w:sz w:val="26"/>
-          <w:szCs w:val="26"/>
-          <w:rtl/>
-        </w:rPr>
-      </w:pPr>
-      <w:r>
-        <w:rPr>
-          <w:rFonts w:eastAsiaTheme="minorEastAsia" w:hint="cs"/>
           <w:b/>
           <w:bCs/>
           <w:sz w:val="26"/>
           <w:szCs w:val="26"/>
           <w:u w:val="single"/>
-          <w:rtl/>
-        </w:rPr>
+        </w:rPr>
+      </w:pPr>
+    </w:p>
+    <w:p>
+      <w:pPr>
+        <w:bidi/>
+        <w:rPr>
+          <w:rFonts w:eastAsiaTheme="minorEastAsia"/>
+          <w:b/>
+          <w:bCs/>
+          <w:sz w:val="26"/>
+          <w:szCs w:val="26"/>
+          <w:u w:val="single"/>
+        </w:rPr>
+      </w:pPr>
+    </w:p>
+    <w:p>
+      <w:pPr>
+        <w:bidi/>
+        <w:rPr>
+          <w:rFonts w:eastAsiaTheme="minorEastAsia"/>
+          <w:b/>
+          <w:bCs/>
+          <w:sz w:val="26"/>
+          <w:szCs w:val="26"/>
+          <w:u w:val="single"/>
+        </w:rPr>
+      </w:pPr>
+    </w:p>
+    <w:p>
+      <w:pPr>
+        <w:bidi/>
+        <w:rPr>
+          <w:rFonts w:eastAsiaTheme="minorEastAsia"/>
+          <w:b/>
+          <w:bCs/>
+          <w:sz w:val="26"/>
+          <w:szCs w:val="26"/>
+          <w:u w:val="single"/>
+        </w:rPr>
+      </w:pPr>
+    </w:p>
+    <w:p>
+      <w:pPr>
+        <w:bidi/>
+        <w:rPr>
+          <w:rFonts w:eastAsiaTheme="minorEastAsia"/>
+          <w:b/>
+          <w:bCs/>
+          <w:sz w:val="26"/>
+          <w:szCs w:val="26"/>
+          <w:u w:val="single"/>
+        </w:rPr>
+      </w:pPr>
+    </w:p>
+    <w:p>
+      <w:pPr>
+        <w:bidi/>
+        <w:rPr>
+          <w:rFonts w:eastAsiaTheme="minorEastAsia"/>
+          <w:b/>
+          <w:bCs/>
+          <w:sz w:val="26"/>
+          <w:szCs w:val="26"/>
+          <w:u w:val="single"/>
+        </w:rPr>
+      </w:pPr>
+    </w:p>
+    <w:p>
+      <w:pPr>
+        <w:bidi/>
+        <w:rPr>
+          <w:rFonts w:eastAsiaTheme="minorEastAsia"/>
+          <w:sz w:val="32"/>
+          <w:szCs w:val="32"/>
+          <w:rtl/>
+        </w:rPr>
+      </w:pPr>
+      <w:r>
+        <w:rPr>
+          <w:rFonts w:eastAsiaTheme="minorEastAsia" w:hint="cs"/>
+          <w:b/>
+          <w:bCs/>
+          <w:sz w:val="32"/>
+          <w:szCs w:val="32"/>
+          <w:u w:val="single"/>
+          <w:rtl/>
+        </w:rPr>
+        <w:lastRenderedPageBreak/>
         <w:t>שאלה 7:</w:t>
       </w:r>
       <w:r>
         <w:rPr>
           <w:rFonts w:eastAsiaTheme="minorEastAsia" w:hint="cs"/>
-          <w:sz w:val="26"/>
-          <w:szCs w:val="26"/>
+          <w:sz w:val="32"/>
+          <w:szCs w:val="32"/>
           <w:rtl/>
         </w:rPr>
         <w:t xml:space="preserve"> </w:t>
@@ -18208,6 +25185,7 @@
           <w:i/>
           <w:sz w:val="26"/>
           <w:szCs w:val="26"/>
+          <w:highlight w:val="green"/>
           <w:rtl/>
         </w:rPr>
         <w:t>כלומר ה</w:t>
@@ -18218,6 +25196,7 @@
           <w:i/>
           <w:sz w:val="26"/>
           <w:szCs w:val="26"/>
+          <w:highlight w:val="green"/>
           <w:rtl/>
         </w:rPr>
         <w:t xml:space="preserve">ערך המצופה של המשתנה האקראי </w:t>
@@ -18228,6 +25207,7 @@
           <w:i/>
           <w:sz w:val="26"/>
           <w:szCs w:val="26"/>
+          <w:highlight w:val="green"/>
         </w:rPr>
         <w:t>X</w:t>
       </w:r>
@@ -18237,6 +25217,7 @@
           <w:i/>
           <w:sz w:val="26"/>
           <w:szCs w:val="26"/>
+          <w:highlight w:val="green"/>
           <w:rtl/>
         </w:rPr>
         <w:t xml:space="preserve"> הוא 0.</w:t>
@@ -18278,6 +25259,95 @@
 <file path=word/numbering.xml><?xml version="1.0" encoding="utf-8"?>
 <w:numbering xmlns:wpc="http://schemas.microsoft.com/office/word/2010/wordprocessingCanvas" xmlns:cx="http://schemas.microsoft.com/office/drawing/2014/chartex" xmlns:cx1="http://schemas.microsoft.com/office/drawing/2015/9/8/chartex" xmlns:cx2="http://schemas.microsoft.com/office/drawing/2015/10/21/chartex" xmlns:cx3="http://schemas.microsoft.com/office/drawing/2016/5/9/chartex" xmlns:cx4="http://schemas.microsoft.com/office/drawing/2016/5/10/chartex" xmlns:cx5="http://schemas.microsoft.com/office/drawing/2016/5/11/chartex" xmlns:cx6="http://schemas.microsoft.com/office/drawing/2016/5/12/chartex" xmlns:cx7="http://schemas.microsoft.com/office/drawing/2016/5/13/chartex" xmlns:cx8="http://schemas.microsoft.com/office/drawing/2016/5/14/chartex" xmlns:mc="http://schemas.openxmlformats.org/markup-compatibility/2006" xmlns:aink="http://schemas.microsoft.com/office/drawing/2016/ink" xmlns:am3d="http://schemas.microsoft.com/office/drawing/2017/model3d" xmlns:o="urn:schemas-microsoft-com:office:office" xmlns:r="http://schemas.openxmlformats.org/officeDocument/2006/relationships" xmlns:m="http://schemas.openxmlformats.org/officeDocument/2006/math" xmlns:v="urn:schemas-microsoft-com:vml" xmlns:wp14="http://schemas.microsoft.com/office/word/2010/wordprocessingDrawing" xmlns:wp="http://schemas.openxmlformats.org/drawingml/2006/wordprocessingDrawing" xmlns:w10="urn:schemas-microsoft-com:office:word" xmlns:w="http://schemas.openxmlformats.org/wordprocessingml/2006/main" xmlns:w14="http://schemas.microsoft.com/office/word/2010/wordml" xmlns:w15="http://schemas.microsoft.com/office/word/2012/wordml" xmlns:w16cex="http://schemas.microsoft.com/office/word/2018/wordml/cex" xmlns:w16cid="http://schemas.microsoft.com/office/word/2016/wordml/cid" xmlns:w16="http://schemas.microsoft.com/office/word/2018/wordml" xmlns:w16sdtdh="http://schemas.microsoft.com/office/word/2020/wordml/sdtdatahash" xmlns:w16se="http://schemas.microsoft.com/office/word/2015/wordml/symex" xmlns:wpg="http://schemas.microsoft.com/office/word/2010/wordprocessingGroup" xmlns:wpi="http://schemas.microsoft.com/office/word/2010/wordprocessingInk" xmlns:wne="http://schemas.microsoft.com/office/word/2006/wordml" xmlns:wps="http://schemas.microsoft.com/office/word/2010/wordprocessingShape" mc:Ignorable="w14 w15 w16se w16cid w16 w16cex w16sdtdh wp14">
   <w:abstractNum w:abstractNumId="0" w15:restartNumberingAfterBreak="0">
+    <w:nsid w:val="061B5D71"/>
+    <w:multiLevelType w:val="hybridMultilevel"/>
+    <w:tmpl w:val="15D4C9F0"/>
+    <w:lvl w:ilvl="0" w:tplc="0409000F">
+      <w:start w:val="1"/>
+      <w:numFmt w:val="decimal"/>
+      <w:lvlText w:val="%1."/>
+      <w:lvlJc w:val="left"/>
+      <w:pPr>
+        <w:ind w:left="720" w:hanging="360"/>
+      </w:pPr>
+      <w:rPr>
+        <w:rFonts w:hint="default"/>
+      </w:rPr>
+    </w:lvl>
+    <w:lvl w:ilvl="1" w:tplc="04090019" w:tentative="1">
+      <w:start w:val="1"/>
+      <w:numFmt w:val="lowerLetter"/>
+      <w:lvlText w:val="%2."/>
+      <w:lvlJc w:val="left"/>
+      <w:pPr>
+        <w:ind w:left="1440" w:hanging="360"/>
+      </w:pPr>
+    </w:lvl>
+    <w:lvl w:ilvl="2" w:tplc="0409001B" w:tentative="1">
+      <w:start w:val="1"/>
+      <w:numFmt w:val="lowerRoman"/>
+      <w:lvlText w:val="%3."/>
+      <w:lvlJc w:val="right"/>
+      <w:pPr>
+        <w:ind w:left="2160" w:hanging="180"/>
+      </w:pPr>
+    </w:lvl>
+    <w:lvl w:ilvl="3" w:tplc="0409000F" w:tentative="1">
+      <w:start w:val="1"/>
+      <w:numFmt w:val="decimal"/>
+      <w:lvlText w:val="%4."/>
+      <w:lvlJc w:val="left"/>
+      <w:pPr>
+        <w:ind w:left="2880" w:hanging="360"/>
+      </w:pPr>
+    </w:lvl>
+    <w:lvl w:ilvl="4" w:tplc="04090019" w:tentative="1">
+      <w:start w:val="1"/>
+      <w:numFmt w:val="lowerLetter"/>
+      <w:lvlText w:val="%5."/>
+      <w:lvlJc w:val="left"/>
+      <w:pPr>
+        <w:ind w:left="3600" w:hanging="360"/>
+      </w:pPr>
+    </w:lvl>
+    <w:lvl w:ilvl="5" w:tplc="0409001B" w:tentative="1">
+      <w:start w:val="1"/>
+      <w:numFmt w:val="lowerRoman"/>
+      <w:lvlText w:val="%6."/>
+      <w:lvlJc w:val="right"/>
+      <w:pPr>
+        <w:ind w:left="4320" w:hanging="180"/>
+      </w:pPr>
+    </w:lvl>
+    <w:lvl w:ilvl="6" w:tplc="0409000F" w:tentative="1">
+      <w:start w:val="1"/>
+      <w:numFmt w:val="decimal"/>
+      <w:lvlText w:val="%7."/>
+      <w:lvlJc w:val="left"/>
+      <w:pPr>
+        <w:ind w:left="5040" w:hanging="360"/>
+      </w:pPr>
+    </w:lvl>
+    <w:lvl w:ilvl="7" w:tplc="04090019" w:tentative="1">
+      <w:start w:val="1"/>
+      <w:numFmt w:val="lowerLetter"/>
+      <w:lvlText w:val="%8."/>
+      <w:lvlJc w:val="left"/>
+      <w:pPr>
+        <w:ind w:left="5760" w:hanging="360"/>
+      </w:pPr>
+    </w:lvl>
+    <w:lvl w:ilvl="8" w:tplc="0409001B" w:tentative="1">
+      <w:start w:val="1"/>
+      <w:numFmt w:val="lowerRoman"/>
+      <w:lvlText w:val="%9."/>
+      <w:lvlJc w:val="right"/>
+      <w:pPr>
+        <w:ind w:left="6480" w:hanging="180"/>
+      </w:pPr>
+    </w:lvl>
+  </w:abstractNum>
+  <w:abstractNum w:abstractNumId="1" w15:restartNumberingAfterBreak="0">
     <w:nsid w:val="066B6C43"/>
     <w:multiLevelType w:val="hybridMultilevel"/>
     <w:tmpl w:val="DB40E418"/>
@@ -18366,7 +25436,7 @@
       </w:pPr>
     </w:lvl>
   </w:abstractNum>
-  <w:abstractNum w:abstractNumId="1" w15:restartNumberingAfterBreak="0">
+  <w:abstractNum w:abstractNumId="2" w15:restartNumberingAfterBreak="0">
     <w:nsid w:val="3A1B6D97"/>
     <w:multiLevelType w:val="hybridMultilevel"/>
     <w:tmpl w:val="BF3AA930"/>
@@ -18455,7 +25525,7 @@
       </w:pPr>
     </w:lvl>
   </w:abstractNum>
-  <w:abstractNum w:abstractNumId="2" w15:restartNumberingAfterBreak="0">
+  <w:abstractNum w:abstractNumId="3" w15:restartNumberingAfterBreak="0">
     <w:nsid w:val="3E854659"/>
     <w:multiLevelType w:val="hybridMultilevel"/>
     <w:tmpl w:val="9C5E3BE0"/>
@@ -18544,7 +25614,7 @@
       </w:pPr>
     </w:lvl>
   </w:abstractNum>
-  <w:abstractNum w:abstractNumId="3" w15:restartNumberingAfterBreak="0">
+  <w:abstractNum w:abstractNumId="4" w15:restartNumberingAfterBreak="0">
     <w:nsid w:val="5750640E"/>
     <w:multiLevelType w:val="hybridMultilevel"/>
     <w:tmpl w:val="6AAE29D8"/>
@@ -18638,7 +25708,7 @@
       </w:pPr>
     </w:lvl>
   </w:abstractNum>
-  <w:abstractNum w:abstractNumId="4" w15:restartNumberingAfterBreak="0">
+  <w:abstractNum w:abstractNumId="5" w15:restartNumberingAfterBreak="0">
     <w:nsid w:val="672E1B7E"/>
     <w:multiLevelType w:val="hybridMultilevel"/>
     <w:tmpl w:val="04AA4A20"/>
@@ -18727,7 +25797,7 @@
       </w:pPr>
     </w:lvl>
   </w:abstractNum>
-  <w:abstractNum w:abstractNumId="5" w15:restartNumberingAfterBreak="0">
+  <w:abstractNum w:abstractNumId="6" w15:restartNumberingAfterBreak="0">
     <w:nsid w:val="68111F39"/>
     <w:multiLevelType w:val="hybridMultilevel"/>
     <w:tmpl w:val="AF420282"/>
@@ -18816,7 +25886,7 @@
       </w:pPr>
     </w:lvl>
   </w:abstractNum>
-  <w:abstractNum w:abstractNumId="6" w15:restartNumberingAfterBreak="0">
+  <w:abstractNum w:abstractNumId="7" w15:restartNumberingAfterBreak="0">
     <w:nsid w:val="79C9687D"/>
     <w:multiLevelType w:val="hybridMultilevel"/>
     <w:tmpl w:val="31920388"/>
@@ -18905,7 +25975,7 @@
       </w:pPr>
     </w:lvl>
   </w:abstractNum>
-  <w:abstractNum w:abstractNumId="7" w15:restartNumberingAfterBreak="0">
+  <w:abstractNum w:abstractNumId="8" w15:restartNumberingAfterBreak="0">
     <w:nsid w:val="7D120116"/>
     <w:multiLevelType w:val="hybridMultilevel"/>
     <w:tmpl w:val="E9F03204"/>
@@ -18995,28 +26065,31 @@
     </w:lvl>
   </w:abstractNum>
   <w:num w:numId="1">
+    <w:abstractNumId w:val="6"/>
+  </w:num>
+  <w:num w:numId="2">
     <w:abstractNumId w:val="5"/>
   </w:num>
-  <w:num w:numId="2">
+  <w:num w:numId="3">
+    <w:abstractNumId w:val="2"/>
+  </w:num>
+  <w:num w:numId="4">
+    <w:abstractNumId w:val="8"/>
+  </w:num>
+  <w:num w:numId="5">
+    <w:abstractNumId w:val="7"/>
+  </w:num>
+  <w:num w:numId="6">
     <w:abstractNumId w:val="4"/>
   </w:num>
-  <w:num w:numId="3">
+  <w:num w:numId="7">
     <w:abstractNumId w:val="1"/>
   </w:num>
-  <w:num w:numId="4">
-    <w:abstractNumId w:val="7"/>
-  </w:num>
-  <w:num w:numId="5">
-    <w:abstractNumId w:val="6"/>
-  </w:num>
-  <w:num w:numId="6">
+  <w:num w:numId="8">
     <w:abstractNumId w:val="3"/>
   </w:num>
-  <w:num w:numId="7">
+  <w:num w:numId="9">
     <w:abstractNumId w:val="0"/>
-  </w:num>
-  <w:num w:numId="8">
-    <w:abstractNumId w:val="2"/>
   </w:num>
 </w:numbering>
 </file>
@@ -19419,7 +26492,7 @@
   <w:style w:type="paragraph" w:default="1" w:styleId="Normal">
     <w:name w:val="Normal"/>
     <w:qFormat/>
-    <w:rsid w:val="001C1F87"/>
+    <w:rsid w:val="00983625"/>
   </w:style>
   <w:style w:type="character" w:default="1" w:styleId="DefaultParagraphFont">
     <w:name w:val="Default Paragraph Font"/>
